--- a/Нейронные сети - ДЗ 2025.docx
+++ b/Нейронные сети - ДЗ 2025.docx
@@ -1,6 +1,6 @@
 
 <file path=word/document.xml><?xml version="1.0" encoding="utf-8"?>
-<w:document xmlns:wpc="http://schemas.microsoft.com/office/word/2010/wordprocessingCanvas" xmlns:cx="http://schemas.microsoft.com/office/drawing/2014/chartex" xmlns:cx1="http://schemas.microsoft.com/office/drawing/2015/9/8/chartex" xmlns:cx2="http://schemas.microsoft.com/office/drawing/2015/10/21/chartex" xmlns:cx3="http://schemas.microsoft.com/office/drawing/2016/5/9/chartex" xmlns:cx4="http://schemas.microsoft.com/office/drawing/2016/5/10/chartex" xmlns:cx5="http://schemas.microsoft.com/office/drawing/2016/5/11/chartex" xmlns:cx6="http://schemas.microsoft.com/office/drawing/2016/5/12/chartex" xmlns:cx7="http://schemas.microsoft.com/office/drawing/2016/5/13/chartex" xmlns:cx8="http://schemas.microsoft.com/office/drawing/2016/5/14/chartex" xmlns:mc="http://schemas.openxmlformats.org/markup-compatibility/2006" xmlns:aink="http://schemas.microsoft.com/office/drawing/2016/ink" xmlns:am3d="http://schemas.microsoft.com/office/drawing/2017/model3d" xmlns:o="urn:schemas-microsoft-com:office:office" xmlns:r="http://schemas.openxmlformats.org/officeDocument/2006/relationships" xmlns:m="http://schemas.openxmlformats.org/officeDocument/2006/math" xmlns:v="urn:schemas-microsoft-com:vml" xmlns:wp14="http://schemas.microsoft.com/office/word/2010/wordprocessingDrawing" xmlns:wp="http://schemas.openxmlformats.org/drawingml/2006/wordprocessingDrawing" xmlns:w10="urn:schemas-microsoft-com:office:word" xmlns:w="http://schemas.openxmlformats.org/wordprocessingml/2006/main" xmlns:w14="http://schemas.microsoft.com/office/word/2010/wordml" xmlns:w15="http://schemas.microsoft.com/office/word/2012/wordml" xmlns:w16cid="http://schemas.microsoft.com/office/word/2016/wordml/cid" xmlns:w16se="http://schemas.microsoft.com/office/word/2015/wordml/symex" xmlns:wpg="http://schemas.microsoft.com/office/word/2010/wordprocessingGroup" xmlns:wpi="http://schemas.microsoft.com/office/word/2010/wordprocessingInk" xmlns:wne="http://schemas.microsoft.com/office/word/2006/wordml" xmlns:wps="http://schemas.microsoft.com/office/word/2010/wordprocessingShape" mc:Ignorable="w14 w15 w16se w16cid wp14">
+<w:document xmlns:wpc="http://schemas.microsoft.com/office/word/2010/wordprocessingCanvas" xmlns:cx="http://schemas.microsoft.com/office/drawing/2014/chartex" xmlns:cx1="http://schemas.microsoft.com/office/drawing/2015/9/8/chartex" xmlns:cx2="http://schemas.microsoft.com/office/drawing/2015/10/21/chartex" xmlns:cx3="http://schemas.microsoft.com/office/drawing/2016/5/9/chartex" xmlns:cx4="http://schemas.microsoft.com/office/drawing/2016/5/10/chartex" xmlns:cx5="http://schemas.microsoft.com/office/drawing/2016/5/11/chartex" xmlns:cx6="http://schemas.microsoft.com/office/drawing/2016/5/12/chartex" xmlns:cx7="http://schemas.microsoft.com/office/drawing/2016/5/13/chartex" xmlns:cx8="http://schemas.microsoft.com/office/drawing/2016/5/14/chartex" xmlns:mc="http://schemas.openxmlformats.org/markup-compatibility/2006" xmlns:aink="http://schemas.microsoft.com/office/drawing/2016/ink" xmlns:am3d="http://schemas.microsoft.com/office/drawing/2017/model3d" xmlns:o="urn:schemas-microsoft-com:office:office" xmlns:r="http://schemas.openxmlformats.org/officeDocument/2006/relationships" xmlns:m="http://schemas.openxmlformats.org/officeDocument/2006/math" xmlns:v="urn:schemas-microsoft-com:vml" xmlns:wp14="http://schemas.microsoft.com/office/word/2010/wordprocessingDrawing" xmlns:wp="http://schemas.openxmlformats.org/drawingml/2006/wordprocessingDrawing" xmlns:w10="urn:schemas-microsoft-com:office:word" xmlns:w="http://schemas.openxmlformats.org/wordprocessingml/2006/main" xmlns:w14="http://schemas.microsoft.com/office/word/2010/wordml" xmlns:w15="http://schemas.microsoft.com/office/word/2012/wordml" xmlns:w16cex="http://schemas.microsoft.com/office/word/2018/wordml/cex" xmlns:w16cid="http://schemas.microsoft.com/office/word/2016/wordml/cid" xmlns:w16="http://schemas.microsoft.com/office/word/2018/wordml" xmlns:w16sdtdh="http://schemas.microsoft.com/office/word/2020/wordml/sdtdatahash" xmlns:w16se="http://schemas.microsoft.com/office/word/2015/wordml/symex" xmlns:wpg="http://schemas.microsoft.com/office/word/2010/wordprocessingGroup" xmlns:wpi="http://schemas.microsoft.com/office/word/2010/wordprocessingInk" xmlns:wne="http://schemas.microsoft.com/office/word/2006/wordml" xmlns:wps="http://schemas.microsoft.com/office/word/2010/wordprocessingShape" mc:Ignorable="w14 w15 w16se w16cid w16 w16cex w16sdtdh wp14">
   <w:body>
     <w:p>
       <w:pPr>
@@ -76,7 +76,7 @@
           <w:sz w:val="20"/>
         </w:rPr>
         <w:drawing>
-          <wp:inline distT="0" distB="0" distL="0" distR="0">
+          <wp:inline distT="0" distB="0" distL="0" distR="0" wp14:anchorId="4C138390" wp14:editId="23AB06BA">
             <wp:extent cx="1276350" cy="685800"/>
             <wp:effectExtent l="19050" t="0" r="0" b="0"/>
             <wp:docPr id="1" name="Рисунок 1"/>
@@ -260,34 +260,42 @@
           <w:bCs/>
           <w:sz w:val="36"/>
         </w:rPr>
-        <w:t>студента группы _______</w:t>
-      </w:r>
-    </w:p>
-    <w:p>
-      <w:pPr>
-        <w:spacing w:line="360" w:lineRule="auto"/>
-        <w:jc w:val="center"/>
+        <w:t>студента группы</w:t>
+      </w:r>
+      <w:r>
         <w:rPr>
           <w:b/>
           <w:bCs/>
           <w:sz w:val="36"/>
         </w:rPr>
-      </w:pPr>
-      <w:r>
+        <w:t xml:space="preserve"> Б22-205</w:t>
+      </w:r>
+    </w:p>
+    <w:p>
+      <w:pPr>
+        <w:spacing w:line="360" w:lineRule="auto"/>
+        <w:jc w:val="center"/>
         <w:rPr>
           <w:b/>
           <w:bCs/>
           <w:sz w:val="36"/>
         </w:rPr>
-        <w:t>________________________________________________</w:t>
-      </w:r>
-    </w:p>
-    <w:p>
-      <w:pPr>
-        <w:spacing w:line="360" w:lineRule="auto"/>
+      </w:pPr>
+      <w:r>
         <w:rPr>
           <w:b/>
           <w:bCs/>
+          <w:sz w:val="36"/>
+        </w:rPr>
+        <w:t>Попова Андрея Вячеславовича</w:t>
+      </w:r>
+    </w:p>
+    <w:p>
+      <w:pPr>
+        <w:spacing w:line="360" w:lineRule="auto"/>
+        <w:rPr>
+          <w:b/>
+          <w:bCs/>
         </w:rPr>
       </w:pPr>
     </w:p>
@@ -302,7 +310,13 @@
         <w:rPr>
           <w:sz w:val="36"/>
         </w:rPr>
-        <w:t>Вариант № _______</w:t>
+        <w:t xml:space="preserve">Вариант № </w:t>
+      </w:r>
+      <w:r>
+        <w:rPr>
+          <w:sz w:val="36"/>
+        </w:rPr>
+        <w:t>14</w:t>
       </w:r>
     </w:p>
     <w:p>
@@ -628,14 +642,12 @@
               </w:rPr>
               <w:t>E</w:t>
             </w:r>
-            <w:proofErr w:type="spellStart"/>
             <w:r>
               <w:rPr>
                 <w:vertAlign w:val="subscript"/>
               </w:rPr>
               <w:t>обуч</w:t>
             </w:r>
-            <w:proofErr w:type="spellEnd"/>
           </w:p>
         </w:tc>
         <w:tc>
@@ -938,11 +950,9 @@
               <w:spacing w:before="120" w:after="120"/>
               <w:jc w:val="center"/>
             </w:pPr>
-            <w:proofErr w:type="spellStart"/>
             <w:r>
               <w:t>Fletcher-Reeeves</w:t>
             </w:r>
-            <w:proofErr w:type="spellEnd"/>
           </w:p>
         </w:tc>
         <w:tc>
@@ -1005,11 +1015,9 @@
               <w:spacing w:before="120" w:after="120"/>
               <w:jc w:val="center"/>
             </w:pPr>
-            <w:proofErr w:type="spellStart"/>
             <w:r>
               <w:t>Polak-Ribiere</w:t>
             </w:r>
-            <w:proofErr w:type="spellEnd"/>
           </w:p>
         </w:tc>
         <w:tc>
@@ -1072,11 +1080,9 @@
               <w:spacing w:before="120" w:after="120"/>
               <w:jc w:val="center"/>
             </w:pPr>
-            <w:proofErr w:type="spellStart"/>
             <w:r>
               <w:t>AdaGrad</w:t>
             </w:r>
-            <w:proofErr w:type="spellEnd"/>
           </w:p>
         </w:tc>
         <w:tc>
@@ -1139,11 +1145,9 @@
               <w:spacing w:before="120" w:after="120"/>
               <w:jc w:val="center"/>
             </w:pPr>
-            <w:proofErr w:type="spellStart"/>
             <w:r>
               <w:t>RMSProp</w:t>
             </w:r>
-            <w:proofErr w:type="spellEnd"/>
           </w:p>
         </w:tc>
         <w:tc>
@@ -1206,11 +1210,9 @@
               <w:spacing w:before="120" w:after="120"/>
               <w:jc w:val="center"/>
             </w:pPr>
-            <w:proofErr w:type="spellStart"/>
             <w:r>
               <w:t>AdaDelta</w:t>
             </w:r>
-            <w:proofErr w:type="spellEnd"/>
           </w:p>
         </w:tc>
         <w:tc>
@@ -1273,11 +1275,9 @@
               <w:spacing w:before="120" w:after="120"/>
               <w:jc w:val="center"/>
             </w:pPr>
-            <w:proofErr w:type="spellStart"/>
             <w:r>
               <w:t>RProp</w:t>
             </w:r>
-            <w:proofErr w:type="spellEnd"/>
           </w:p>
         </w:tc>
         <w:tc>
@@ -1682,15 +1682,7 @@
         <w:jc w:val="left"/>
       </w:pPr>
       <w:r>
-        <w:t xml:space="preserve">Показатели качества обученной </w:t>
-      </w:r>
-      <w:proofErr w:type="spellStart"/>
-      <w:r>
-        <w:t>нейросетевой</w:t>
-      </w:r>
-      <w:proofErr w:type="spellEnd"/>
-      <w:r>
-        <w:t xml:space="preserve"> модели</w:t>
+        <w:t>Показатели качества обученной нейросетевой модели</w:t>
       </w:r>
       <w:r>
         <w:t>:</w:t>
@@ -1720,25 +1712,7 @@
           <w:sz w:val="22"/>
           <w:szCs w:val="22"/>
         </w:rPr>
-        <w:t xml:space="preserve">: привести диаграммы рассеяния в пространстве «выход модели – желаемый выход» для обучающей и тестовой выборок, </w:t>
-      </w:r>
-      <w:proofErr w:type="gramStart"/>
-      <w:r>
-        <w:rPr>
-          <w:iCs/>
-          <w:sz w:val="22"/>
-          <w:szCs w:val="22"/>
-        </w:rPr>
-        <w:t>изобразить  линейные</w:t>
-      </w:r>
-      <w:proofErr w:type="gramEnd"/>
-      <w:r>
-        <w:rPr>
-          <w:iCs/>
-          <w:sz w:val="22"/>
-          <w:szCs w:val="22"/>
-        </w:rPr>
-        <w:t xml:space="preserve"> регрессии выхода модели на желаемый выход</w:t>
+        <w:t>: привести диаграммы рассеяния в пространстве «выход модели – желаемый выход» для обучающей и тестовой выборок, изобразить  линейные регрессии выхода модели на желаемый выход</w:t>
       </w:r>
       <w:r>
         <w:rPr>
@@ -1847,25 +1821,7 @@
           <w:sz w:val="22"/>
           <w:szCs w:val="22"/>
         </w:rPr>
-        <w:t xml:space="preserve">) </w:t>
-      </w:r>
-      <w:proofErr w:type="spellStart"/>
-      <w:r>
-        <w:rPr>
-          <w:iCs/>
-          <w:sz w:val="22"/>
-          <w:szCs w:val="22"/>
-        </w:rPr>
-        <w:t>нейросетевого</w:t>
-      </w:r>
-      <w:proofErr w:type="spellEnd"/>
-      <w:r>
-        <w:rPr>
-          <w:iCs/>
-          <w:sz w:val="22"/>
-          <w:szCs w:val="22"/>
-        </w:rPr>
-        <w:t xml:space="preserve"> классификатора</w:t>
+        <w:t>) нейросетевого классификатора</w:t>
       </w:r>
       <w:r>
         <w:rPr>
@@ -2252,63 +2208,24 @@
           <w:rFonts w:ascii="Arial" w:hAnsi="Arial" w:cs="Arial"/>
         </w:rPr>
         <w:br/>
-      </w:r>
-      <w:proofErr w:type="spellStart"/>
-      <w:r>
-        <w:rPr>
-          <w:rFonts w:ascii="Arial" w:hAnsi="Arial" w:cs="Arial"/>
-        </w:rPr>
-        <w:t>Датасет</w:t>
-      </w:r>
-      <w:proofErr w:type="spellEnd"/>
-      <w:r>
-        <w:rPr>
-          <w:rFonts w:ascii="Arial" w:hAnsi="Arial" w:cs="Arial"/>
-        </w:rPr>
-        <w:t xml:space="preserve"> взят с сайта UCI и содержит результаты испытаний аэродинамических профилей, проведённых NASA в безэховой аэродинамической трубе. Измерялся уровень шума, возникающий при обтекании профиля воздухом. Всего в выборке 1503 наблюдения, каждое из которых описывается пятью признаками: частота (Гц), угол атаки (градусы), длина хорды (м), скорость потока (м/с) и толщина смещения на стороне отсоса (м). Целевая переменная — уровень звукового давления (в децибелах). Все признаки являются вещественными. Пропусков и противоречий в данных нет. Задача — предсказать уровень шума по этим параметрам, то есть это задача регрессии. Входные переменные — все пять признаков, выходная — уровень звукового давления.</w:t>
-      </w:r>
-    </w:p>
-    <w:p>
-      <w:pPr>
-        <w:pStyle w:val="af"/>
-        <w:jc w:val="both"/>
-        <w:rPr>
-          <w:color w:val="FF0000"/>
-        </w:rPr>
-      </w:pPr>
-      <w:r>
-        <w:rPr>
-          <w:color w:val="FF0000"/>
-        </w:rPr>
-        <w:t>──────────────────────────────────────────────────────────</w:t>
-      </w:r>
-      <w:r>
-        <w:t xml:space="preserve"> </w:t>
-      </w:r>
-    </w:p>
-    <w:p>
-      <w:pPr>
-        <w:spacing w:line="360" w:lineRule="auto"/>
-        <w:jc w:val="both"/>
-        <w:rPr>
-          <w:i/>
-          <w:iCs/>
-        </w:rPr>
-      </w:pPr>
-      <w:r>
-        <w:rPr>
-          <w:i/>
-          <w:iCs/>
-        </w:rPr>
-        <w:t>1.</w:t>
-      </w:r>
-      <w:proofErr w:type="gramStart"/>
-      <w:r>
-        <w:rPr>
-          <w:i/>
-          <w:iCs/>
-        </w:rPr>
-        <w:t>2.</w:t>
+        <w:t>Датасет взят с сайта UCI и содержит результаты испытаний аэродинамических профилей, проведённых NASA в безэховой аэродинамической трубе. Измерялся уровень шума, возникающий при обтекании профиля воздухом. Всего в выборке 1503 наблюдения, каждое из которых описывается пятью признаками: частота (Гц), угол атаки (градусы), длина хорды (м), скорость потока (м/с) и толщина смещения на стороне отсоса (м). Целевая переменная — уровень звукового давления (в децибелах). Все признаки являются вещественными. Пропусков и противоречий в данных нет. Задача — предсказать уровень шума по этим параметрам, то есть это задача регрессии. Входные переменные — все пять признаков, выходная — уровень звукового давления.</w:t>
+      </w:r>
+    </w:p>
+    <w:p>
+      <w:pPr>
+        <w:spacing w:line="360" w:lineRule="auto"/>
+        <w:jc w:val="both"/>
+        <w:rPr>
+          <w:i/>
+          <w:iCs/>
+        </w:rPr>
+      </w:pPr>
+      <w:r>
+        <w:rPr>
+          <w:i/>
+          <w:iCs/>
+        </w:rPr>
+        <w:t>1.2.</w:t>
       </w:r>
       <w:r>
         <w:rPr>
@@ -2322,15 +2239,7 @@
           <w:i/>
           <w:iCs/>
         </w:rPr>
-        <w:t>изуальный</w:t>
-      </w:r>
-      <w:proofErr w:type="gramEnd"/>
-      <w:r>
-        <w:rPr>
-          <w:i/>
-          <w:iCs/>
-        </w:rPr>
-        <w:t xml:space="preserve"> анализ исходных данных</w:t>
+        <w:t>изуальный анализ исходных данных</w:t>
       </w:r>
     </w:p>
     <w:p>
@@ -2450,8 +2359,11 @@
         <w:jc w:val="both"/>
       </w:pPr>
       <w:r>
+        <w:rPr>
+          <w:noProof/>
+        </w:rPr>
         <w:drawing>
-          <wp:inline distT="0" distB="0" distL="0" distR="0" wp14:anchorId="41FAF5F0" wp14:editId="27D2770C">
+          <wp:inline distT="0" distB="0" distL="0" distR="0" wp14:anchorId="732DD81F" wp14:editId="40C91333">
             <wp:extent cx="5749637" cy="3336665"/>
             <wp:effectExtent l="0" t="0" r="0" b="0"/>
             <wp:docPr id="3" name="Рисунок 3"/>
@@ -2498,10 +2410,11 @@
       <w:r>
         <w:rPr>
           <w:i/>
+          <w:noProof/>
         </w:rPr>
         <w:lastRenderedPageBreak/>
         <w:drawing>
-          <wp:inline distT="0" distB="0" distL="0" distR="0" wp14:anchorId="05794686" wp14:editId="211A87E5">
+          <wp:inline distT="0" distB="0" distL="0" distR="0" wp14:anchorId="7CF261C4" wp14:editId="799D9F06">
             <wp:extent cx="6300470" cy="3656330"/>
             <wp:effectExtent l="0" t="0" r="0" b="0"/>
             <wp:docPr id="4" name="Рисунок 4"/>
@@ -2627,8 +2540,11 @@
         <w:jc w:val="both"/>
       </w:pPr>
       <w:r>
+        <w:rPr>
+          <w:noProof/>
+        </w:rPr>
         <w:drawing>
-          <wp:inline distT="0" distB="0" distL="0" distR="0" wp14:anchorId="375B09C9" wp14:editId="45FB98F4">
+          <wp:inline distT="0" distB="0" distL="0" distR="0" wp14:anchorId="2EEAAF14" wp14:editId="7C4B5C84">
             <wp:extent cx="6324600" cy="3269486"/>
             <wp:effectExtent l="0" t="0" r="0" b="0"/>
             <wp:docPr id="5" name="Рисунок 5"/>
@@ -2712,9 +2628,12 @@
         <w:jc w:val="both"/>
       </w:pPr>
       <w:r>
+        <w:rPr>
+          <w:noProof/>
+        </w:rPr>
         <w:lastRenderedPageBreak/>
         <w:drawing>
-          <wp:inline distT="0" distB="0" distL="0" distR="0" wp14:anchorId="4180586D" wp14:editId="379941A3">
+          <wp:inline distT="0" distB="0" distL="0" distR="0" wp14:anchorId="72293461" wp14:editId="31CB53F7">
             <wp:extent cx="6300470" cy="4189095"/>
             <wp:effectExtent l="0" t="0" r="0" b="0"/>
             <wp:docPr id="6" name="Рисунок 6"/>
@@ -2760,17 +2679,8 @@
           <w:i/>
           <w:iCs/>
         </w:rPr>
-        <w:t>1.</w:t>
-      </w:r>
-      <w:proofErr w:type="gramStart"/>
-      <w:r>
-        <w:rPr>
-          <w:i/>
-          <w:iCs/>
-        </w:rPr>
-        <w:t>3.Выводы</w:t>
-      </w:r>
-      <w:proofErr w:type="gramEnd"/>
+        <w:t>1.3.Выводы</w:t>
+      </w:r>
     </w:p>
     <w:p>
       <w:pPr>
@@ -2855,9 +2765,21 @@
     </w:p>
     <w:p>
       <w:pPr>
-        <w:spacing w:line="360" w:lineRule="auto"/>
-        <w:jc w:val="both"/>
-      </w:pPr>
+        <w:pStyle w:val="af"/>
+        <w:jc w:val="both"/>
+        <w:rPr>
+          <w:color w:val="FF0000"/>
+        </w:rPr>
+      </w:pPr>
+      <w:r>
+        <w:rPr>
+          <w:color w:val="FF0000"/>
+        </w:rPr>
+        <w:t>──────────────────────────────────────────────────────────</w:t>
+      </w:r>
+      <w:r>
+        <w:t xml:space="preserve"> </w:t>
+      </w:r>
     </w:p>
     <w:p>
       <w:pPr>
@@ -2945,7 +2867,7 @@
           <w:noProof/>
         </w:rPr>
         <w:drawing>
-          <wp:inline distT="0" distB="0" distL="0" distR="0" wp14:anchorId="4B95CF8D" wp14:editId="6C5E90EF">
+          <wp:inline distT="0" distB="0" distL="0" distR="0" wp14:anchorId="606105C4" wp14:editId="052724A5">
             <wp:extent cx="4107873" cy="1205616"/>
             <wp:effectExtent l="0" t="0" r="0" b="0"/>
             <wp:docPr id="7" name="Рисунок 7"/>
@@ -2987,15 +2909,8 @@
         <w:jc w:val="both"/>
       </w:pPr>
       <w:r>
-        <w:t xml:space="preserve">Дубликатов нет, </w:t>
-      </w:r>
-      <w:proofErr w:type="spellStart"/>
-      <w:r>
-        <w:t>датасет</w:t>
-      </w:r>
-      <w:proofErr w:type="spellEnd"/>
-      <w:r>
-        <w:t xml:space="preserve"> хороший)</w:t>
+        <w:lastRenderedPageBreak/>
+        <w:t>Дубликатов нет, датасет хороший)</w:t>
       </w:r>
     </w:p>
     <w:p>
@@ -3050,7 +2965,7 @@
           <w:noProof/>
         </w:rPr>
         <w:drawing>
-          <wp:inline distT="0" distB="0" distL="0" distR="0" wp14:anchorId="099FF743" wp14:editId="5167E496">
+          <wp:inline distT="0" distB="0" distL="0" distR="0" wp14:anchorId="49B58BC2" wp14:editId="54BF65B2">
             <wp:extent cx="6300470" cy="3404870"/>
             <wp:effectExtent l="0" t="0" r="0" b="0"/>
             <wp:docPr id="8" name="Рисунок 8"/>
@@ -3153,7 +3068,7 @@
           <w:noProof/>
         </w:rPr>
         <w:drawing>
-          <wp:inline distT="0" distB="0" distL="0" distR="0" wp14:anchorId="55433324" wp14:editId="50AE0078">
+          <wp:inline distT="0" distB="0" distL="0" distR="0" wp14:anchorId="4DAD3DCC" wp14:editId="0A2896AD">
             <wp:extent cx="3096491" cy="1692433"/>
             <wp:effectExtent l="0" t="0" r="0" b="0"/>
             <wp:docPr id="9" name="Рисунок 9"/>
@@ -3195,18 +3110,8 @@
         <w:jc w:val="both"/>
       </w:pPr>
       <w:r>
-        <w:t xml:space="preserve">Пропущенных значений нет, </w:t>
-      </w:r>
-      <w:proofErr w:type="spellStart"/>
-      <w:r>
-        <w:t>датасет</w:t>
-      </w:r>
-      <w:proofErr w:type="spellEnd"/>
-      <w:r>
-        <w:t xml:space="preserve"> хороший)</w:t>
-      </w:r>
-      <w:bookmarkStart w:id="0" w:name="_GoBack"/>
-      <w:bookmarkEnd w:id="0"/>
+        <w:t>Пропущенных значений нет, датасет хороший)</w:t>
+      </w:r>
     </w:p>
     <w:p>
       <w:pPr>
@@ -3270,20 +3175,69 @@
         <w:spacing w:line="360" w:lineRule="auto"/>
         <w:jc w:val="both"/>
       </w:pPr>
-    </w:p>
-    <w:p>
-      <w:pPr>
-        <w:spacing w:line="360" w:lineRule="auto"/>
-        <w:jc w:val="both"/>
-        <w:rPr>
-          <w:i/>
-        </w:rPr>
-      </w:pPr>
-      <w:r>
-        <w:rPr>
-          <w:i/>
-        </w:rPr>
+      <w:r>
         <w:lastRenderedPageBreak/>
+        <w:drawing>
+          <wp:inline distT="0" distB="0" distL="0" distR="0" wp14:anchorId="30FF0FF3" wp14:editId="55F36D0A">
+            <wp:extent cx="6300470" cy="3656330"/>
+            <wp:effectExtent l="0" t="0" r="0" b="0"/>
+            <wp:docPr id="2" name="Рисунок 2"/>
+            <wp:cNvGraphicFramePr>
+              <a:graphicFrameLocks xmlns:a="http://schemas.openxmlformats.org/drawingml/2006/main" noChangeAspect="1"/>
+            </wp:cNvGraphicFramePr>
+            <a:graphic xmlns:a="http://schemas.openxmlformats.org/drawingml/2006/main">
+              <a:graphicData uri="http://schemas.openxmlformats.org/drawingml/2006/picture">
+                <pic:pic xmlns:pic="http://schemas.openxmlformats.org/drawingml/2006/picture">
+                  <pic:nvPicPr>
+                    <pic:cNvPr id="1" name=""/>
+                    <pic:cNvPicPr/>
+                  </pic:nvPicPr>
+                  <pic:blipFill>
+                    <a:blip r:embed="rId16"/>
+                    <a:stretch>
+                      <a:fillRect/>
+                    </a:stretch>
+                  </pic:blipFill>
+                  <pic:spPr>
+                    <a:xfrm>
+                      <a:off x="0" y="0"/>
+                      <a:ext cx="6300470" cy="3656330"/>
+                    </a:xfrm>
+                    <a:prstGeom prst="rect">
+                      <a:avLst/>
+                    </a:prstGeom>
+                  </pic:spPr>
+                </pic:pic>
+              </a:graphicData>
+            </a:graphic>
+          </wp:inline>
+        </w:drawing>
+      </w:r>
+    </w:p>
+    <w:p>
+      <w:pPr>
+        <w:spacing w:line="360" w:lineRule="auto"/>
+        <w:jc w:val="both"/>
+      </w:pPr>
+      <w:r>
+        <w:t xml:space="preserve">Диаграммы почти те же, распределение </w:t>
+      </w:r>
+      <w:r>
+        <w:t>было 1 к 1 прям, поэтому не стал  его включать.</w:t>
+      </w:r>
+    </w:p>
+    <w:p>
+      <w:pPr>
+        <w:spacing w:line="360" w:lineRule="auto"/>
+        <w:jc w:val="both"/>
+        <w:rPr>
+          <w:i/>
+        </w:rPr>
+      </w:pPr>
+      <w:r>
+        <w:rPr>
+          <w:i/>
+        </w:rPr>
         <w:t>д) Выводы</w:t>
       </w:r>
     </w:p>
@@ -3306,6 +3260,21 @@
       <w:pPr>
         <w:spacing w:line="360" w:lineRule="auto"/>
         <w:jc w:val="both"/>
+      </w:pPr>
+      <w:r>
+        <w:t>Датасет попался очень «чистым», больших проблем не обнаружено, все очень круто в плане подготовки данных</w:t>
+      </w:r>
+    </w:p>
+    <w:p>
+      <w:pPr>
+        <w:spacing w:line="360" w:lineRule="auto"/>
+        <w:jc w:val="both"/>
+      </w:pPr>
+    </w:p>
+    <w:p>
+      <w:pPr>
+        <w:spacing w:line="360" w:lineRule="auto"/>
+        <w:jc w:val="both"/>
         <w:rPr>
           <w:i/>
         </w:rPr>
@@ -3352,6 +3321,73 @@
         <w:spacing w:line="360" w:lineRule="auto"/>
         <w:jc w:val="both"/>
       </w:pPr>
+      <w:r>
+        <w:rPr>
+          <w:noProof/>
+        </w:rPr>
+        <w:drawing>
+          <wp:inline distT="0" distB="0" distL="0" distR="0" wp14:anchorId="52B742E5" wp14:editId="1D326314">
+            <wp:extent cx="6300470" cy="1517650"/>
+            <wp:effectExtent l="0" t="0" r="0" b="0"/>
+            <wp:docPr id="10" name="Рисунок 10"/>
+            <wp:cNvGraphicFramePr>
+              <a:graphicFrameLocks xmlns:a="http://schemas.openxmlformats.org/drawingml/2006/main" noChangeAspect="1"/>
+            </wp:cNvGraphicFramePr>
+            <a:graphic xmlns:a="http://schemas.openxmlformats.org/drawingml/2006/main">
+              <a:graphicData uri="http://schemas.openxmlformats.org/drawingml/2006/picture">
+                <pic:pic xmlns:pic="http://schemas.openxmlformats.org/drawingml/2006/picture">
+                  <pic:nvPicPr>
+                    <pic:cNvPr id="1" name=""/>
+                    <pic:cNvPicPr/>
+                  </pic:nvPicPr>
+                  <pic:blipFill>
+                    <a:blip r:embed="rId17"/>
+                    <a:stretch>
+                      <a:fillRect/>
+                    </a:stretch>
+                  </pic:blipFill>
+                  <pic:spPr>
+                    <a:xfrm>
+                      <a:off x="0" y="0"/>
+                      <a:ext cx="6300470" cy="1517650"/>
+                    </a:xfrm>
+                    <a:prstGeom prst="rect">
+                      <a:avLst/>
+                    </a:prstGeom>
+                  </pic:spPr>
+                </pic:pic>
+              </a:graphicData>
+            </a:graphic>
+          </wp:inline>
+        </w:drawing>
+      </w:r>
+    </w:p>
+    <w:p>
+      <w:pPr>
+        <w:spacing w:line="360" w:lineRule="auto"/>
+        <w:jc w:val="both"/>
+      </w:pPr>
+      <w:r>
+        <w:t xml:space="preserve">Т.к. наши данные не подвержены никакому известному распределению, разумнее использовать </w:t>
+      </w:r>
+      <w:r>
+        <w:rPr>
+          <w:lang w:val="en-US"/>
+        </w:rPr>
+        <w:t>MinMaxScaler</w:t>
+      </w:r>
+      <w:r>
+        <w:t xml:space="preserve"> </w:t>
+      </w:r>
+      <w:r>
+        <w:t xml:space="preserve">из </w:t>
+      </w:r>
+      <w:r>
+        <w:rPr>
+          <w:lang w:val="en-US"/>
+        </w:rPr>
+        <w:t>sklearn</w:t>
+      </w:r>
     </w:p>
     <w:p>
       <w:pPr>
@@ -3374,6 +3410,7 @@
         <w:jc w:val="both"/>
       </w:pPr>
       <w:r>
+        <w:lastRenderedPageBreak/>
         <w:t>Описать используемый способ преобразования выходных переменных и его параметры, привести обоснование выбранного способа преобразования.</w:t>
       </w:r>
     </w:p>
@@ -3382,6 +3419,61 @@
         <w:spacing w:line="360" w:lineRule="auto"/>
         <w:jc w:val="both"/>
       </w:pPr>
+      <w:r>
+        <w:rPr>
+          <w:noProof/>
+        </w:rPr>
+        <w:drawing>
+          <wp:inline distT="0" distB="0" distL="0" distR="0" wp14:anchorId="033E9016" wp14:editId="4C5F9456">
+            <wp:extent cx="6300470" cy="1225550"/>
+            <wp:effectExtent l="0" t="0" r="0" b="0"/>
+            <wp:docPr id="11" name="Рисунок 11"/>
+            <wp:cNvGraphicFramePr>
+              <a:graphicFrameLocks xmlns:a="http://schemas.openxmlformats.org/drawingml/2006/main" noChangeAspect="1"/>
+            </wp:cNvGraphicFramePr>
+            <a:graphic xmlns:a="http://schemas.openxmlformats.org/drawingml/2006/main">
+              <a:graphicData uri="http://schemas.openxmlformats.org/drawingml/2006/picture">
+                <pic:pic xmlns:pic="http://schemas.openxmlformats.org/drawingml/2006/picture">
+                  <pic:nvPicPr>
+                    <pic:cNvPr id="1" name=""/>
+                    <pic:cNvPicPr/>
+                  </pic:nvPicPr>
+                  <pic:blipFill>
+                    <a:blip r:embed="rId18"/>
+                    <a:stretch>
+                      <a:fillRect/>
+                    </a:stretch>
+                  </pic:blipFill>
+                  <pic:spPr>
+                    <a:xfrm>
+                      <a:off x="0" y="0"/>
+                      <a:ext cx="6300470" cy="1225550"/>
+                    </a:xfrm>
+                    <a:prstGeom prst="rect">
+                      <a:avLst/>
+                    </a:prstGeom>
+                  </pic:spPr>
+                </pic:pic>
+              </a:graphicData>
+            </a:graphic>
+          </wp:inline>
+        </w:drawing>
+      </w:r>
+    </w:p>
+    <w:p>
+      <w:pPr>
+        <w:spacing w:line="360" w:lineRule="auto"/>
+        <w:jc w:val="both"/>
+      </w:pPr>
+      <w:r>
+        <w:t>Для целевого признака имеет смысл использовать стандартное преобразование т.к. распределение целевой переменной близко к нормальному</w:t>
+      </w:r>
+    </w:p>
+    <w:p>
+      <w:pPr>
+        <w:spacing w:line="360" w:lineRule="auto"/>
+        <w:jc w:val="both"/>
+      </w:pPr>
     </w:p>
     <w:p>
       <w:pPr>
@@ -3463,6 +3555,9 @@
         <w:spacing w:line="360" w:lineRule="auto"/>
         <w:jc w:val="both"/>
       </w:pPr>
+      <w:r>
+        <w:t>Т.к. изначально данные были довольно «чистые», то графики почти никак не отличаются.</w:t>
+      </w:r>
     </w:p>
     <w:p>
       <w:pPr>
@@ -3491,6 +3586,27 @@
         <w:spacing w:line="360" w:lineRule="auto"/>
         <w:jc w:val="both"/>
       </w:pPr>
+      <w:r>
+        <w:t>Стоит еще раз отметить что датасет оказался ОЧЕНЬ чистым, что говорит о том, что либо его обработали до нас, либо эксперимент в рамках которого он получен проходил в очень хорошо контролируемых условиях</w:t>
+      </w:r>
+    </w:p>
+    <w:p>
+      <w:pPr>
+        <w:pStyle w:val="af"/>
+        <w:jc w:val="both"/>
+        <w:rPr>
+          <w:color w:val="FF0000"/>
+        </w:rPr>
+      </w:pPr>
+      <w:r>
+        <w:rPr>
+          <w:color w:val="FF0000"/>
+        </w:rPr>
+        <w:t>──────────────────────────────────────────────────────────</w:t>
+      </w:r>
+      <w:r>
+        <w:t xml:space="preserve"> </w:t>
+      </w:r>
     </w:p>
     <w:p>
       <w:pPr>
@@ -3530,17 +3646,80 @@
         <w:jc w:val="both"/>
       </w:pPr>
       <w:r>
-        <w:t xml:space="preserve">При исключении отдельных признаков привести обоснование либо обоснование нецелесообразности исключения признаков из рассмотрения. </w:t>
-      </w:r>
-    </w:p>
-    <w:p>
-      <w:pPr>
-        <w:spacing w:line="360" w:lineRule="auto"/>
-        <w:jc w:val="both"/>
-        <w:rPr>
-          <w:i/>
-        </w:rPr>
-      </w:pPr>
+        <w:t>При исключении отдельных признаков привести обоснование либо обоснование нецелесообразности исключения признаков из рассмотрения.</w:t>
+      </w:r>
+    </w:p>
+    <w:p>
+      <w:pPr>
+        <w:spacing w:line="360" w:lineRule="auto"/>
+        <w:jc w:val="both"/>
+      </w:pPr>
+      <w:r>
+        <w:lastRenderedPageBreak/>
+        <w:t xml:space="preserve"> </w:t>
+      </w:r>
+      <w:r>
+        <w:rPr>
+          <w:iCs/>
+          <w:lang w:val="en-US"/>
+        </w:rPr>
+        <w:drawing>
+          <wp:inline distT="0" distB="0" distL="0" distR="0" wp14:anchorId="46C2128C" wp14:editId="0EC0370E">
+            <wp:extent cx="6176513" cy="5603806"/>
+            <wp:effectExtent l="0" t="0" r="0" b="0"/>
+            <wp:docPr id="13" name="Рисунок 13"/>
+            <wp:cNvGraphicFramePr>
+              <a:graphicFrameLocks xmlns:a="http://schemas.openxmlformats.org/drawingml/2006/main" noChangeAspect="1"/>
+            </wp:cNvGraphicFramePr>
+            <a:graphic xmlns:a="http://schemas.openxmlformats.org/drawingml/2006/main">
+              <a:graphicData uri="http://schemas.openxmlformats.org/drawingml/2006/picture">
+                <pic:pic xmlns:pic="http://schemas.openxmlformats.org/drawingml/2006/picture">
+                  <pic:nvPicPr>
+                    <pic:cNvPr id="1" name=""/>
+                    <pic:cNvPicPr/>
+                  </pic:nvPicPr>
+                  <pic:blipFill>
+                    <a:blip r:embed="rId19"/>
+                    <a:stretch>
+                      <a:fillRect/>
+                    </a:stretch>
+                  </pic:blipFill>
+                  <pic:spPr>
+                    <a:xfrm>
+                      <a:off x="0" y="0"/>
+                      <a:ext cx="6259150" cy="5678781"/>
+                    </a:xfrm>
+                    <a:prstGeom prst="rect">
+                      <a:avLst/>
+                    </a:prstGeom>
+                  </pic:spPr>
+                </pic:pic>
+              </a:graphicData>
+            </a:graphic>
+          </wp:inline>
+        </w:drawing>
+      </w:r>
+    </w:p>
+    <w:p>
+      <w:pPr>
+        <w:spacing w:line="360" w:lineRule="auto"/>
+        <w:jc w:val="both"/>
+        <w:rPr>
+          <w:iCs/>
+        </w:rPr>
+      </w:pPr>
+      <w:r>
+        <w:rPr>
+          <w:iCs/>
+        </w:rPr>
+        <w:t xml:space="preserve">Построив корреляционную матрицу для нормированных признаков, замечаем что зависимость угла наклона от </w:t>
+      </w:r>
+      <w:r>
+        <w:t>толщины отклонения</w:t>
+      </w:r>
+      <w:r>
+        <w:t xml:space="preserve"> только усилилась, а так же проявилась зависимость угла наклона от длины хорды, что тоже логично. В контексте машинного обучения этот признак явно не нужен, однако при построении сложной нейронной сети возможно будет выявлена нелинейная связь этого признака с целевой переменной, поэтому он остается.</w:t>
+      </w:r>
     </w:p>
     <w:p>
       <w:pPr>
@@ -3580,6 +3759,75 @@
         <w:spacing w:line="360" w:lineRule="auto"/>
         <w:jc w:val="both"/>
       </w:pPr>
+      <w:r>
+        <w:t xml:space="preserve">Можно применить </w:t>
+      </w:r>
+      <w:r>
+        <w:t>два</w:t>
+      </w:r>
+      <w:r>
+        <w:t xml:space="preserve"> различных подхода для формирования новых величин:</w:t>
+      </w:r>
+      <w:r>
+        <w:br/>
+        <w:t xml:space="preserve">1) Отталкиваться от физики, например выразить плотность потока на единицу угла: </w:t>
+      </w:r>
+      <m:oMath>
+        <m:r>
+          <m:rPr>
+            <m:nor/>
+          </m:rPr>
+          <w:rPr>
+            <w:rFonts w:ascii="Cambria Math" w:hAnsi="Cambria Math"/>
+          </w:rPr>
+          <m:t xml:space="preserve">ρ = </m:t>
+        </m:r>
+        <m:f>
+          <m:fPr>
+            <m:ctrlPr>
+              <w:rPr>
+                <w:rFonts w:ascii="Cambria Math" w:hAnsi="Cambria Math"/>
+                <w:i/>
+              </w:rPr>
+            </m:ctrlPr>
+          </m:fPr>
+          <m:num>
+            <m:r>
+              <w:rPr>
+                <w:rFonts w:ascii="Cambria Math" w:hAnsi="Cambria Math"/>
+              </w:rPr>
+              <m:t>Скорость</m:t>
+            </m:r>
+          </m:num>
+          <m:den>
+            <m:r>
+              <w:rPr>
+                <w:rFonts w:ascii="Cambria Math" w:hAnsi="Cambria Math"/>
+              </w:rPr>
+              <m:t xml:space="preserve">Угол наклона +1 </m:t>
+            </m:r>
+          </m:den>
+        </m:f>
+      </m:oMath>
+      <w:r>
+        <w:t>. Можно выделить бОльшее количество потенциально значимых признаков исходя из физики</w:t>
+      </w:r>
+    </w:p>
+    <w:p>
+      <w:pPr>
+        <w:spacing w:line="360" w:lineRule="auto"/>
+        <w:jc w:val="both"/>
+      </w:pPr>
+      <w:r>
+        <w:lastRenderedPageBreak/>
+        <w:t>2) Взаимодействия признаков: можно попробовать провести операции (перемножение, деление) над отдельными признаками для выявления новых</w:t>
+      </w:r>
+    </w:p>
+    <w:p>
+      <w:pPr>
+        <w:spacing w:line="360" w:lineRule="auto"/>
+        <w:jc w:val="both"/>
+      </w:pPr>
     </w:p>
     <w:p>
       <w:pPr>
@@ -3616,6 +3864,15 @@
         <w:spacing w:line="360" w:lineRule="auto"/>
         <w:jc w:val="both"/>
       </w:pPr>
+      <w:r>
+        <w:t>Начальные признаки достаточно хороши, чтобы их не требовалось заменять, сделать новые признаки имеется возможность, но без необходимости я не вижу большого смысла этого делать.</w:t>
+      </w:r>
+    </w:p>
+    <w:p>
+      <w:pPr>
+        <w:spacing w:line="360" w:lineRule="auto"/>
+        <w:jc w:val="both"/>
+      </w:pPr>
     </w:p>
     <w:p>
       <w:pPr>
@@ -3635,18 +3892,10 @@
         <w:t xml:space="preserve"> и исследование</w:t>
       </w:r>
       <w:r>
-        <w:t xml:space="preserve"> </w:t>
-      </w:r>
-      <w:proofErr w:type="spellStart"/>
-      <w:r>
-        <w:t>нейросетев</w:t>
-      </w:r>
-      <w:r>
-        <w:t>ых</w:t>
-      </w:r>
-      <w:proofErr w:type="spellEnd"/>
-      <w:r>
-        <w:t xml:space="preserve"> моделей</w:t>
+        <w:t xml:space="preserve"> нейросетев</w:t>
+      </w:r>
+      <w:r>
+        <w:t>ых моделей</w:t>
       </w:r>
     </w:p>
     <w:p>
@@ -3736,7 +3985,6 @@
               <w:jc w:val="center"/>
             </w:pPr>
             <w:r>
-              <w:lastRenderedPageBreak/>
               <w:t>Параметр</w:t>
             </w:r>
           </w:p>
@@ -4052,15 +4300,7 @@
               <w:spacing w:before="120" w:after="120"/>
             </w:pPr>
             <w:r>
-              <w:t xml:space="preserve">Объёмы обучающей / </w:t>
-            </w:r>
-            <w:proofErr w:type="spellStart"/>
-            <w:r>
-              <w:t>валидационной</w:t>
-            </w:r>
-            <w:proofErr w:type="spellEnd"/>
-            <w:r>
-              <w:t xml:space="preserve"> / тестовой выборок</w:t>
+              <w:t>Объёмы обучающей / валидационной / тестовой выборок</w:t>
             </w:r>
           </w:p>
         </w:tc>
@@ -4274,15 +4514,8 @@
         <w:jc w:val="both"/>
       </w:pPr>
       <w:r>
-        <w:t xml:space="preserve">Построить графики зависимости ошибки сети на обучающей, </w:t>
-      </w:r>
-      <w:proofErr w:type="spellStart"/>
-      <w:r>
-        <w:t>валидационной</w:t>
-      </w:r>
-      <w:proofErr w:type="spellEnd"/>
-      <w:r>
-        <w:t xml:space="preserve"> и тестовой выборках от времени обучения</w:t>
+        <w:lastRenderedPageBreak/>
+        <w:t>Построить графики зависимости ошибки сети на обучающей, валидационной и тестовой выборках от времени обучения</w:t>
       </w:r>
       <w:r>
         <w:t xml:space="preserve"> </w:t>
@@ -4424,7 +4657,6 @@
               </w:rPr>
               <w:t>E</w:t>
             </w:r>
-            <w:proofErr w:type="spellStart"/>
             <w:r>
               <w:rPr>
                 <w:i/>
@@ -4432,7 +4664,6 @@
               </w:rPr>
               <w:t>обуч</w:t>
             </w:r>
-            <w:proofErr w:type="spellEnd"/>
           </w:p>
         </w:tc>
         <w:tc>
@@ -4606,7 +4837,6 @@
               <w:jc w:val="center"/>
             </w:pPr>
             <w:r>
-              <w:lastRenderedPageBreak/>
               <w:t>3</w:t>
             </w:r>
           </w:p>
@@ -4924,15 +5154,7 @@
         <w:jc w:val="both"/>
       </w:pPr>
       <w:r>
-        <w:t xml:space="preserve">Построить графики зависимости ошибки сети на обучающей, </w:t>
-      </w:r>
-      <w:proofErr w:type="spellStart"/>
-      <w:r>
-        <w:t>валидационной</w:t>
-      </w:r>
-      <w:proofErr w:type="spellEnd"/>
-      <w:r>
-        <w:t xml:space="preserve"> и тестовой выборках от времени обучения</w:t>
+        <w:t>Построить графики зависимости ошибки сети на обучающей, валидационной и тестовой выборках от времени обучения</w:t>
       </w:r>
       <w:r>
         <w:t xml:space="preserve"> </w:t>
@@ -5095,7 +5317,6 @@
               </w:rPr>
               <w:t>E</w:t>
             </w:r>
-            <w:proofErr w:type="spellStart"/>
             <w:r>
               <w:rPr>
                 <w:i/>
@@ -5103,7 +5324,6 @@
               </w:rPr>
               <w:t>обуч</w:t>
             </w:r>
-            <w:proofErr w:type="spellEnd"/>
           </w:p>
         </w:tc>
         <w:tc>
@@ -5411,6 +5631,7 @@
               <w:jc w:val="center"/>
             </w:pPr>
             <w:r>
+              <w:lastRenderedPageBreak/>
               <w:t>4</w:t>
             </w:r>
           </w:p>
@@ -5988,7 +6209,6 @@
         <w:rPr>
           <w:i/>
         </w:rPr>
-        <w:lastRenderedPageBreak/>
         <w:t>а) Сравнение кривых обучения</w:t>
       </w:r>
     </w:p>
@@ -5998,37 +6218,13 @@
         <w:jc w:val="both"/>
       </w:pPr>
       <w:r>
-        <w:t xml:space="preserve">Построить графики зависимости ошибки сети на обучающей, </w:t>
-      </w:r>
-      <w:proofErr w:type="spellStart"/>
-      <w:r>
-        <w:t>валидационной</w:t>
-      </w:r>
-      <w:proofErr w:type="spellEnd"/>
-      <w:r>
-        <w:t xml:space="preserve"> и тестовой выборках от времени обучения </w:t>
+        <w:t xml:space="preserve">Построить графики зависимости ошибки сети на обучающей, валидационной и тестовой выборках от времени обучения </w:t>
       </w:r>
       <w:r>
         <w:t xml:space="preserve">(кривые обучения) </w:t>
       </w:r>
       <w:r>
-        <w:t xml:space="preserve">для: 1) метода наискорейшего спуска; 2) метода </w:t>
-      </w:r>
-      <w:proofErr w:type="spellStart"/>
-      <w:r>
-        <w:t>Флетчера-Ривса</w:t>
-      </w:r>
-      <w:proofErr w:type="spellEnd"/>
-      <w:r>
-        <w:t xml:space="preserve">; 3) метода </w:t>
-      </w:r>
-      <w:proofErr w:type="spellStart"/>
-      <w:r>
-        <w:t>Полака-Райбера</w:t>
-      </w:r>
-      <w:proofErr w:type="spellEnd"/>
-      <w:r>
-        <w:t>.</w:t>
+        <w:t>для: 1) метода наискорейшего спуска; 2) метода Флетчера-Ривса; 3) метода Полака-Райбера.</w:t>
       </w:r>
     </w:p>
     <w:p>
@@ -6134,7 +6330,6 @@
               </w:rPr>
               <w:t>E</w:t>
             </w:r>
-            <w:proofErr w:type="spellStart"/>
             <w:r>
               <w:rPr>
                 <w:i/>
@@ -6142,7 +6337,6 @@
               </w:rPr>
               <w:t>обуч</w:t>
             </w:r>
-            <w:proofErr w:type="spellEnd"/>
           </w:p>
         </w:tc>
         <w:tc>
@@ -6281,92 +6475,82 @@
               <w:rPr>
                 <w:lang w:val="en-US"/>
               </w:rPr>
-              <w:t>Fletcher-</w:t>
-            </w:r>
-            <w:proofErr w:type="spellStart"/>
-            <w:r>
+              <w:t>Fletcher-Reeeves</w:t>
+            </w:r>
+          </w:p>
+        </w:tc>
+        <w:tc>
+          <w:tcPr>
+            <w:tcW w:w="2268" w:type="dxa"/>
+            <w:vAlign w:val="center"/>
+          </w:tcPr>
+          <w:p>
+            <w:pPr>
+              <w:spacing w:before="120" w:after="120"/>
+              <w:jc w:val="center"/>
+            </w:pPr>
+          </w:p>
+        </w:tc>
+        <w:tc>
+          <w:tcPr>
+            <w:tcW w:w="2268" w:type="dxa"/>
+            <w:vAlign w:val="center"/>
+          </w:tcPr>
+          <w:p>
+            <w:pPr>
+              <w:spacing w:before="120" w:after="120"/>
+              <w:jc w:val="center"/>
+            </w:pPr>
+          </w:p>
+        </w:tc>
+        <w:tc>
+          <w:tcPr>
+            <w:tcW w:w="2268" w:type="dxa"/>
+            <w:vAlign w:val="center"/>
+          </w:tcPr>
+          <w:p>
+            <w:pPr>
+              <w:spacing w:before="120" w:after="120"/>
+              <w:jc w:val="center"/>
+            </w:pPr>
+          </w:p>
+        </w:tc>
+      </w:tr>
+      <w:tr>
+        <w:tc>
+          <w:tcPr>
+            <w:tcW w:w="1001" w:type="dxa"/>
+            <w:vAlign w:val="center"/>
+          </w:tcPr>
+          <w:p>
+            <w:pPr>
+              <w:spacing w:before="120" w:after="120"/>
+              <w:jc w:val="center"/>
+            </w:pPr>
+            <w:r>
+              <w:t>3</w:t>
+            </w:r>
+          </w:p>
+        </w:tc>
+        <w:tc>
+          <w:tcPr>
+            <w:tcW w:w="2084" w:type="dxa"/>
+            <w:vAlign w:val="center"/>
+          </w:tcPr>
+          <w:p>
+            <w:pPr>
+              <w:spacing w:before="120" w:after="120"/>
+              <w:jc w:val="center"/>
               <w:rPr>
                 <w:lang w:val="en-US"/>
               </w:rPr>
-              <w:t>Reeeves</w:t>
-            </w:r>
-            <w:proofErr w:type="spellEnd"/>
-          </w:p>
-        </w:tc>
-        <w:tc>
-          <w:tcPr>
-            <w:tcW w:w="2268" w:type="dxa"/>
-            <w:vAlign w:val="center"/>
-          </w:tcPr>
-          <w:p>
-            <w:pPr>
-              <w:spacing w:before="120" w:after="120"/>
-              <w:jc w:val="center"/>
-            </w:pPr>
-          </w:p>
-        </w:tc>
-        <w:tc>
-          <w:tcPr>
-            <w:tcW w:w="2268" w:type="dxa"/>
-            <w:vAlign w:val="center"/>
-          </w:tcPr>
-          <w:p>
-            <w:pPr>
-              <w:spacing w:before="120" w:after="120"/>
-              <w:jc w:val="center"/>
-            </w:pPr>
-          </w:p>
-        </w:tc>
-        <w:tc>
-          <w:tcPr>
-            <w:tcW w:w="2268" w:type="dxa"/>
-            <w:vAlign w:val="center"/>
-          </w:tcPr>
-          <w:p>
-            <w:pPr>
-              <w:spacing w:before="120" w:after="120"/>
-              <w:jc w:val="center"/>
-            </w:pPr>
-          </w:p>
-        </w:tc>
-      </w:tr>
-      <w:tr>
-        <w:tc>
-          <w:tcPr>
-            <w:tcW w:w="1001" w:type="dxa"/>
-            <w:vAlign w:val="center"/>
-          </w:tcPr>
-          <w:p>
-            <w:pPr>
-              <w:spacing w:before="120" w:after="120"/>
-              <w:jc w:val="center"/>
-            </w:pPr>
-            <w:r>
-              <w:t>3</w:t>
-            </w:r>
-          </w:p>
-        </w:tc>
-        <w:tc>
-          <w:tcPr>
-            <w:tcW w:w="2084" w:type="dxa"/>
-            <w:vAlign w:val="center"/>
-          </w:tcPr>
-          <w:p>
-            <w:pPr>
-              <w:spacing w:before="120" w:after="120"/>
-              <w:jc w:val="center"/>
-              <w:rPr>
-                <w:lang w:val="en-US"/>
-              </w:rPr>
-            </w:pPr>
-            <w:proofErr w:type="spellStart"/>
+            </w:pPr>
             <w:r>
               <w:rPr>
                 <w:lang w:val="en-US"/>
               </w:rPr>
               <w:t>Polak-Ribiere</w:t>
             </w:r>
-            <w:proofErr w:type="spellEnd"/>
           </w:p>
         </w:tc>
         <w:tc>
@@ -6479,7 +6663,6 @@
         </w:rPr>
         <w:t xml:space="preserve">. Исследование метода </w:t>
       </w:r>
-      <w:proofErr w:type="spellStart"/>
       <w:r>
         <w:rPr>
           <w:i/>
@@ -6488,7 +6671,6 @@
         </w:rPr>
         <w:t>AdaGrad</w:t>
       </w:r>
-      <w:proofErr w:type="spellEnd"/>
     </w:p>
     <w:p>
       <w:pPr>
@@ -6511,15 +6693,7 @@
         <w:jc w:val="both"/>
       </w:pPr>
       <w:r>
-        <w:t xml:space="preserve">Построить графики зависимости ошибки сети на обучающей, </w:t>
-      </w:r>
-      <w:proofErr w:type="spellStart"/>
-      <w:r>
-        <w:t>валидационной</w:t>
-      </w:r>
-      <w:proofErr w:type="spellEnd"/>
-      <w:r>
-        <w:t xml:space="preserve"> и тестовой выборках от времени обучения</w:t>
+        <w:t>Построить графики зависимости ошибки сети на обучающей, валидационной и тестовой выборках от времени обучения</w:t>
       </w:r>
       <w:r>
         <w:t xml:space="preserve"> (кривые обучения)</w:t>
@@ -6561,6 +6735,7 @@
         <w:rPr>
           <w:i/>
         </w:rPr>
+        <w:lastRenderedPageBreak/>
         <w:t>б) Исследование динамики скорости обучения</w:t>
       </w:r>
     </w:p>
@@ -6679,7 +6854,6 @@
               </w:rPr>
               <w:t>E</w:t>
             </w:r>
-            <w:proofErr w:type="spellStart"/>
             <w:r>
               <w:rPr>
                 <w:i/>
@@ -6687,7 +6861,6 @@
               </w:rPr>
               <w:t>обуч</w:t>
             </w:r>
-            <w:proofErr w:type="spellEnd"/>
           </w:p>
         </w:tc>
         <w:tc>
@@ -6748,14 +6921,12 @@
                 <w:lang w:val="en-US"/>
               </w:rPr>
             </w:pPr>
-            <w:proofErr w:type="spellStart"/>
             <w:r>
               <w:rPr>
                 <w:lang w:val="en-US"/>
               </w:rPr>
               <w:t>AdaGrad</w:t>
             </w:r>
-            <w:proofErr w:type="spellEnd"/>
           </w:p>
         </w:tc>
         <w:tc>
@@ -6826,13 +6997,11 @@
         <w:jc w:val="both"/>
       </w:pPr>
       <w:r>
-        <w:lastRenderedPageBreak/>
         <w:t>Сделать выводы о качестве обучения по методу</w:t>
       </w:r>
       <w:r>
         <w:t xml:space="preserve"> </w:t>
       </w:r>
-      <w:proofErr w:type="spellStart"/>
       <w:r>
         <w:rPr>
           <w:iCs/>
@@ -6840,7 +7009,6 @@
         </w:rPr>
         <w:t>AdaGrad</w:t>
       </w:r>
-      <w:proofErr w:type="spellEnd"/>
       <w:r>
         <w:t>.</w:t>
       </w:r>
@@ -6881,7 +7049,6 @@
         </w:rPr>
         <w:t xml:space="preserve"> </w:t>
       </w:r>
-      <w:proofErr w:type="spellStart"/>
       <w:r>
         <w:rPr>
           <w:i/>
@@ -6890,7 +7057,6 @@
         </w:rPr>
         <w:t>RMSProp</w:t>
       </w:r>
-      <w:proofErr w:type="spellEnd"/>
       <w:r>
         <w:rPr>
           <w:i/>
@@ -6898,7 +7064,6 @@
         </w:rPr>
         <w:t xml:space="preserve"> и </w:t>
       </w:r>
-      <w:proofErr w:type="spellStart"/>
       <w:r>
         <w:rPr>
           <w:i/>
@@ -6907,7 +7072,6 @@
         </w:rPr>
         <w:t>AdaDelta</w:t>
       </w:r>
-      <w:proofErr w:type="spellEnd"/>
     </w:p>
     <w:p>
       <w:pPr>
@@ -6954,15 +7118,7 @@
         <w:jc w:val="both"/>
       </w:pPr>
       <w:r>
-        <w:t xml:space="preserve">Построить графики зависимости ошибки сети на обучающей, </w:t>
-      </w:r>
-      <w:proofErr w:type="spellStart"/>
-      <w:r>
-        <w:t>валидационной</w:t>
-      </w:r>
-      <w:proofErr w:type="spellEnd"/>
-      <w:r>
-        <w:t xml:space="preserve"> и тестовой выборках от времени обучения </w:t>
+        <w:t xml:space="preserve">Построить графики зависимости ошибки сети на обучающей, валидационной и тестовой выборках от времени обучения </w:t>
       </w:r>
       <w:r>
         <w:t xml:space="preserve">(кривые обучения) </w:t>
@@ -6982,7 +7138,6 @@
       <w:r>
         <w:t xml:space="preserve">для методов </w:t>
       </w:r>
-      <w:proofErr w:type="spellStart"/>
       <w:r>
         <w:rPr>
           <w:iCs/>
@@ -6990,14 +7145,12 @@
         </w:rPr>
         <w:t>RMSProp</w:t>
       </w:r>
-      <w:proofErr w:type="spellEnd"/>
       <w:r>
         <w:rPr>
           <w:iCs/>
         </w:rPr>
         <w:t xml:space="preserve"> и </w:t>
       </w:r>
-      <w:proofErr w:type="spellStart"/>
       <w:r>
         <w:rPr>
           <w:iCs/>
@@ -7005,7 +7158,6 @@
         </w:rPr>
         <w:t>AdaDelta</w:t>
       </w:r>
-      <w:proofErr w:type="spellEnd"/>
       <w:r>
         <w:t>.</w:t>
       </w:r>
@@ -7024,7 +7176,6 @@
       <w:r>
         <w:t xml:space="preserve">: базовую скорость обучения в методе </w:t>
       </w:r>
-      <w:proofErr w:type="spellStart"/>
       <w:r>
         <w:rPr>
           <w:iCs/>
@@ -7032,7 +7183,6 @@
         </w:rPr>
         <w:t>RMSProp</w:t>
       </w:r>
-      <w:proofErr w:type="spellEnd"/>
       <w:r>
         <w:t xml:space="preserve"> выбрать наилучшей по результатам исследований п. 4.2.</w:t>
       </w:r>
@@ -7072,7 +7222,6 @@
       <w:r>
         <w:t xml:space="preserve"> для методов </w:t>
       </w:r>
-      <w:proofErr w:type="spellStart"/>
       <w:r>
         <w:rPr>
           <w:iCs/>
@@ -7080,14 +7229,12 @@
         </w:rPr>
         <w:t>RMSProp</w:t>
       </w:r>
-      <w:proofErr w:type="spellEnd"/>
       <w:r>
         <w:rPr>
           <w:iCs/>
         </w:rPr>
         <w:t xml:space="preserve"> и </w:t>
       </w:r>
-      <w:proofErr w:type="spellStart"/>
       <w:r>
         <w:rPr>
           <w:iCs/>
@@ -7095,7 +7242,6 @@
         </w:rPr>
         <w:t>AdaDelta</w:t>
       </w:r>
-      <w:proofErr w:type="spellEnd"/>
       <w:r>
         <w:t>.</w:t>
       </w:r>
@@ -7227,7 +7373,6 @@
               </w:rPr>
               <w:t>E</w:t>
             </w:r>
-            <w:proofErr w:type="spellStart"/>
             <w:r>
               <w:rPr>
                 <w:i/>
@@ -7235,7 +7380,6 @@
               </w:rPr>
               <w:t>обуч</w:t>
             </w:r>
-            <w:proofErr w:type="spellEnd"/>
           </w:p>
         </w:tc>
         <w:tc>
@@ -7296,7 +7440,6 @@
                 <w:lang w:val="en-US"/>
               </w:rPr>
             </w:pPr>
-            <w:proofErr w:type="spellStart"/>
             <w:r>
               <w:rPr>
                 <w:iCs/>
@@ -7304,7 +7447,6 @@
               </w:rPr>
               <w:t>RMSProp</w:t>
             </w:r>
-            <w:proofErr w:type="spellEnd"/>
           </w:p>
         </w:tc>
         <w:tc>
@@ -7372,6 +7514,7 @@
               <w:jc w:val="center"/>
             </w:pPr>
             <w:r>
+              <w:lastRenderedPageBreak/>
               <w:t>2</w:t>
             </w:r>
           </w:p>
@@ -7389,7 +7532,6 @@
                 <w:lang w:val="en-US"/>
               </w:rPr>
             </w:pPr>
-            <w:proofErr w:type="spellStart"/>
             <w:r>
               <w:rPr>
                 <w:iCs/>
@@ -7397,7 +7539,6 @@
               </w:rPr>
               <w:t>AdaDelta</w:t>
             </w:r>
-            <w:proofErr w:type="spellEnd"/>
           </w:p>
         </w:tc>
         <w:tc>
@@ -7479,7 +7620,6 @@
                 <w:lang w:val="en-US"/>
               </w:rPr>
             </w:pPr>
-            <w:proofErr w:type="spellStart"/>
             <w:r>
               <w:rPr>
                 <w:iCs/>
@@ -7487,7 +7627,6 @@
               </w:rPr>
               <w:t>RMSProp</w:t>
             </w:r>
-            <w:proofErr w:type="spellEnd"/>
           </w:p>
         </w:tc>
         <w:tc>
@@ -7569,7 +7708,6 @@
                 <w:lang w:val="en-US"/>
               </w:rPr>
             </w:pPr>
-            <w:proofErr w:type="spellStart"/>
             <w:r>
               <w:rPr>
                 <w:iCs/>
@@ -7577,7 +7715,6 @@
               </w:rPr>
               <w:t>AdaDelta</w:t>
             </w:r>
-            <w:proofErr w:type="spellEnd"/>
           </w:p>
         </w:tc>
         <w:tc>
@@ -7659,7 +7796,6 @@
                 <w:lang w:val="en-US"/>
               </w:rPr>
             </w:pPr>
-            <w:proofErr w:type="spellStart"/>
             <w:r>
               <w:rPr>
                 <w:iCs/>
@@ -7667,7 +7803,6 @@
               </w:rPr>
               <w:t>RMSProp</w:t>
             </w:r>
-            <w:proofErr w:type="spellEnd"/>
           </w:p>
         </w:tc>
         <w:tc>
@@ -7755,7 +7890,6 @@
                 <w:lang w:val="en-US"/>
               </w:rPr>
             </w:pPr>
-            <w:proofErr w:type="spellStart"/>
             <w:r>
               <w:rPr>
                 <w:iCs/>
@@ -7763,7 +7897,6 @@
               </w:rPr>
               <w:t>AdaDelta</w:t>
             </w:r>
-            <w:proofErr w:type="spellEnd"/>
           </w:p>
         </w:tc>
         <w:tc>
@@ -7851,7 +7984,6 @@
                 <w:lang w:val="en-US"/>
               </w:rPr>
             </w:pPr>
-            <w:proofErr w:type="spellStart"/>
             <w:r>
               <w:rPr>
                 <w:iCs/>
@@ -7859,7 +7991,6 @@
               </w:rPr>
               <w:t>RMSProp</w:t>
             </w:r>
-            <w:proofErr w:type="spellEnd"/>
           </w:p>
         </w:tc>
         <w:tc>
@@ -7947,7 +8078,6 @@
                 <w:lang w:val="en-US"/>
               </w:rPr>
             </w:pPr>
-            <w:proofErr w:type="spellStart"/>
             <w:r>
               <w:rPr>
                 <w:iCs/>
@@ -7955,7 +8085,6 @@
               </w:rPr>
               <w:t>AdaDelta</w:t>
             </w:r>
-            <w:proofErr w:type="spellEnd"/>
           </w:p>
         </w:tc>
         <w:tc>
@@ -8038,7 +8167,6 @@
       <w:r>
         <w:t xml:space="preserve">Сделать выводы о влиянии параметра сглаживания в методах </w:t>
       </w:r>
-      <w:proofErr w:type="spellStart"/>
       <w:r>
         <w:rPr>
           <w:iCs/>
@@ -8046,14 +8174,12 @@
         </w:rPr>
         <w:t>RMSProp</w:t>
       </w:r>
-      <w:proofErr w:type="spellEnd"/>
       <w:r>
         <w:rPr>
           <w:iCs/>
         </w:rPr>
         <w:t xml:space="preserve"> и </w:t>
       </w:r>
-      <w:proofErr w:type="spellStart"/>
       <w:r>
         <w:rPr>
           <w:iCs/>
@@ -8061,7 +8187,6 @@
         </w:rPr>
         <w:t>AdaDelta</w:t>
       </w:r>
-      <w:proofErr w:type="spellEnd"/>
       <w:r>
         <w:t xml:space="preserve"> на качество обучения.</w:t>
       </w:r>
@@ -8142,15 +8267,7 @@
         <w:jc w:val="both"/>
       </w:pPr>
       <w:r>
-        <w:t xml:space="preserve">Построить графики зависимости ошибки сети на обучающей, </w:t>
-      </w:r>
-      <w:proofErr w:type="spellStart"/>
-      <w:r>
-        <w:t>валидационной</w:t>
-      </w:r>
-      <w:proofErr w:type="spellEnd"/>
-      <w:r>
-        <w:t xml:space="preserve"> и тестовой выборках от времени обучения </w:t>
+        <w:t xml:space="preserve">Построить графики зависимости ошибки сети на обучающей, валидационной и тестовой выборках от времени обучения </w:t>
       </w:r>
       <w:r>
         <w:t xml:space="preserve">(кривые обучения) </w:t>
@@ -8442,7 +8559,6 @@
               </w:rPr>
               <w:t>E</w:t>
             </w:r>
-            <w:proofErr w:type="spellStart"/>
             <w:r>
               <w:rPr>
                 <w:i/>
@@ -8450,7 +8566,6 @@
               </w:rPr>
               <w:t>обуч</w:t>
             </w:r>
-            <w:proofErr w:type="spellEnd"/>
           </w:p>
         </w:tc>
         <w:tc>
@@ -8570,6 +8685,7 @@
               <w:jc w:val="center"/>
             </w:pPr>
             <w:r>
+              <w:lastRenderedPageBreak/>
               <w:t>2</w:t>
             </w:r>
           </w:p>
@@ -9017,7 +9133,6 @@
         </w:rPr>
         <w:t xml:space="preserve">. Исследование метода </w:t>
       </w:r>
-      <w:proofErr w:type="spellStart"/>
       <w:r>
         <w:rPr>
           <w:i/>
@@ -9026,7 +9141,6 @@
         </w:rPr>
         <w:t>RProp</w:t>
       </w:r>
-      <w:proofErr w:type="spellEnd"/>
     </w:p>
     <w:p>
       <w:pPr>
@@ -9049,16 +9163,7 @@
         <w:jc w:val="both"/>
       </w:pPr>
       <w:r>
-        <w:lastRenderedPageBreak/>
-        <w:t xml:space="preserve">Построить графики зависимости ошибки сети на обучающей, </w:t>
-      </w:r>
-      <w:proofErr w:type="spellStart"/>
-      <w:r>
-        <w:t>валидационной</w:t>
-      </w:r>
-      <w:proofErr w:type="spellEnd"/>
-      <w:r>
-        <w:t xml:space="preserve"> и тестовой выборках от времени обучения</w:t>
+        <w:t>Построить графики зависимости ошибки сети на обучающей, валидационной и тестовой выборках от времени обучения</w:t>
       </w:r>
       <w:r>
         <w:t xml:space="preserve"> (кривые обучения)</w:t>
@@ -9233,7 +9338,6 @@
               </w:rPr>
               <w:t>E</w:t>
             </w:r>
-            <w:proofErr w:type="spellStart"/>
             <w:r>
               <w:rPr>
                 <w:i/>
@@ -9241,7 +9345,6 @@
               </w:rPr>
               <w:t>обуч</w:t>
             </w:r>
-            <w:proofErr w:type="spellEnd"/>
           </w:p>
         </w:tc>
         <w:tc>
@@ -9302,14 +9405,12 @@
                 <w:lang w:val="en-US"/>
               </w:rPr>
             </w:pPr>
-            <w:proofErr w:type="spellStart"/>
             <w:r>
               <w:rPr>
                 <w:lang w:val="en-US"/>
               </w:rPr>
               <w:t>RProp</w:t>
             </w:r>
-            <w:proofErr w:type="spellEnd"/>
           </w:p>
         </w:tc>
         <w:tc>
@@ -9385,7 +9486,6 @@
       <w:r>
         <w:t xml:space="preserve"> </w:t>
       </w:r>
-      <w:proofErr w:type="spellStart"/>
       <w:r>
         <w:rPr>
           <w:iCs/>
@@ -9393,7 +9493,6 @@
         </w:rPr>
         <w:t>RProp</w:t>
       </w:r>
-      <w:proofErr w:type="spellEnd"/>
       <w:r>
         <w:t>.</w:t>
       </w:r>
@@ -9432,23 +9531,7 @@
           <w:i/>
           <w:iCs/>
         </w:rPr>
-        <w:t xml:space="preserve">. Исследование методов </w:t>
-      </w:r>
-      <w:proofErr w:type="spellStart"/>
-      <w:r>
-        <w:rPr>
-          <w:i/>
-          <w:iCs/>
-        </w:rPr>
-        <w:t>Левенберга-Маркардта</w:t>
-      </w:r>
-      <w:proofErr w:type="spellEnd"/>
-      <w:r>
-        <w:rPr>
-          <w:i/>
-          <w:iCs/>
-        </w:rPr>
-        <w:t xml:space="preserve"> и </w:t>
+        <w:t xml:space="preserve">. Исследование методов Левенберга-Маркардта и </w:t>
       </w:r>
       <w:r>
         <w:rPr>
@@ -9480,15 +9563,7 @@
         <w:jc w:val="both"/>
       </w:pPr>
       <w:r>
-        <w:t xml:space="preserve">Построить графики зависимости ошибки сети на обучающей, </w:t>
-      </w:r>
-      <w:proofErr w:type="spellStart"/>
-      <w:r>
-        <w:t>валидационной</w:t>
-      </w:r>
-      <w:proofErr w:type="spellEnd"/>
-      <w:r>
-        <w:t xml:space="preserve"> и тестовой выборках от времени обучения</w:t>
+        <w:t>Построить графики зависимости ошибки сети на обучающей, валидационной и тестовой выборках от времени обучения</w:t>
       </w:r>
       <w:r>
         <w:t xml:space="preserve"> </w:t>
@@ -9497,15 +9572,7 @@
         <w:t xml:space="preserve">(кривые обучения) </w:t>
       </w:r>
       <w:r>
-        <w:t xml:space="preserve">для: 1) метода </w:t>
-      </w:r>
-      <w:proofErr w:type="spellStart"/>
-      <w:r>
-        <w:t>Левенберга-Маркардта</w:t>
-      </w:r>
-      <w:proofErr w:type="spellEnd"/>
-      <w:r>
-        <w:t xml:space="preserve">; 2) метода </w:t>
+        <w:t xml:space="preserve">для: 1) метода Левенберга-Маркардта; 2) метода </w:t>
       </w:r>
       <w:r>
         <w:rPr>
@@ -9638,7 +9705,6 @@
               </w:rPr>
               <w:t>E</w:t>
             </w:r>
-            <w:proofErr w:type="spellStart"/>
             <w:r>
               <w:rPr>
                 <w:i/>
@@ -9646,7 +9712,6 @@
               </w:rPr>
               <w:t>обуч</w:t>
             </w:r>
-            <w:proofErr w:type="spellEnd"/>
           </w:p>
         </w:tc>
         <w:tc>
@@ -9854,15 +9919,7 @@
         <w:jc w:val="both"/>
       </w:pPr>
       <w:r>
-        <w:t xml:space="preserve">Сделать выводы о качестве обучения по методам </w:t>
-      </w:r>
-      <w:proofErr w:type="spellStart"/>
-      <w:r>
-        <w:t>Левенберга-Маркардта</w:t>
-      </w:r>
-      <w:proofErr w:type="spellEnd"/>
-      <w:r>
-        <w:t xml:space="preserve"> и </w:t>
+        <w:t xml:space="preserve">Сделать выводы о качестве обучения по методам Левенберга-Маркардта и </w:t>
       </w:r>
       <w:r>
         <w:rPr>
@@ -9956,15 +10013,7 @@
         <w:jc w:val="both"/>
       </w:pPr>
       <w:r>
-        <w:t xml:space="preserve">Построить графики зависимости ошибки сети на обучающей, </w:t>
-      </w:r>
-      <w:proofErr w:type="spellStart"/>
-      <w:r>
-        <w:t>валидационной</w:t>
-      </w:r>
-      <w:proofErr w:type="spellEnd"/>
-      <w:r>
-        <w:t xml:space="preserve"> и тестовой выборках от времени обучения</w:t>
+        <w:t>Построить графики зависимости ошибки сети на обучающей, валидационной и тестовой выборках от времени обучения</w:t>
       </w:r>
       <w:r>
         <w:t xml:space="preserve"> </w:t>
@@ -10151,7 +10200,6 @@
               </w:rPr>
               <w:t>E</w:t>
             </w:r>
-            <w:proofErr w:type="spellStart"/>
             <w:r>
               <w:rPr>
                 <w:i/>
@@ -10159,7 +10207,6 @@
               </w:rPr>
               <w:t>обуч</w:t>
             </w:r>
-            <w:proofErr w:type="spellEnd"/>
           </w:p>
         </w:tc>
         <w:tc>
@@ -10663,6 +10710,7 @@
         <w:rPr>
           <w:i/>
         </w:rPr>
+        <w:lastRenderedPageBreak/>
         <w:t>г</w:t>
       </w:r>
       <w:r>
@@ -10811,21 +10859,532 @@
         <w:rPr>
           <w:i/>
         </w:rPr>
-        <w:t xml:space="preserve">) Сравнение качества обученных </w:t>
-      </w:r>
-      <w:proofErr w:type="spellStart"/>
-      <w:r>
-        <w:rPr>
-          <w:i/>
-        </w:rPr>
-        <w:t>нейросетевых</w:t>
-      </w:r>
-      <w:proofErr w:type="spellEnd"/>
-      <w:r>
-        <w:rPr>
-          <w:i/>
-        </w:rPr>
-        <w:t xml:space="preserve"> моделей</w:t>
+        <w:t>) Сравнение качества обученных нейросетевых моделей</w:t>
+      </w:r>
+    </w:p>
+    <w:p>
+      <w:pPr>
+        <w:spacing w:line="360" w:lineRule="auto"/>
+        <w:jc w:val="both"/>
+      </w:pPr>
+      <w:r>
+        <w:t xml:space="preserve">Построить столбиковую диаграмму ошибок </w:t>
+      </w:r>
+      <w:r>
+        <w:t xml:space="preserve">обученной </w:t>
+      </w:r>
+      <w:r>
+        <w:t xml:space="preserve">сети на обучающей и тестовой выборках (по горизонтальной оси – метод обучения (значения параметров </w:t>
+      </w:r>
+      <w:r>
+        <w:t xml:space="preserve">методов </w:t>
+      </w:r>
+      <w:r>
+        <w:t xml:space="preserve">взять наилучшими по результатам соответствующего исследования), по вертикальной оси – </w:t>
+      </w:r>
+      <w:r>
+        <w:t>ош</w:t>
+      </w:r>
+      <w:r>
+        <w:t>ибки обученной сети</w:t>
+      </w:r>
+      <w:r>
+        <w:t>).</w:t>
+      </w:r>
+    </w:p>
+    <w:p>
+      <w:pPr>
+        <w:spacing w:line="360" w:lineRule="auto"/>
+        <w:jc w:val="both"/>
+      </w:pPr>
+    </w:p>
+    <w:p>
+      <w:pPr>
+        <w:spacing w:line="360" w:lineRule="auto"/>
+        <w:jc w:val="both"/>
+        <w:rPr>
+          <w:i/>
+        </w:rPr>
+      </w:pPr>
+      <w:r>
+        <w:rPr>
+          <w:i/>
+        </w:rPr>
+        <w:t>в) Выводы</w:t>
+      </w:r>
+    </w:p>
+    <w:p>
+      <w:pPr>
+        <w:spacing w:line="360" w:lineRule="auto"/>
+        <w:jc w:val="both"/>
+      </w:pPr>
+      <w:r>
+        <w:t>Сделать выводы по результатам сравнения методов обучения</w:t>
+      </w:r>
+      <w:r>
+        <w:t xml:space="preserve"> (</w:t>
+      </w:r>
+      <w:r>
+        <w:rPr>
+          <w:lang w:val="en-US"/>
+        </w:rPr>
+        <w:t>GD</w:t>
+      </w:r>
+      <w:r>
+        <w:t xml:space="preserve">, </w:t>
+      </w:r>
+      <w:r>
+        <w:rPr>
+          <w:lang w:val="en-US"/>
+        </w:rPr>
+        <w:t>GDM</w:t>
+      </w:r>
+      <w:r>
+        <w:t xml:space="preserve">, </w:t>
+      </w:r>
+      <w:r>
+        <w:rPr>
+          <w:lang w:val="en-US"/>
+        </w:rPr>
+        <w:t>NAG</w:t>
+      </w:r>
+      <w:r>
+        <w:t xml:space="preserve">, </w:t>
+      </w:r>
+      <w:r>
+        <w:rPr>
+          <w:lang w:val="en-US"/>
+        </w:rPr>
+        <w:t>SGD</w:t>
+      </w:r>
+      <w:r>
+        <w:t xml:space="preserve">, </w:t>
+      </w:r>
+      <w:r>
+        <w:rPr>
+          <w:lang w:val="en-US"/>
+        </w:rPr>
+        <w:t>Fletcher</w:t>
+      </w:r>
+      <w:r>
+        <w:t>-</w:t>
+      </w:r>
+      <w:r>
+        <w:rPr>
+          <w:lang w:val="en-US"/>
+        </w:rPr>
+        <w:t>Reeeves</w:t>
+      </w:r>
+      <w:r>
+        <w:t xml:space="preserve">, </w:t>
+      </w:r>
+      <w:r>
+        <w:rPr>
+          <w:lang w:val="en-US"/>
+        </w:rPr>
+        <w:t>Polak</w:t>
+      </w:r>
+      <w:r>
+        <w:t>-</w:t>
+      </w:r>
+      <w:r>
+        <w:rPr>
+          <w:lang w:val="en-US"/>
+        </w:rPr>
+        <w:t>Ribiere</w:t>
+      </w:r>
+      <w:r>
+        <w:t xml:space="preserve">, </w:t>
+      </w:r>
+      <w:r>
+        <w:rPr>
+          <w:lang w:val="en-US"/>
+        </w:rPr>
+        <w:t>AdaGrad</w:t>
+      </w:r>
+      <w:r>
+        <w:t xml:space="preserve">, </w:t>
+      </w:r>
+      <w:r>
+        <w:rPr>
+          <w:iCs/>
+          <w:lang w:val="en-US"/>
+        </w:rPr>
+        <w:t>RMSProp</w:t>
+      </w:r>
+      <w:r>
+        <w:rPr>
+          <w:iCs/>
+        </w:rPr>
+        <w:t xml:space="preserve">, </w:t>
+      </w:r>
+      <w:r>
+        <w:rPr>
+          <w:iCs/>
+          <w:lang w:val="en-US"/>
+        </w:rPr>
+        <w:t>AdaDelta</w:t>
+      </w:r>
+      <w:r>
+        <w:rPr>
+          <w:iCs/>
+        </w:rPr>
+        <w:t xml:space="preserve">, </w:t>
+      </w:r>
+      <w:r>
+        <w:rPr>
+          <w:lang w:val="en-US"/>
+        </w:rPr>
+        <w:t>RProp</w:t>
+      </w:r>
+      <w:r>
+        <w:t xml:space="preserve">, </w:t>
+      </w:r>
+      <w:r>
+        <w:rPr>
+          <w:lang w:val="en-US"/>
+        </w:rPr>
+        <w:t>LM</w:t>
+      </w:r>
+      <w:r>
+        <w:t xml:space="preserve">, </w:t>
+      </w:r>
+      <w:r>
+        <w:rPr>
+          <w:lang w:val="en-US"/>
+        </w:rPr>
+        <w:t>BFGS</w:t>
+      </w:r>
+      <w:r>
+        <w:t xml:space="preserve">, </w:t>
+      </w:r>
+      <w:r>
+        <w:rPr>
+          <w:lang w:val="en-US"/>
+        </w:rPr>
+        <w:t>Stochastic</w:t>
+      </w:r>
+      <w:r>
+        <w:t xml:space="preserve"> </w:t>
+      </w:r>
+      <w:r>
+        <w:rPr>
+          <w:lang w:val="en-US"/>
+        </w:rPr>
+        <w:t>GD</w:t>
+      </w:r>
+      <w:r>
+        <w:t>)</w:t>
+      </w:r>
+      <w:r>
+        <w:t>.</w:t>
+      </w:r>
+    </w:p>
+    <w:p>
+      <w:pPr>
+        <w:spacing w:line="360" w:lineRule="auto"/>
+        <w:jc w:val="both"/>
+        <w:rPr>
+          <w:iCs/>
+        </w:rPr>
+      </w:pPr>
+    </w:p>
+    <w:p>
+      <w:pPr>
+        <w:spacing w:line="360" w:lineRule="auto"/>
+        <w:jc w:val="both"/>
+        <w:rPr>
+          <w:i/>
+          <w:iCs/>
+        </w:rPr>
+      </w:pPr>
+      <w:r>
+        <w:rPr>
+          <w:i/>
+          <w:iCs/>
+        </w:rPr>
+        <w:t>4.1</w:t>
+      </w:r>
+      <w:r>
+        <w:rPr>
+          <w:i/>
+          <w:iCs/>
+        </w:rPr>
+        <w:t>2</w:t>
+      </w:r>
+      <w:r>
+        <w:rPr>
+          <w:i/>
+          <w:iCs/>
+        </w:rPr>
+        <w:t xml:space="preserve">. Исследование </w:t>
+      </w:r>
+      <w:r>
+        <w:rPr>
+          <w:i/>
+          <w:iCs/>
+        </w:rPr>
+        <w:t xml:space="preserve">влияния </w:t>
+      </w:r>
+      <w:r>
+        <w:rPr>
+          <w:i/>
+          <w:iCs/>
+        </w:rPr>
+        <w:t xml:space="preserve">способа инициализации </w:t>
+      </w:r>
+      <w:r>
+        <w:rPr>
+          <w:i/>
+          <w:iCs/>
+        </w:rPr>
+        <w:t xml:space="preserve">весов </w:t>
+      </w:r>
+      <w:r>
+        <w:rPr>
+          <w:i/>
+          <w:iCs/>
+        </w:rPr>
+        <w:t>на качество обучения</w:t>
+      </w:r>
+    </w:p>
+    <w:p>
+      <w:pPr>
+        <w:spacing w:line="360" w:lineRule="auto"/>
+        <w:jc w:val="both"/>
+        <w:rPr>
+          <w:i/>
+        </w:rPr>
+      </w:pPr>
+      <w:r>
+        <w:rPr>
+          <w:i/>
+        </w:rPr>
+        <w:t xml:space="preserve">а) Исследование </w:t>
+      </w:r>
+      <w:r>
+        <w:rPr>
+          <w:i/>
+        </w:rPr>
+        <w:t xml:space="preserve">прямого </w:t>
+      </w:r>
+      <w:r>
+        <w:rPr>
+          <w:i/>
+        </w:rPr>
+        <w:t>информационного потока в сети</w:t>
+      </w:r>
+    </w:p>
+    <w:p>
+      <w:pPr>
+        <w:spacing w:line="360" w:lineRule="auto"/>
+        <w:jc w:val="both"/>
+      </w:pPr>
+      <w:r>
+        <w:t>Для произвольно взятых нейронов из каждого слоя</w:t>
+      </w:r>
+      <w:r>
+        <w:t xml:space="preserve"> </w:t>
+      </w:r>
+      <w:r>
+        <w:t>построить графики зависимости среднего значения и с.к.о. (</w:t>
+      </w:r>
+      <w:r>
+        <w:t>по</w:t>
+      </w:r>
+      <w:r>
+        <w:t xml:space="preserve"> примера</w:t>
+      </w:r>
+      <w:r>
+        <w:t>м</w:t>
+      </w:r>
+      <w:r>
+        <w:t xml:space="preserve"> обучающей выборки) </w:t>
+      </w:r>
+      <w:r>
+        <w:t xml:space="preserve">выходов </w:t>
+      </w:r>
+      <w:r>
+        <w:t xml:space="preserve">при инициализации весов сети случайными числами, распределёнными по нормальному закону </w:t>
+      </w:r>
+      <w:r>
+        <w:rPr>
+          <w:i/>
+          <w:lang w:val="en-US"/>
+        </w:rPr>
+        <w:t>N</w:t>
+      </w:r>
+      <w:r>
+        <w:t>(0;</w:t>
+      </w:r>
+      <w:r>
+        <w:t> </w:t>
+      </w:r>
+      <w:r>
+        <w:sym w:font="Symbol" w:char="F073"/>
+      </w:r>
+      <w:r>
+        <w:t>)</w:t>
+      </w:r>
+      <w:r>
+        <w:t>,</w:t>
+      </w:r>
+      <w:r>
+        <w:t xml:space="preserve"> от значения с.к.о. </w:t>
+      </w:r>
+      <w:r>
+        <w:sym w:font="Symbol" w:char="F073"/>
+      </w:r>
+      <w:r>
+        <w:t xml:space="preserve">. Отметить на графике значения </w:t>
+      </w:r>
+      <w:r>
+        <w:sym w:font="Symbol" w:char="F073"/>
+      </w:r>
+      <w:r>
+        <w:t>, рассчитанные по методу Хавьера</w:t>
+      </w:r>
+      <w:r>
+        <w:t xml:space="preserve"> для различных слоёв</w:t>
+      </w:r>
+      <w:r>
+        <w:t xml:space="preserve"> сети</w:t>
+      </w:r>
+      <w:r>
+        <w:t>.</w:t>
+      </w:r>
+    </w:p>
+    <w:p>
+      <w:pPr>
+        <w:spacing w:line="360" w:lineRule="auto"/>
+        <w:jc w:val="both"/>
+      </w:pPr>
+    </w:p>
+    <w:p>
+      <w:pPr>
+        <w:spacing w:line="360" w:lineRule="auto"/>
+        <w:jc w:val="both"/>
+        <w:rPr>
+          <w:i/>
+        </w:rPr>
+      </w:pPr>
+      <w:r>
+        <w:rPr>
+          <w:i/>
+        </w:rPr>
+        <w:t>б</w:t>
+      </w:r>
+      <w:r>
+        <w:rPr>
+          <w:i/>
+        </w:rPr>
+        <w:t>) Исследование обратного информационного потока в сети</w:t>
+      </w:r>
+    </w:p>
+    <w:p>
+      <w:pPr>
+        <w:spacing w:line="360" w:lineRule="auto"/>
+        <w:jc w:val="both"/>
+      </w:pPr>
+      <w:r>
+        <w:t xml:space="preserve">Для </w:t>
+      </w:r>
+      <w:r>
+        <w:t>тех же</w:t>
+      </w:r>
+      <w:r>
+        <w:t xml:space="preserve"> нейронов построить графики зависимости среднего значения и с.к.о. (</w:t>
+      </w:r>
+      <w:r>
+        <w:t>по</w:t>
+      </w:r>
+      <w:r>
+        <w:t xml:space="preserve"> примера</w:t>
+      </w:r>
+      <w:r>
+        <w:t>м</w:t>
+      </w:r>
+      <w:r>
+        <w:t xml:space="preserve"> обучающей выборки) двойственных потенциалов при инициализации весов сети случайными числами, распределёнными по нормальному закону </w:t>
+      </w:r>
+      <w:r>
+        <w:rPr>
+          <w:i/>
+          <w:lang w:val="en-US"/>
+        </w:rPr>
+        <w:t>N</w:t>
+      </w:r>
+      <w:r>
+        <w:t>(0;</w:t>
+      </w:r>
+      <w:r>
+        <w:t> </w:t>
+      </w:r>
+      <w:r>
+        <w:sym w:font="Symbol" w:char="F073"/>
+      </w:r>
+      <w:r>
+        <w:t>)</w:t>
+      </w:r>
+      <w:r>
+        <w:t xml:space="preserve">, от значения с.к.о. </w:t>
+      </w:r>
+      <w:r>
+        <w:sym w:font="Symbol" w:char="F073"/>
+      </w:r>
+      <w:r>
+        <w:t xml:space="preserve">. Отметить на графике значения </w:t>
+      </w:r>
+      <w:r>
+        <w:sym w:font="Symbol" w:char="F073"/>
+      </w:r>
+      <w:r>
+        <w:t>, рассчитанные по методу Хавьера для различных слоёв</w:t>
+      </w:r>
+      <w:r>
+        <w:t xml:space="preserve"> сети</w:t>
+      </w:r>
+      <w:r>
+        <w:t>.</w:t>
+      </w:r>
+    </w:p>
+    <w:p>
+      <w:pPr>
+        <w:spacing w:line="360" w:lineRule="auto"/>
+        <w:jc w:val="both"/>
+      </w:pPr>
+    </w:p>
+    <w:p>
+      <w:pPr>
+        <w:spacing w:line="360" w:lineRule="auto"/>
+        <w:jc w:val="both"/>
+        <w:rPr>
+          <w:i/>
+        </w:rPr>
+      </w:pPr>
+      <w:r>
+        <w:rPr>
+          <w:i/>
+        </w:rPr>
+        <w:t>в</w:t>
+      </w:r>
+      <w:r>
+        <w:rPr>
+          <w:i/>
+        </w:rPr>
+        <w:t xml:space="preserve">) Исследование распределений </w:t>
+      </w:r>
+      <w:r>
+        <w:rPr>
+          <w:i/>
+        </w:rPr>
+        <w:t xml:space="preserve">выходов и </w:t>
+      </w:r>
+      <w:r>
+        <w:rPr>
+          <w:i/>
+        </w:rPr>
+        <w:t>двойственных потенциалов нейронов</w:t>
       </w:r>
     </w:p>
     <w:p>
@@ -10835,555 +11394,6 @@
       </w:pPr>
       <w:r>
         <w:lastRenderedPageBreak/>
-        <w:t xml:space="preserve">Построить столбиковую диаграмму ошибок </w:t>
-      </w:r>
-      <w:r>
-        <w:t xml:space="preserve">обученной </w:t>
-      </w:r>
-      <w:r>
-        <w:t xml:space="preserve">сети на обучающей и тестовой выборках (по горизонтальной оси – метод обучения (значения параметров </w:t>
-      </w:r>
-      <w:r>
-        <w:t xml:space="preserve">методов </w:t>
-      </w:r>
-      <w:r>
-        <w:t xml:space="preserve">взять наилучшими по результатам соответствующего исследования), по вертикальной оси – </w:t>
-      </w:r>
-      <w:r>
-        <w:t>ош</w:t>
-      </w:r>
-      <w:r>
-        <w:t>ибки обученной сети</w:t>
-      </w:r>
-      <w:r>
-        <w:t>).</w:t>
-      </w:r>
-    </w:p>
-    <w:p>
-      <w:pPr>
-        <w:spacing w:line="360" w:lineRule="auto"/>
-        <w:jc w:val="both"/>
-      </w:pPr>
-    </w:p>
-    <w:p>
-      <w:pPr>
-        <w:spacing w:line="360" w:lineRule="auto"/>
-        <w:jc w:val="both"/>
-        <w:rPr>
-          <w:i/>
-        </w:rPr>
-      </w:pPr>
-      <w:r>
-        <w:rPr>
-          <w:i/>
-        </w:rPr>
-        <w:t>в) Выводы</w:t>
-      </w:r>
-    </w:p>
-    <w:p>
-      <w:pPr>
-        <w:spacing w:line="360" w:lineRule="auto"/>
-        <w:jc w:val="both"/>
-      </w:pPr>
-      <w:r>
-        <w:t>Сделать выводы по результатам сравнения методов обучения</w:t>
-      </w:r>
-      <w:r>
-        <w:t xml:space="preserve"> (</w:t>
-      </w:r>
-      <w:r>
-        <w:rPr>
-          <w:lang w:val="en-US"/>
-        </w:rPr>
-        <w:t>GD</w:t>
-      </w:r>
-      <w:r>
-        <w:t xml:space="preserve">, </w:t>
-      </w:r>
-      <w:r>
-        <w:rPr>
-          <w:lang w:val="en-US"/>
-        </w:rPr>
-        <w:t>GDM</w:t>
-      </w:r>
-      <w:r>
-        <w:t xml:space="preserve">, </w:t>
-      </w:r>
-      <w:r>
-        <w:rPr>
-          <w:lang w:val="en-US"/>
-        </w:rPr>
-        <w:t>NAG</w:t>
-      </w:r>
-      <w:r>
-        <w:t xml:space="preserve">, </w:t>
-      </w:r>
-      <w:r>
-        <w:rPr>
-          <w:lang w:val="en-US"/>
-        </w:rPr>
-        <w:t>SGD</w:t>
-      </w:r>
-      <w:r>
-        <w:t xml:space="preserve">, </w:t>
-      </w:r>
-      <w:r>
-        <w:rPr>
-          <w:lang w:val="en-US"/>
-        </w:rPr>
-        <w:t>Fletcher</w:t>
-      </w:r>
-      <w:r>
-        <w:t>-</w:t>
-      </w:r>
-      <w:proofErr w:type="spellStart"/>
-      <w:r>
-        <w:rPr>
-          <w:lang w:val="en-US"/>
-        </w:rPr>
-        <w:t>Reeeves</w:t>
-      </w:r>
-      <w:proofErr w:type="spellEnd"/>
-      <w:r>
-        <w:t xml:space="preserve">, </w:t>
-      </w:r>
-      <w:proofErr w:type="spellStart"/>
-      <w:r>
-        <w:rPr>
-          <w:lang w:val="en-US"/>
-        </w:rPr>
-        <w:t>Polak</w:t>
-      </w:r>
-      <w:proofErr w:type="spellEnd"/>
-      <w:r>
-        <w:t>-</w:t>
-      </w:r>
-      <w:proofErr w:type="spellStart"/>
-      <w:r>
-        <w:rPr>
-          <w:lang w:val="en-US"/>
-        </w:rPr>
-        <w:t>Ribiere</w:t>
-      </w:r>
-      <w:proofErr w:type="spellEnd"/>
-      <w:r>
-        <w:t xml:space="preserve">, </w:t>
-      </w:r>
-      <w:proofErr w:type="spellStart"/>
-      <w:r>
-        <w:rPr>
-          <w:lang w:val="en-US"/>
-        </w:rPr>
-        <w:t>AdaGrad</w:t>
-      </w:r>
-      <w:proofErr w:type="spellEnd"/>
-      <w:r>
-        <w:t xml:space="preserve">, </w:t>
-      </w:r>
-      <w:proofErr w:type="spellStart"/>
-      <w:r>
-        <w:rPr>
-          <w:iCs/>
-          <w:lang w:val="en-US"/>
-        </w:rPr>
-        <w:t>RMSProp</w:t>
-      </w:r>
-      <w:proofErr w:type="spellEnd"/>
-      <w:r>
-        <w:rPr>
-          <w:iCs/>
-        </w:rPr>
-        <w:t xml:space="preserve">, </w:t>
-      </w:r>
-      <w:proofErr w:type="spellStart"/>
-      <w:r>
-        <w:rPr>
-          <w:iCs/>
-          <w:lang w:val="en-US"/>
-        </w:rPr>
-        <w:t>AdaDelta</w:t>
-      </w:r>
-      <w:proofErr w:type="spellEnd"/>
-      <w:r>
-        <w:rPr>
-          <w:iCs/>
-        </w:rPr>
-        <w:t xml:space="preserve">, </w:t>
-      </w:r>
-      <w:proofErr w:type="spellStart"/>
-      <w:r>
-        <w:rPr>
-          <w:lang w:val="en-US"/>
-        </w:rPr>
-        <w:t>RProp</w:t>
-      </w:r>
-      <w:proofErr w:type="spellEnd"/>
-      <w:r>
-        <w:t xml:space="preserve">, </w:t>
-      </w:r>
-      <w:r>
-        <w:rPr>
-          <w:lang w:val="en-US"/>
-        </w:rPr>
-        <w:t>LM</w:t>
-      </w:r>
-      <w:r>
-        <w:t xml:space="preserve">, </w:t>
-      </w:r>
-      <w:r>
-        <w:rPr>
-          <w:lang w:val="en-US"/>
-        </w:rPr>
-        <w:t>BFGS</w:t>
-      </w:r>
-      <w:r>
-        <w:t xml:space="preserve">, </w:t>
-      </w:r>
-      <w:r>
-        <w:rPr>
-          <w:lang w:val="en-US"/>
-        </w:rPr>
-        <w:t>Stochastic</w:t>
-      </w:r>
-      <w:r>
-        <w:t xml:space="preserve"> </w:t>
-      </w:r>
-      <w:r>
-        <w:rPr>
-          <w:lang w:val="en-US"/>
-        </w:rPr>
-        <w:t>GD</w:t>
-      </w:r>
-      <w:r>
-        <w:t>)</w:t>
-      </w:r>
-      <w:r>
-        <w:t>.</w:t>
-      </w:r>
-    </w:p>
-    <w:p>
-      <w:pPr>
-        <w:spacing w:line="360" w:lineRule="auto"/>
-        <w:jc w:val="both"/>
-        <w:rPr>
-          <w:iCs/>
-        </w:rPr>
-      </w:pPr>
-    </w:p>
-    <w:p>
-      <w:pPr>
-        <w:spacing w:line="360" w:lineRule="auto"/>
-        <w:jc w:val="both"/>
-        <w:rPr>
-          <w:i/>
-          <w:iCs/>
-        </w:rPr>
-      </w:pPr>
-      <w:r>
-        <w:rPr>
-          <w:i/>
-          <w:iCs/>
-        </w:rPr>
-        <w:t>4.1</w:t>
-      </w:r>
-      <w:r>
-        <w:rPr>
-          <w:i/>
-          <w:iCs/>
-        </w:rPr>
-        <w:t>2</w:t>
-      </w:r>
-      <w:r>
-        <w:rPr>
-          <w:i/>
-          <w:iCs/>
-        </w:rPr>
-        <w:t xml:space="preserve">. Исследование </w:t>
-      </w:r>
-      <w:r>
-        <w:rPr>
-          <w:i/>
-          <w:iCs/>
-        </w:rPr>
-        <w:t xml:space="preserve">влияния </w:t>
-      </w:r>
-      <w:r>
-        <w:rPr>
-          <w:i/>
-          <w:iCs/>
-        </w:rPr>
-        <w:t xml:space="preserve">способа инициализации </w:t>
-      </w:r>
-      <w:r>
-        <w:rPr>
-          <w:i/>
-          <w:iCs/>
-        </w:rPr>
-        <w:t xml:space="preserve">весов </w:t>
-      </w:r>
-      <w:r>
-        <w:rPr>
-          <w:i/>
-          <w:iCs/>
-        </w:rPr>
-        <w:t>на качество обучения</w:t>
-      </w:r>
-    </w:p>
-    <w:p>
-      <w:pPr>
-        <w:spacing w:line="360" w:lineRule="auto"/>
-        <w:jc w:val="both"/>
-        <w:rPr>
-          <w:i/>
-        </w:rPr>
-      </w:pPr>
-      <w:r>
-        <w:rPr>
-          <w:i/>
-        </w:rPr>
-        <w:t xml:space="preserve">а) Исследование </w:t>
-      </w:r>
-      <w:r>
-        <w:rPr>
-          <w:i/>
-        </w:rPr>
-        <w:t xml:space="preserve">прямого </w:t>
-      </w:r>
-      <w:r>
-        <w:rPr>
-          <w:i/>
-        </w:rPr>
-        <w:t>информационного потока в сети</w:t>
-      </w:r>
-    </w:p>
-    <w:p>
-      <w:pPr>
-        <w:spacing w:line="360" w:lineRule="auto"/>
-        <w:jc w:val="both"/>
-      </w:pPr>
-      <w:r>
-        <w:t>Для произвольно взятых нейронов из каждого слоя</w:t>
-      </w:r>
-      <w:r>
-        <w:t xml:space="preserve"> </w:t>
-      </w:r>
-      <w:r>
-        <w:t>построить графики зависимости среднего значения и с.к.о. (</w:t>
-      </w:r>
-      <w:r>
-        <w:t>по</w:t>
-      </w:r>
-      <w:r>
-        <w:t xml:space="preserve"> примера</w:t>
-      </w:r>
-      <w:r>
-        <w:t>м</w:t>
-      </w:r>
-      <w:r>
-        <w:t xml:space="preserve"> обучающей выборки) </w:t>
-      </w:r>
-      <w:r>
-        <w:t xml:space="preserve">выходов </w:t>
-      </w:r>
-      <w:r>
-        <w:t xml:space="preserve">при инициализации весов сети случайными числами, распределёнными по нормальному закону </w:t>
-      </w:r>
-      <w:proofErr w:type="gramStart"/>
-      <w:r>
-        <w:rPr>
-          <w:i/>
-          <w:lang w:val="en-US"/>
-        </w:rPr>
-        <w:t>N</w:t>
-      </w:r>
-      <w:r>
-        <w:t>(</w:t>
-      </w:r>
-      <w:proofErr w:type="gramEnd"/>
-      <w:r>
-        <w:t>0;</w:t>
-      </w:r>
-      <w:r>
-        <w:t> </w:t>
-      </w:r>
-      <w:r>
-        <w:sym w:font="Symbol" w:char="F073"/>
-      </w:r>
-      <w:r>
-        <w:t>)</w:t>
-      </w:r>
-      <w:r>
-        <w:t>,</w:t>
-      </w:r>
-      <w:r>
-        <w:t xml:space="preserve"> от значения с.к.о. </w:t>
-      </w:r>
-      <w:r>
-        <w:sym w:font="Symbol" w:char="F073"/>
-      </w:r>
-      <w:r>
-        <w:t xml:space="preserve">. Отметить на графике значения </w:t>
-      </w:r>
-      <w:r>
-        <w:sym w:font="Symbol" w:char="F073"/>
-      </w:r>
-      <w:r>
-        <w:t>, рассчитанные по методу Хавьера</w:t>
-      </w:r>
-      <w:r>
-        <w:t xml:space="preserve"> для различных слоёв</w:t>
-      </w:r>
-      <w:r>
-        <w:t xml:space="preserve"> сети</w:t>
-      </w:r>
-      <w:r>
-        <w:t>.</w:t>
-      </w:r>
-    </w:p>
-    <w:p>
-      <w:pPr>
-        <w:spacing w:line="360" w:lineRule="auto"/>
-        <w:jc w:val="both"/>
-      </w:pPr>
-    </w:p>
-    <w:p>
-      <w:pPr>
-        <w:spacing w:line="360" w:lineRule="auto"/>
-        <w:jc w:val="both"/>
-        <w:rPr>
-          <w:i/>
-        </w:rPr>
-      </w:pPr>
-      <w:r>
-        <w:rPr>
-          <w:i/>
-        </w:rPr>
-        <w:t>б</w:t>
-      </w:r>
-      <w:r>
-        <w:rPr>
-          <w:i/>
-        </w:rPr>
-        <w:t>) Исследование обратного информационного потока в сети</w:t>
-      </w:r>
-    </w:p>
-    <w:p>
-      <w:pPr>
-        <w:spacing w:line="360" w:lineRule="auto"/>
-        <w:jc w:val="both"/>
-      </w:pPr>
-      <w:r>
-        <w:t xml:space="preserve">Для </w:t>
-      </w:r>
-      <w:r>
-        <w:t>тех же</w:t>
-      </w:r>
-      <w:r>
-        <w:t xml:space="preserve"> нейронов построить графики зависимости среднего значения и с.к.о. (</w:t>
-      </w:r>
-      <w:r>
-        <w:t>по</w:t>
-      </w:r>
-      <w:r>
-        <w:t xml:space="preserve"> примера</w:t>
-      </w:r>
-      <w:r>
-        <w:t>м</w:t>
-      </w:r>
-      <w:r>
-        <w:t xml:space="preserve"> обучающей выборки) двойственных потенциалов при инициализации весов сети случайными числами, распределёнными по нормальному закону </w:t>
-      </w:r>
-      <w:proofErr w:type="gramStart"/>
-      <w:r>
-        <w:rPr>
-          <w:i/>
-          <w:lang w:val="en-US"/>
-        </w:rPr>
-        <w:t>N</w:t>
-      </w:r>
-      <w:r>
-        <w:t>(</w:t>
-      </w:r>
-      <w:proofErr w:type="gramEnd"/>
-      <w:r>
-        <w:t>0;</w:t>
-      </w:r>
-      <w:r>
-        <w:t> </w:t>
-      </w:r>
-      <w:r>
-        <w:sym w:font="Symbol" w:char="F073"/>
-      </w:r>
-      <w:r>
-        <w:t>)</w:t>
-      </w:r>
-      <w:r>
-        <w:t xml:space="preserve">, от значения с.к.о. </w:t>
-      </w:r>
-      <w:r>
-        <w:sym w:font="Symbol" w:char="F073"/>
-      </w:r>
-      <w:r>
-        <w:t xml:space="preserve">. Отметить на графике значения </w:t>
-      </w:r>
-      <w:r>
-        <w:sym w:font="Symbol" w:char="F073"/>
-      </w:r>
-      <w:r>
-        <w:t>, рассчитанные по методу Хавьера для различных слоёв</w:t>
-      </w:r>
-      <w:r>
-        <w:t xml:space="preserve"> сети</w:t>
-      </w:r>
-      <w:r>
-        <w:t>.</w:t>
-      </w:r>
-    </w:p>
-    <w:p>
-      <w:pPr>
-        <w:spacing w:line="360" w:lineRule="auto"/>
-        <w:jc w:val="both"/>
-      </w:pPr>
-    </w:p>
-    <w:p>
-      <w:pPr>
-        <w:spacing w:line="360" w:lineRule="auto"/>
-        <w:jc w:val="both"/>
-        <w:rPr>
-          <w:i/>
-        </w:rPr>
-      </w:pPr>
-      <w:r>
-        <w:rPr>
-          <w:i/>
-        </w:rPr>
-        <w:t>в</w:t>
-      </w:r>
-      <w:r>
-        <w:rPr>
-          <w:i/>
-        </w:rPr>
-        <w:t xml:space="preserve">) Исследование распределений </w:t>
-      </w:r>
-      <w:r>
-        <w:rPr>
-          <w:i/>
-        </w:rPr>
-        <w:t xml:space="preserve">выходов и </w:t>
-      </w:r>
-      <w:r>
-        <w:rPr>
-          <w:i/>
-        </w:rPr>
-        <w:t>двойственных потенциалов нейронов</w:t>
-      </w:r>
-    </w:p>
-    <w:p>
-      <w:pPr>
-        <w:spacing w:line="360" w:lineRule="auto"/>
-        <w:jc w:val="both"/>
-      </w:pPr>
-      <w:r>
         <w:t xml:space="preserve">Построить гистограммы распределения </w:t>
       </w:r>
       <w:r>
@@ -11665,21 +11675,13 @@
               <w:jc w:val="center"/>
             </w:pPr>
             <w:r>
-              <w:t xml:space="preserve">Средняя ошибка на обучающей выборке ± </w:t>
-            </w:r>
-            <w:proofErr w:type="spellStart"/>
-            <w:r>
-              <w:t>с.к.о</w:t>
-            </w:r>
-            <w:proofErr w:type="spellEnd"/>
-            <w:r>
-              <w:t>.,</w:t>
+              <w:t>Средняя ошибка на обучающей выборке ± с.к.о.,</w:t>
             </w:r>
             <w:r>
               <w:rPr>
                 <w:position w:val="-14"/>
               </w:rPr>
-              <w:object w:dxaOrig="1500" w:dyaOrig="400">
+              <w:object w:dxaOrig="1500" w:dyaOrig="400" w14:anchorId="52291CF9">
                 <v:shapetype id="_x0000_t75" coordsize="21600,21600" o:spt="75" o:preferrelative="t" path="m@4@5l@4@11@9@11@9@5xe" filled="f" stroked="f">
                   <v:stroke joinstyle="miter"/>
                   <v:formulas>
@@ -11699,10 +11701,10 @@
                   <v:path o:extrusionok="f" gradientshapeok="t" o:connecttype="rect"/>
                   <o:lock v:ext="edit" aspectratio="t"/>
                 </v:shapetype>
-                <v:shape id="_x0000_i1025" type="#_x0000_t75" style="width:75pt;height:20.4pt" o:ole="">
-                  <v:imagedata r:id="rId16" o:title=""/>
+                <v:shape id="_x0000_i1025" type="#_x0000_t75" style="width:75pt;height:20.25pt" o:ole="">
+                  <v:imagedata r:id="rId20" o:title=""/>
                 </v:shape>
-                <o:OLEObject Type="Embed" ProgID="Equation.3" ShapeID="_x0000_i1025" DrawAspect="Content" ObjectID="_1804336201" r:id="rId17"/>
+                <o:OLEObject Type="Embed" ProgID="Equation.3" ShapeID="_x0000_i1025" DrawAspect="Content" ObjectID="_1804515447" r:id="rId21"/>
               </w:object>
             </w:r>
           </w:p>
@@ -11717,25 +11719,17 @@
               <w:jc w:val="center"/>
             </w:pPr>
             <w:r>
-              <w:t xml:space="preserve">Средняя ошибка на тестовой выборке ± </w:t>
-            </w:r>
-            <w:proofErr w:type="spellStart"/>
-            <w:r>
-              <w:t>с.к.о</w:t>
-            </w:r>
-            <w:proofErr w:type="spellEnd"/>
-            <w:r>
-              <w:t>.,</w:t>
+              <w:t>Средняя ошибка на тестовой выборке ± с.к.о.,</w:t>
             </w:r>
             <w:r>
               <w:rPr>
                 <w:position w:val="-12"/>
               </w:rPr>
-              <w:object w:dxaOrig="1600" w:dyaOrig="380">
-                <v:shape id="_x0000_i1026" type="#_x0000_t75" style="width:79.8pt;height:19.2pt" o:ole="">
-                  <v:imagedata r:id="rId18" o:title=""/>
+              <w:object w:dxaOrig="1600" w:dyaOrig="380" w14:anchorId="0E496A28">
+                <v:shape id="_x0000_i1026" type="#_x0000_t75" style="width:79.9pt;height:19.15pt" o:ole="">
+                  <v:imagedata r:id="rId22" o:title=""/>
                 </v:shape>
-                <o:OLEObject Type="Embed" ProgID="Equation.3" ShapeID="_x0000_i1026" DrawAspect="Content" ObjectID="_1804336202" r:id="rId19"/>
+                <o:OLEObject Type="Embed" ProgID="Equation.3" ShapeID="_x0000_i1026" DrawAspect="Content" ObjectID="_1804515448" r:id="rId23"/>
               </w:object>
             </w:r>
           </w:p>
@@ -12572,25 +12566,17 @@
               <w:jc w:val="center"/>
             </w:pPr>
             <w:r>
-              <w:t xml:space="preserve">Средняя ошибка на обучающей выборке ± </w:t>
-            </w:r>
-            <w:proofErr w:type="spellStart"/>
-            <w:r>
-              <w:t>с.к.о</w:t>
-            </w:r>
-            <w:proofErr w:type="spellEnd"/>
-            <w:r>
-              <w:t>.,</w:t>
+              <w:t>Средняя ошибка на обучающей выборке ± с.к.о.,</w:t>
             </w:r>
             <w:r>
               <w:rPr>
                 <w:position w:val="-14"/>
               </w:rPr>
-              <w:object w:dxaOrig="1500" w:dyaOrig="400">
-                <v:shape id="_x0000_i1027" type="#_x0000_t75" style="width:75pt;height:20.4pt" o:ole="">
-                  <v:imagedata r:id="rId16" o:title=""/>
+              <w:object w:dxaOrig="1500" w:dyaOrig="400" w14:anchorId="317A3103">
+                <v:shape id="_x0000_i1027" type="#_x0000_t75" style="width:75pt;height:20.25pt" o:ole="">
+                  <v:imagedata r:id="rId20" o:title=""/>
                 </v:shape>
-                <o:OLEObject Type="Embed" ProgID="Equation.3" ShapeID="_x0000_i1027" DrawAspect="Content" ObjectID="_1804336203" r:id="rId20"/>
+                <o:OLEObject Type="Embed" ProgID="Equation.3" ShapeID="_x0000_i1027" DrawAspect="Content" ObjectID="_1804515449" r:id="rId24"/>
               </w:object>
             </w:r>
           </w:p>
@@ -12605,25 +12591,17 @@
               <w:jc w:val="center"/>
             </w:pPr>
             <w:r>
-              <w:t xml:space="preserve">Средняя ошибка на тестовой выборке ± </w:t>
-            </w:r>
-            <w:proofErr w:type="spellStart"/>
-            <w:r>
-              <w:t>с.к.о</w:t>
-            </w:r>
-            <w:proofErr w:type="spellEnd"/>
-            <w:r>
-              <w:t>.,</w:t>
+              <w:t>Средняя ошибка на тестовой выборке ± с.к.о.,</w:t>
             </w:r>
             <w:r>
               <w:rPr>
                 <w:position w:val="-12"/>
               </w:rPr>
-              <w:object w:dxaOrig="1600" w:dyaOrig="380">
-                <v:shape id="_x0000_i1028" type="#_x0000_t75" style="width:79.8pt;height:19.2pt" o:ole="">
-                  <v:imagedata r:id="rId18" o:title=""/>
+              <w:object w:dxaOrig="1600" w:dyaOrig="380" w14:anchorId="37B70793">
+                <v:shape id="_x0000_i1028" type="#_x0000_t75" style="width:79.9pt;height:19.15pt" o:ole="">
+                  <v:imagedata r:id="rId22" o:title=""/>
                 </v:shape>
-                <o:OLEObject Type="Embed" ProgID="Equation.3" ShapeID="_x0000_i1028" DrawAspect="Content" ObjectID="_1804336204" r:id="rId21"/>
+                <o:OLEObject Type="Embed" ProgID="Equation.3" ShapeID="_x0000_i1028" DrawAspect="Content" ObjectID="_1804515450" r:id="rId25"/>
               </w:object>
             </w:r>
           </w:p>
@@ -12759,7 +12737,6 @@
               <w:jc w:val="center"/>
             </w:pPr>
             <w:r>
-              <w:lastRenderedPageBreak/>
               <w:t>10-</w:t>
             </w:r>
             <w:r>
@@ -12929,29 +12906,11 @@
         </w:rPr>
         <w:t xml:space="preserve"> 3</w:t>
       </w:r>
-      <w:proofErr w:type="gramStart"/>
-      <w:r>
-        <w:t>: Внутри</w:t>
-      </w:r>
-      <w:proofErr w:type="gramEnd"/>
-      <w:r>
-        <w:t xml:space="preserve"> каждого </w:t>
-      </w:r>
-      <w:proofErr w:type="spellStart"/>
-      <w:r>
-        <w:t>фолда</w:t>
-      </w:r>
-      <w:proofErr w:type="spellEnd"/>
-      <w:r>
-        <w:t xml:space="preserve"> кросс-валидации разбивать обучающие данные на обучающую и </w:t>
-      </w:r>
-      <w:proofErr w:type="spellStart"/>
-      <w:r>
-        <w:t>валидационную</w:t>
-      </w:r>
-      <w:proofErr w:type="spellEnd"/>
-      <w:r>
-        <w:t xml:space="preserve"> выборки в отношении 70/30.</w:t>
+      <w:r>
+        <w:t>: Внутри каждого фолда</w:t>
+      </w:r>
+      <w:r>
+        <w:t xml:space="preserve"> кросс-валидации разбивать обучающие данные на обучающую и валидационную выборки в отношении 70/30.</w:t>
       </w:r>
     </w:p>
     <w:p>
@@ -13007,23 +12966,7 @@
         <w:jc w:val="both"/>
       </w:pPr>
       <w:r>
-        <w:t xml:space="preserve">Построить графики зависимости среднего значения и с.к.о. (по </w:t>
-      </w:r>
-      <w:proofErr w:type="spellStart"/>
-      <w:r>
-        <w:t>фолдам</w:t>
-      </w:r>
-      <w:proofErr w:type="spellEnd"/>
-      <w:r>
-        <w:t xml:space="preserve">) ошибки обученной сети на обучающей и тестовой выборках от числа </w:t>
-      </w:r>
-      <w:proofErr w:type="spellStart"/>
-      <w:r>
-        <w:t>фолдов</w:t>
-      </w:r>
-      <w:proofErr w:type="spellEnd"/>
-      <w:r>
-        <w:t xml:space="preserve"> </w:t>
+        <w:t xml:space="preserve">Построить графики зависимости среднего значения и с.к.о. (по фолдам) ошибки обученной сети на обучающей и тестовой выборках от числа фолдов </w:t>
       </w:r>
       <w:r>
         <w:rPr>
@@ -13185,23 +13128,19 @@
             <w:r>
               <w:t xml:space="preserve">Средняя ошибка на обучающей выборке ± </w:t>
             </w:r>
-            <w:proofErr w:type="spellStart"/>
-            <w:r>
-              <w:t>с.к.о</w:t>
-            </w:r>
-            <w:proofErr w:type="spellEnd"/>
-            <w:r>
-              <w:t>.,</w:t>
+            <w:r>
+              <w:lastRenderedPageBreak/>
+              <w:t>с.к.о.,</w:t>
             </w:r>
             <w:r>
               <w:rPr>
                 <w:position w:val="-14"/>
               </w:rPr>
-              <w:object w:dxaOrig="1500" w:dyaOrig="400">
-                <v:shape id="_x0000_i1029" type="#_x0000_t75" style="width:75pt;height:20.4pt" o:ole="">
-                  <v:imagedata r:id="rId16" o:title=""/>
+              <w:object w:dxaOrig="1500" w:dyaOrig="400" w14:anchorId="03AA50D2">
+                <v:shape id="_x0000_i1029" type="#_x0000_t75" style="width:75pt;height:20.25pt" o:ole="">
+                  <v:imagedata r:id="rId20" o:title=""/>
                 </v:shape>
-                <o:OLEObject Type="Embed" ProgID="Equation.3" ShapeID="_x0000_i1029" DrawAspect="Content" ObjectID="_1804336205" r:id="rId22"/>
+                <o:OLEObject Type="Embed" ProgID="Equation.3" ShapeID="_x0000_i1029" DrawAspect="Content" ObjectID="_1804515451" r:id="rId26"/>
               </w:object>
             </w:r>
           </w:p>
@@ -13216,25 +13155,22 @@
               <w:jc w:val="center"/>
             </w:pPr>
             <w:r>
+              <w:lastRenderedPageBreak/>
               <w:t xml:space="preserve">Средняя ошибка на тестовой выборке ± </w:t>
             </w:r>
-            <w:proofErr w:type="spellStart"/>
-            <w:r>
-              <w:t>с.к.о</w:t>
-            </w:r>
-            <w:proofErr w:type="spellEnd"/>
-            <w:r>
-              <w:t>.,</w:t>
+            <w:r>
+              <w:lastRenderedPageBreak/>
+              <w:t>с.к.о.,</w:t>
             </w:r>
             <w:r>
               <w:rPr>
                 <w:position w:val="-12"/>
               </w:rPr>
-              <w:object w:dxaOrig="1600" w:dyaOrig="380">
-                <v:shape id="_x0000_i1030" type="#_x0000_t75" style="width:79.8pt;height:19.2pt" o:ole="">
-                  <v:imagedata r:id="rId18" o:title=""/>
+              <w:object w:dxaOrig="1600" w:dyaOrig="380" w14:anchorId="37EB4788">
+                <v:shape id="_x0000_i1030" type="#_x0000_t75" style="width:79.9pt;height:19.15pt" o:ole="">
+                  <v:imagedata r:id="rId22" o:title=""/>
                 </v:shape>
-                <o:OLEObject Type="Embed" ProgID="Equation.3" ShapeID="_x0000_i1030" DrawAspect="Content" ObjectID="_1804336206" r:id="rId23"/>
+                <o:OLEObject Type="Embed" ProgID="Equation.3" ShapeID="_x0000_i1030" DrawAspect="Content" ObjectID="_1804515452" r:id="rId27"/>
               </w:object>
             </w:r>
           </w:p>
@@ -13252,6 +13188,7 @@
               <w:jc w:val="center"/>
             </w:pPr>
             <w:r>
+              <w:lastRenderedPageBreak/>
               <w:t>1</w:t>
             </w:r>
           </w:p>
@@ -13580,26 +13517,10 @@
         <w:t xml:space="preserve">: </w:t>
       </w:r>
       <w:r>
-        <w:t xml:space="preserve">при выполнении </w:t>
-      </w:r>
-      <w:proofErr w:type="spellStart"/>
-      <w:r>
-        <w:t>пп</w:t>
-      </w:r>
-      <w:proofErr w:type="spellEnd"/>
-      <w:r>
-        <w:t xml:space="preserve">. а)–б) </w:t>
-      </w:r>
-      <w:r>
-        <w:t xml:space="preserve">для обучения использовать метод сопряженных градиентов, </w:t>
-      </w:r>
-      <w:proofErr w:type="spellStart"/>
-      <w:r>
-        <w:t>Левенберга-Маркардта</w:t>
-      </w:r>
-      <w:proofErr w:type="spellEnd"/>
-      <w:r>
-        <w:t xml:space="preserve"> или </w:t>
+        <w:t xml:space="preserve">при выполнении пп. а)–б) </w:t>
+      </w:r>
+      <w:r>
+        <w:t xml:space="preserve">для обучения использовать метод сопряженных градиентов, Левенберга-Маркардта или </w:t>
       </w:r>
       <w:r>
         <w:rPr>
@@ -13623,7 +13544,6 @@
         <w:rPr>
           <w:b/>
         </w:rPr>
-        <w:lastRenderedPageBreak/>
         <w:t>Указание</w:t>
       </w:r>
       <w:r>
@@ -13636,15 +13556,7 @@
         <w:t xml:space="preserve">: </w:t>
       </w:r>
       <w:r>
-        <w:t xml:space="preserve">при выполнении </w:t>
-      </w:r>
-      <w:proofErr w:type="spellStart"/>
-      <w:r>
-        <w:t>пп</w:t>
-      </w:r>
-      <w:proofErr w:type="spellEnd"/>
-      <w:r>
-        <w:t xml:space="preserve">. а)–б) </w:t>
+        <w:t xml:space="preserve">при выполнении пп. а)–б) </w:t>
       </w:r>
       <w:r>
         <w:t>среднее значение и с.к.о. ошибок на обучающей и тестовой выборках считать по результатам 10-</w:t>
@@ -13662,23 +13574,7 @@
         <w:t>кросс-валидации</w:t>
       </w:r>
       <w:r>
-        <w:t xml:space="preserve">, внутри каждого </w:t>
-      </w:r>
-      <w:proofErr w:type="spellStart"/>
-      <w:r>
-        <w:t>фолда</w:t>
-      </w:r>
-      <w:proofErr w:type="spellEnd"/>
-      <w:r>
-        <w:t xml:space="preserve"> разбивать обучающие данные на обучающую и </w:t>
-      </w:r>
-      <w:proofErr w:type="spellStart"/>
-      <w:r>
-        <w:t>валидационную</w:t>
-      </w:r>
-      <w:proofErr w:type="spellEnd"/>
-      <w:r>
-        <w:t xml:space="preserve"> выборки в отношении 70/30.</w:t>
+        <w:t>, внутри каждого фолда разбивать обучающие данные на обучающую и валидационную выборки в отношении 70/30.</w:t>
       </w:r>
     </w:p>
     <w:p>
@@ -13801,25 +13697,17 @@
               <w:jc w:val="center"/>
             </w:pPr>
             <w:r>
-              <w:t xml:space="preserve">Средняя ошибка на обучающей выборке ± </w:t>
-            </w:r>
-            <w:proofErr w:type="spellStart"/>
-            <w:r>
-              <w:t>с.к.о</w:t>
-            </w:r>
-            <w:proofErr w:type="spellEnd"/>
-            <w:r>
-              <w:t>.,</w:t>
+              <w:t>Средняя ошибка на обучающей выборке ± с.к.о.,</w:t>
             </w:r>
             <w:r>
               <w:rPr>
                 <w:position w:val="-14"/>
               </w:rPr>
-              <w:object w:dxaOrig="1500" w:dyaOrig="400">
-                <v:shape id="_x0000_i1031" type="#_x0000_t75" style="width:75pt;height:20.4pt" o:ole="">
-                  <v:imagedata r:id="rId16" o:title=""/>
+              <w:object w:dxaOrig="1500" w:dyaOrig="400" w14:anchorId="5823EB92">
+                <v:shape id="_x0000_i1031" type="#_x0000_t75" style="width:75pt;height:20.25pt" o:ole="">
+                  <v:imagedata r:id="rId20" o:title=""/>
                 </v:shape>
-                <o:OLEObject Type="Embed" ProgID="Equation.3" ShapeID="_x0000_i1031" DrawAspect="Content" ObjectID="_1804336207" r:id="rId24"/>
+                <o:OLEObject Type="Embed" ProgID="Equation.3" ShapeID="_x0000_i1031" DrawAspect="Content" ObjectID="_1804515453" r:id="rId28"/>
               </w:object>
             </w:r>
           </w:p>
@@ -13834,25 +13722,17 @@
               <w:jc w:val="center"/>
             </w:pPr>
             <w:r>
-              <w:t xml:space="preserve">Средняя ошибка на тестовой выборке ± </w:t>
-            </w:r>
-            <w:proofErr w:type="spellStart"/>
-            <w:r>
-              <w:t>с.к.о</w:t>
-            </w:r>
-            <w:proofErr w:type="spellEnd"/>
-            <w:r>
-              <w:t>.,</w:t>
+              <w:t>Средняя ошибка на тестовой выборке ± с.к.о.,</w:t>
             </w:r>
             <w:r>
               <w:rPr>
                 <w:position w:val="-12"/>
               </w:rPr>
-              <w:object w:dxaOrig="1600" w:dyaOrig="380">
-                <v:shape id="_x0000_i1032" type="#_x0000_t75" style="width:79.8pt;height:19.2pt" o:ole="">
-                  <v:imagedata r:id="rId18" o:title=""/>
+              <w:object w:dxaOrig="1600" w:dyaOrig="380" w14:anchorId="75111E98">
+                <v:shape id="_x0000_i1032" type="#_x0000_t75" style="width:79.9pt;height:19.15pt" o:ole="">
+                  <v:imagedata r:id="rId22" o:title=""/>
                 </v:shape>
-                <o:OLEObject Type="Embed" ProgID="Equation.3" ShapeID="_x0000_i1032" DrawAspect="Content" ObjectID="_1804336208" r:id="rId25"/>
+                <o:OLEObject Type="Embed" ProgID="Equation.3" ShapeID="_x0000_i1032" DrawAspect="Content" ObjectID="_1804515454" r:id="rId29"/>
               </w:object>
             </w:r>
           </w:p>
@@ -14013,14 +13893,12 @@
                 <w:lang w:val="en-US"/>
               </w:rPr>
             </w:pPr>
-            <w:proofErr w:type="spellStart"/>
             <w:r>
               <w:rPr>
                 <w:lang w:val="en-US"/>
               </w:rPr>
               <w:t>softsign</w:t>
             </w:r>
-            <w:proofErr w:type="spellEnd"/>
           </w:p>
         </w:tc>
         <w:tc>
@@ -14062,14 +13940,12 @@
                 <w:lang w:val="en-US"/>
               </w:rPr>
             </w:pPr>
-            <w:proofErr w:type="spellStart"/>
             <w:r>
               <w:rPr>
                 <w:lang w:val="en-US"/>
               </w:rPr>
               <w:t>softplus</w:t>
             </w:r>
-            <w:proofErr w:type="spellEnd"/>
           </w:p>
         </w:tc>
         <w:tc>
@@ -14287,24 +14163,11 @@
       <w:r>
         <w:t xml:space="preserve">в </w:t>
       </w:r>
-      <w:proofErr w:type="spellStart"/>
-      <w:r>
-        <w:t>пп</w:t>
-      </w:r>
-      <w:proofErr w:type="spellEnd"/>
-      <w:r>
-        <w:t xml:space="preserve">. а)–в) </w:t>
-      </w:r>
-      <w:r>
-        <w:t xml:space="preserve">проводить для лучшей архитектуры, найденной в п. 4.14, для обучения использовать один из градиентных методов с адаптивным шагом, параметры метода выбрать наилучшими по результатам исследований </w:t>
-      </w:r>
-      <w:proofErr w:type="spellStart"/>
-      <w:r>
-        <w:t>пп</w:t>
-      </w:r>
-      <w:proofErr w:type="spellEnd"/>
-      <w:r>
-        <w:t>. 4.5–4.7.</w:t>
+      <w:r>
+        <w:t xml:space="preserve">пп. а)–в) </w:t>
+      </w:r>
+      <w:r>
+        <w:t>проводить для лучшей архитектуры, найденной в п. 4.14, для обучения использовать один из градиентных методов с адаптивным шагом, параметры метода выбрать наилучшими по результатам исследований пп. 4.5–4.7.</w:t>
       </w:r>
     </w:p>
     <w:p>
@@ -14599,84 +14462,832 @@
         <w:jc w:val="both"/>
       </w:pPr>
       <w:r>
+        <w:t xml:space="preserve">Сделать выводы по результатам </w:t>
+      </w:r>
+      <w:r>
+        <w:t>использования</w:t>
+      </w:r>
+      <w:r>
+        <w:t xml:space="preserve"> </w:t>
+      </w:r>
+      <w:r>
+        <w:rPr>
+          <w:i/>
+          <w:lang w:val="en-US"/>
+        </w:rPr>
+        <w:t>L</w:t>
+      </w:r>
+      <w:r>
+        <w:rPr>
+          <w:vertAlign w:val="subscript"/>
+        </w:rPr>
+        <w:t>1</w:t>
+      </w:r>
+      <w:r>
+        <w:t xml:space="preserve"> и </w:t>
+      </w:r>
+      <w:r>
+        <w:rPr>
+          <w:i/>
+          <w:lang w:val="en-US"/>
+        </w:rPr>
+        <w:t>L</w:t>
+      </w:r>
+      <w:r>
+        <w:rPr>
+          <w:vertAlign w:val="subscript"/>
+        </w:rPr>
+        <w:t>2</w:t>
+      </w:r>
+      <w:r>
+        <w:t xml:space="preserve"> регуляризаци</w:t>
+      </w:r>
+      <w:r>
+        <w:t>и</w:t>
+      </w:r>
+      <w:r>
+        <w:t xml:space="preserve"> весов.</w:t>
+      </w:r>
+    </w:p>
+    <w:p>
+      <w:pPr>
+        <w:spacing w:line="360" w:lineRule="auto"/>
+        <w:jc w:val="both"/>
+      </w:pPr>
+    </w:p>
+    <w:p>
+      <w:pPr>
+        <w:spacing w:line="360" w:lineRule="auto"/>
+        <w:jc w:val="both"/>
+        <w:rPr>
+          <w:i/>
+          <w:iCs/>
+        </w:rPr>
+      </w:pPr>
+      <w:r>
+        <w:rPr>
+          <w:i/>
+          <w:iCs/>
+        </w:rPr>
+        <w:t>4.1</w:t>
+      </w:r>
+      <w:r>
+        <w:rPr>
+          <w:i/>
+          <w:iCs/>
+        </w:rPr>
+        <w:t>6</w:t>
+      </w:r>
+      <w:r>
+        <w:rPr>
+          <w:i/>
+          <w:iCs/>
+        </w:rPr>
+        <w:t xml:space="preserve">. </w:t>
+      </w:r>
+      <w:r>
+        <w:rPr>
+          <w:i/>
+        </w:rPr>
+        <w:t>Инъекция шума</w:t>
+      </w:r>
+    </w:p>
+    <w:p>
+      <w:pPr>
+        <w:spacing w:line="360" w:lineRule="auto"/>
+        <w:jc w:val="both"/>
+        <w:rPr>
+          <w:i/>
+        </w:rPr>
+      </w:pPr>
+      <w:r>
+        <w:rPr>
+          <w:i/>
+        </w:rPr>
+        <w:t>а) Исследование зависимости качества обученной сети от параметра зашумления</w:t>
+      </w:r>
+    </w:p>
+    <w:p>
+      <w:pPr>
+        <w:spacing w:line="360" w:lineRule="auto"/>
+        <w:jc w:val="both"/>
+      </w:pPr>
+      <w:r>
+        <w:t xml:space="preserve">Построить графики зависимости </w:t>
+      </w:r>
+      <w:r>
+        <w:t>ошибки</w:t>
+      </w:r>
+      <w:r>
+        <w:t xml:space="preserve"> обученной сети на обучающей и тестовой выборках от с.к.о. </w:t>
+      </w:r>
+      <w:r>
+        <w:rPr>
+          <w:lang w:val="en-US"/>
+        </w:rPr>
+        <w:sym w:font="Symbol" w:char="F073"/>
+      </w:r>
+      <w:r>
+        <w:t xml:space="preserve"> шума</w:t>
+      </w:r>
+      <w:r>
+        <w:t xml:space="preserve"> при</w:t>
+      </w:r>
+      <w:r>
+        <w:t xml:space="preserve">: </w:t>
+      </w:r>
+      <w:r>
+        <w:t>1</w:t>
+      </w:r>
+      <w:r>
+        <w:t xml:space="preserve">) зашумлении входов; </w:t>
+      </w:r>
+      <w:r>
+        <w:t>2</w:t>
+      </w:r>
+      <w:r>
+        <w:t>) зашумлении градиентов.</w:t>
+      </w:r>
+    </w:p>
+    <w:p>
+      <w:pPr>
+        <w:spacing w:line="360" w:lineRule="auto"/>
+        <w:jc w:val="both"/>
+      </w:pPr>
+      <w:r>
+        <w:rPr>
+          <w:b/>
+        </w:rPr>
+        <w:t>Указание</w:t>
+      </w:r>
+      <w:r>
+        <w:rPr>
+          <w:b/>
+        </w:rPr>
+        <w:t> 1</w:t>
+      </w:r>
+      <w:r>
+        <w:t xml:space="preserve">: </w:t>
+      </w:r>
+      <w:r>
+        <w:t>ш</w:t>
+      </w:r>
+      <w:r>
+        <w:t xml:space="preserve">ум генерировать из нормального распределения </w:t>
+      </w:r>
+      <w:r>
+        <w:rPr>
+          <w:i/>
+          <w:lang w:val="en-US"/>
+        </w:rPr>
+        <w:t>N</w:t>
+      </w:r>
+      <w:r>
+        <w:t xml:space="preserve">(0; </w:t>
+      </w:r>
+      <w:r>
+        <w:rPr>
+          <w:lang w:val="en-US"/>
+        </w:rPr>
+        <w:sym w:font="Symbol" w:char="F073"/>
+      </w:r>
+      <w:r>
+        <w:t>).</w:t>
+      </w:r>
+    </w:p>
+    <w:p>
+      <w:pPr>
+        <w:spacing w:line="360" w:lineRule="auto"/>
+        <w:jc w:val="both"/>
+      </w:pPr>
+      <w:r>
+        <w:rPr>
+          <w:b/>
+        </w:rPr>
+        <w:t>Указание</w:t>
+      </w:r>
+      <w:r>
+        <w:rPr>
+          <w:b/>
+        </w:rPr>
+        <w:t> 2</w:t>
+      </w:r>
+      <w:r>
+        <w:t xml:space="preserve">: </w:t>
+      </w:r>
+      <w:r>
+        <w:t>исследования в пп. а)–б) проводить для лучшей архитектуры, найденной в п. 4.14,</w:t>
+      </w:r>
+      <w:r>
+        <w:t xml:space="preserve"> для обучения использовать один из градиентных методов с адаптивным шагом, параметры метода выбрать наилучшими по результатам исследований пп. 4.5–4.7.</w:t>
+      </w:r>
+    </w:p>
+    <w:p>
+      <w:pPr>
+        <w:spacing w:line="360" w:lineRule="auto"/>
+        <w:jc w:val="both"/>
+      </w:pPr>
+    </w:p>
+    <w:p>
+      <w:pPr>
+        <w:spacing w:line="360" w:lineRule="auto"/>
+        <w:jc w:val="both"/>
+        <w:rPr>
+          <w:i/>
+        </w:rPr>
+      </w:pPr>
+      <w:r>
+        <w:rPr>
+          <w:i/>
+        </w:rPr>
+        <w:t xml:space="preserve">б) </w:t>
+      </w:r>
+      <w:r>
+        <w:rPr>
+          <w:i/>
+        </w:rPr>
+        <w:t>Сравнение к</w:t>
+      </w:r>
+      <w:r>
+        <w:rPr>
+          <w:i/>
+        </w:rPr>
+        <w:t>ривы</w:t>
+      </w:r>
+      <w:r>
+        <w:rPr>
+          <w:i/>
+        </w:rPr>
+        <w:t>х</w:t>
+      </w:r>
+      <w:r>
+        <w:rPr>
+          <w:i/>
+        </w:rPr>
+        <w:t xml:space="preserve"> обучения</w:t>
+      </w:r>
+    </w:p>
+    <w:p>
+      <w:pPr>
+        <w:spacing w:line="360" w:lineRule="auto"/>
+        <w:jc w:val="both"/>
+      </w:pPr>
+      <w:r>
+        <w:t>Построить кривые обучения на обучающей, валидационной и тестовой выборках</w:t>
+      </w:r>
+      <w:r>
+        <w:t xml:space="preserve"> при обучении</w:t>
+      </w:r>
+      <w:r>
+        <w:t xml:space="preserve">: </w:t>
+      </w:r>
+      <w:r>
+        <w:t>1</w:t>
+      </w:r>
+      <w:r>
+        <w:t xml:space="preserve">) без зашумления; </w:t>
+      </w:r>
+      <w:r>
+        <w:t>2</w:t>
+      </w:r>
+      <w:r>
+        <w:t xml:space="preserve">) с зашумлением входов; </w:t>
+      </w:r>
+      <w:r>
+        <w:t>3</w:t>
+      </w:r>
+      <w:r>
+        <w:t>) с зашумлением</w:t>
+      </w:r>
+      <w:r>
+        <w:rPr>
+          <w:i/>
+        </w:rPr>
+        <w:t xml:space="preserve"> </w:t>
+      </w:r>
+      <w:r>
+        <w:t xml:space="preserve">градиентов; </w:t>
+      </w:r>
+      <w:r>
+        <w:t>4</w:t>
+      </w:r>
+      <w:r>
+        <w:t>)</w:t>
+      </w:r>
+      <w:r>
+        <w:rPr>
+          <w:lang w:val="en-US"/>
+        </w:rPr>
+        <w:t> </w:t>
+      </w:r>
+      <w:r>
+        <w:t>с</w:t>
+      </w:r>
+      <w:r>
+        <w:rPr>
+          <w:lang w:val="en-US"/>
+        </w:rPr>
+        <w:t> </w:t>
+      </w:r>
+      <w:r>
+        <w:t>зашумлением</w:t>
+      </w:r>
+      <w:r>
+        <w:rPr>
+          <w:i/>
+        </w:rPr>
+        <w:t xml:space="preserve"> </w:t>
+      </w:r>
+      <w:r>
+        <w:t>входов и</w:t>
+      </w:r>
+      <w:r>
+        <w:rPr>
+          <w:i/>
+        </w:rPr>
+        <w:t xml:space="preserve"> </w:t>
+      </w:r>
+      <w:r>
+        <w:t>градиентов.</w:t>
+      </w:r>
+    </w:p>
+    <w:p>
+      <w:pPr>
+        <w:spacing w:line="360" w:lineRule="auto"/>
+        <w:jc w:val="both"/>
+      </w:pPr>
+      <w:r>
+        <w:rPr>
+          <w:b/>
+        </w:rPr>
+        <w:t>Указание</w:t>
+      </w:r>
+      <w:r>
+        <w:t>: ш</w:t>
+      </w:r>
+      <w:r>
+        <w:t xml:space="preserve">ум генерировать из нормального распределения </w:t>
+      </w:r>
+      <w:r>
+        <w:rPr>
+          <w:i/>
+          <w:lang w:val="en-US"/>
+        </w:rPr>
+        <w:t>N</w:t>
+      </w:r>
+      <w:r>
+        <w:t xml:space="preserve">(0; </w:t>
+      </w:r>
+      <w:r>
+        <w:rPr>
+          <w:lang w:val="en-US"/>
+        </w:rPr>
+        <w:sym w:font="Symbol" w:char="F073"/>
+      </w:r>
+      <w:r>
+        <w:t>)</w:t>
+      </w:r>
+      <w:r>
+        <w:t xml:space="preserve">, </w:t>
+      </w:r>
+      <w:r>
+        <w:t xml:space="preserve">использовать </w:t>
+      </w:r>
+      <w:r>
+        <w:t xml:space="preserve">с.к.о. шума </w:t>
+      </w:r>
+      <w:r>
+        <w:rPr>
+          <w:lang w:val="en-US"/>
+        </w:rPr>
+        <w:sym w:font="Symbol" w:char="F073"/>
+      </w:r>
+      <w:r>
+        <w:t xml:space="preserve">, при котором наблюдается наименьшая ошибка </w:t>
+      </w:r>
+      <w:r>
+        <w:t xml:space="preserve">сети </w:t>
+      </w:r>
+      <w:r>
+        <w:t>(</w:t>
+      </w:r>
+      <w:r>
+        <w:t>по результатам исследовани</w:t>
+      </w:r>
+      <w:r>
+        <w:t>й</w:t>
+      </w:r>
+      <w:r>
+        <w:t xml:space="preserve"> </w:t>
+      </w:r>
+      <w:r>
+        <w:t xml:space="preserve">в </w:t>
+      </w:r>
+      <w:r>
+        <w:t>п.</w:t>
+      </w:r>
+      <w:r>
+        <w:t> </w:t>
+      </w:r>
+      <w:r>
+        <w:t>а)</w:t>
+      </w:r>
+      <w:r>
+        <w:t>)</w:t>
+      </w:r>
+      <w:r>
+        <w:t xml:space="preserve"> либо задать произвольно</w:t>
+      </w:r>
+      <w:r>
+        <w:t>.</w:t>
+      </w:r>
+    </w:p>
+    <w:p>
+      <w:pPr>
+        <w:spacing w:line="360" w:lineRule="auto"/>
+        <w:jc w:val="both"/>
+      </w:pPr>
+    </w:p>
+    <w:p>
+      <w:pPr>
+        <w:spacing w:line="360" w:lineRule="auto"/>
+        <w:jc w:val="both"/>
+        <w:rPr>
+          <w:i/>
+        </w:rPr>
+      </w:pPr>
+      <w:r>
+        <w:rPr>
+          <w:i/>
+        </w:rPr>
+        <w:t>в</w:t>
+      </w:r>
+      <w:r>
+        <w:rPr>
+          <w:i/>
+        </w:rPr>
+        <w:t>) Выводы</w:t>
+      </w:r>
+    </w:p>
+    <w:p>
+      <w:pPr>
+        <w:spacing w:line="360" w:lineRule="auto"/>
+        <w:jc w:val="both"/>
+      </w:pPr>
+      <w:r>
+        <w:t xml:space="preserve">Сделать выводы по результатам </w:t>
+      </w:r>
+      <w:r>
+        <w:t>использования</w:t>
+      </w:r>
+      <w:r>
+        <w:t xml:space="preserve"> </w:t>
+      </w:r>
+      <w:r>
+        <w:t>ин</w:t>
+      </w:r>
+      <w:r>
+        <w:t>ъекции шума.</w:t>
+      </w:r>
+    </w:p>
+    <w:p>
+      <w:pPr>
+        <w:spacing w:line="360" w:lineRule="auto"/>
+        <w:jc w:val="both"/>
+      </w:pPr>
+    </w:p>
+    <w:p>
+      <w:pPr>
+        <w:pStyle w:val="2"/>
+        <w:jc w:val="both"/>
+      </w:pPr>
+      <w:r>
+        <w:rPr>
+          <w:lang w:val="en-US"/>
+        </w:rPr>
+        <w:t>V</w:t>
+      </w:r>
+      <w:r>
+        <w:t xml:space="preserve">. Исследование </w:t>
+      </w:r>
+      <w:r>
+        <w:t>обученной нейросетевой модели</w:t>
+      </w:r>
+    </w:p>
+    <w:p>
+      <w:pPr>
+        <w:spacing w:line="360" w:lineRule="auto"/>
+        <w:jc w:val="both"/>
+        <w:rPr>
+          <w:iCs/>
+        </w:rPr>
+      </w:pPr>
+      <w:r>
+        <w:rPr>
+          <w:b/>
+          <w:iCs/>
+        </w:rPr>
         <w:lastRenderedPageBreak/>
-        <w:t xml:space="preserve">Сделать выводы по результатам </w:t>
-      </w:r>
-      <w:r>
-        <w:t>использования</w:t>
-      </w:r>
-      <w:r>
+        <w:t>Указание:</w:t>
+      </w:r>
+      <w:r>
+        <w:rPr>
+          <w:iCs/>
+        </w:rPr>
+        <w:t xml:space="preserve"> среди всех построенных </w:t>
+      </w:r>
+      <w:r>
+        <w:rPr>
+          <w:iCs/>
+        </w:rPr>
+        <w:t>в пп. 4.2–4.</w:t>
+      </w:r>
+      <w:r>
+        <w:rPr>
+          <w:iCs/>
+        </w:rPr>
+        <w:t>1</w:t>
+      </w:r>
+      <w:r>
+        <w:rPr>
+          <w:iCs/>
+        </w:rPr>
+        <w:t>6</w:t>
+      </w:r>
+      <w:r>
+        <w:rPr>
+          <w:iCs/>
+        </w:rPr>
         <w:t xml:space="preserve"> </w:t>
       </w:r>
       <w:r>
         <w:rPr>
-          <w:i/>
+          <w:iCs/>
+        </w:rPr>
+        <w:t>нейросетевых моделей выбрать модель с наименьшими значениями ошибок на обучающей и валидационной выборках.</w:t>
+      </w:r>
+    </w:p>
+    <w:p>
+      <w:pPr>
+        <w:spacing w:line="360" w:lineRule="auto"/>
+        <w:jc w:val="both"/>
+        <w:rPr>
+          <w:b/>
+          <w:iCs/>
+        </w:rPr>
+      </w:pPr>
+      <w:r>
+        <w:rPr>
+          <w:i/>
+          <w:iCs/>
+        </w:rPr>
+        <w:t>5.1.</w:t>
+      </w:r>
+      <w:r>
+        <w:rPr>
+          <w:i/>
+          <w:iCs/>
+        </w:rPr>
+        <w:t>Исследование качества обученной модели</w:t>
+      </w:r>
+    </w:p>
+    <w:p>
+      <w:pPr>
+        <w:spacing w:line="360" w:lineRule="auto"/>
+        <w:jc w:val="both"/>
+        <w:rPr>
+          <w:iCs/>
+        </w:rPr>
+      </w:pPr>
+      <w:r>
+        <w:rPr>
+          <w:b/>
+          <w:iCs/>
+        </w:rPr>
+        <w:t>Для задач регрессии</w:t>
+      </w:r>
+      <w:r>
+        <w:rPr>
+          <w:iCs/>
+        </w:rPr>
+        <w:t xml:space="preserve">: построить диаграммы рассеяния в пространстве «выход модели – желаемый выход» для обучающей и тестовой выборок, </w:t>
+      </w:r>
+      <w:r>
+        <w:rPr>
+          <w:iCs/>
+        </w:rPr>
+        <w:t>построить</w:t>
+      </w:r>
+      <w:r>
+        <w:rPr>
+          <w:iCs/>
+        </w:rPr>
+        <w:t xml:space="preserve"> линейные регрессии выхода модели на желаемый выход, рассчитать коэффициент</w:t>
+      </w:r>
+      <w:r>
+        <w:rPr>
+          <w:iCs/>
+        </w:rPr>
+        <w:t>ы</w:t>
+      </w:r>
+      <w:r>
+        <w:rPr>
+          <w:iCs/>
+        </w:rPr>
+        <w:t xml:space="preserve"> детерминации линейн</w:t>
+      </w:r>
+      <w:r>
+        <w:rPr>
+          <w:iCs/>
+        </w:rPr>
+        <w:t>ых</w:t>
+      </w:r>
+      <w:r>
+        <w:rPr>
+          <w:iCs/>
+        </w:rPr>
+        <w:t xml:space="preserve"> регрессионн</w:t>
+      </w:r>
+      <w:r>
+        <w:rPr>
+          <w:iCs/>
+        </w:rPr>
+        <w:t>ых</w:t>
+      </w:r>
+      <w:r>
+        <w:rPr>
+          <w:iCs/>
+        </w:rPr>
+        <w:t xml:space="preserve"> модел</w:t>
+      </w:r>
+      <w:r>
+        <w:rPr>
+          <w:iCs/>
+        </w:rPr>
+        <w:t>ей</w:t>
+      </w:r>
+      <w:r>
+        <w:rPr>
+          <w:iCs/>
+        </w:rPr>
+        <w:t xml:space="preserve"> для обучающей и тестовой выборок.</w:t>
+      </w:r>
+      <w:r>
+        <w:rPr>
+          <w:iCs/>
+        </w:rPr>
+        <w:t xml:space="preserve"> </w:t>
+      </w:r>
+      <w:r>
+        <w:rPr>
+          <w:iCs/>
+        </w:rPr>
+        <w:t xml:space="preserve">Построить гистограммы распределения ошибок сети на примерах обучающей и тестовой выборок. </w:t>
+      </w:r>
+    </w:p>
+    <w:p>
+      <w:pPr>
+        <w:spacing w:line="360" w:lineRule="auto"/>
+        <w:jc w:val="both"/>
+        <w:rPr>
+          <w:iCs/>
+        </w:rPr>
+      </w:pPr>
+      <w:r>
+        <w:rPr>
+          <w:b/>
+          <w:iCs/>
+        </w:rPr>
+        <w:t>Для задач классификации</w:t>
+      </w:r>
+      <w:r>
+        <w:rPr>
+          <w:iCs/>
+        </w:rPr>
+        <w:t>: построить матриц</w:t>
+      </w:r>
+      <w:r>
+        <w:rPr>
+          <w:iCs/>
+        </w:rPr>
+        <w:t>ы</w:t>
+      </w:r>
+      <w:r>
+        <w:rPr>
+          <w:iCs/>
+        </w:rPr>
+        <w:t xml:space="preserve"> ошибок (</w:t>
+      </w:r>
+      <w:r>
+        <w:rPr>
+          <w:iCs/>
           <w:lang w:val="en-US"/>
         </w:rPr>
-        <w:t>L</w:t>
-      </w:r>
-      <w:r>
-        <w:rPr>
-          <w:vertAlign w:val="subscript"/>
-        </w:rPr>
-        <w:t>1</w:t>
-      </w:r>
-      <w:r>
-        <w:t xml:space="preserve"> и </w:t>
-      </w:r>
-      <w:r>
-        <w:rPr>
-          <w:i/>
+        <w:t>confusion</w:t>
+      </w:r>
+      <w:r>
+        <w:rPr>
+          <w:iCs/>
+        </w:rPr>
+        <w:t xml:space="preserve"> </w:t>
+      </w:r>
+      <w:r>
+        <w:rPr>
+          <w:iCs/>
           <w:lang w:val="en-US"/>
         </w:rPr>
-        <w:t>L</w:t>
-      </w:r>
-      <w:r>
-        <w:rPr>
-          <w:vertAlign w:val="subscript"/>
+        <w:t>matrix</w:t>
+      </w:r>
+      <w:r>
+        <w:rPr>
+          <w:iCs/>
+        </w:rPr>
+        <w:t>)</w:t>
+      </w:r>
+      <w:r>
+        <w:rPr>
+          <w:iCs/>
+        </w:rPr>
+        <w:t xml:space="preserve"> </w:t>
+      </w:r>
+      <w:r>
+        <w:rPr>
+          <w:iCs/>
+        </w:rPr>
+        <w:t>нейросетево</w:t>
+      </w:r>
+      <w:r>
+        <w:rPr>
+          <w:iCs/>
+        </w:rPr>
+        <w:t>го</w:t>
+      </w:r>
+      <w:r>
+        <w:rPr>
+          <w:iCs/>
+        </w:rPr>
+        <w:t xml:space="preserve"> классифика</w:t>
+      </w:r>
+      <w:r>
+        <w:rPr>
+          <w:iCs/>
+        </w:rPr>
+        <w:t>тора</w:t>
+      </w:r>
+      <w:r>
+        <w:rPr>
+          <w:iCs/>
+        </w:rPr>
+        <w:t xml:space="preserve"> и рассчитать ошибки классификации (отношение числа неправильно классифицированных примеров к общему числу примеров) на обучающей и тестовой выборках</w:t>
+      </w:r>
+      <w:r>
+        <w:rPr>
+          <w:iCs/>
+        </w:rPr>
+        <w:t>.</w:t>
+      </w:r>
+    </w:p>
+    <w:p>
+      <w:pPr>
+        <w:spacing w:line="360" w:lineRule="auto"/>
+        <w:jc w:val="both"/>
+        <w:rPr>
+          <w:i/>
+          <w:iCs/>
+        </w:rPr>
+      </w:pPr>
+    </w:p>
+    <w:p>
+      <w:pPr>
+        <w:spacing w:line="360" w:lineRule="auto"/>
+        <w:jc w:val="both"/>
+        <w:rPr>
+          <w:i/>
+          <w:iCs/>
+        </w:rPr>
+      </w:pPr>
+      <w:r>
+        <w:rPr>
+          <w:i/>
+          <w:iCs/>
+        </w:rPr>
+        <w:t>5</w:t>
+      </w:r>
+      <w:r>
+        <w:rPr>
+          <w:i/>
+          <w:iCs/>
+        </w:rPr>
+        <w:t>.</w:t>
+      </w:r>
+      <w:r>
+        <w:rPr>
+          <w:i/>
+          <w:iCs/>
         </w:rPr>
         <w:t>2</w:t>
       </w:r>
       <w:r>
-        <w:t xml:space="preserve"> регуляризаци</w:t>
-      </w:r>
-      <w:r>
-        <w:t>и</w:t>
-      </w:r>
-      <w:r>
-        <w:t xml:space="preserve"> весов.</w:t>
-      </w:r>
-    </w:p>
-    <w:p>
-      <w:pPr>
-        <w:spacing w:line="360" w:lineRule="auto"/>
-        <w:jc w:val="both"/>
-      </w:pPr>
-    </w:p>
-    <w:p>
-      <w:pPr>
-        <w:spacing w:line="360" w:lineRule="auto"/>
-        <w:jc w:val="both"/>
-        <w:rPr>
-          <w:i/>
-          <w:iCs/>
-        </w:rPr>
-      </w:pPr>
-      <w:r>
-        <w:rPr>
-          <w:i/>
-          <w:iCs/>
-        </w:rPr>
-        <w:t>4.1</w:t>
-      </w:r>
-      <w:r>
-        <w:rPr>
-          <w:i/>
-          <w:iCs/>
-        </w:rPr>
-        <w:t>6</w:t>
-      </w:r>
-      <w:r>
         <w:rPr>
           <w:i/>
           <w:iCs/>
@@ -14686,379 +15297,71 @@
       <w:r>
         <w:rPr>
           <w:i/>
-        </w:rPr>
-        <w:t>Инъекция шума</w:t>
-      </w:r>
-    </w:p>
-    <w:p>
-      <w:pPr>
-        <w:spacing w:line="360" w:lineRule="auto"/>
-        <w:jc w:val="both"/>
-        <w:rPr>
-          <w:i/>
-        </w:rPr>
-      </w:pPr>
-      <w:r>
-        <w:rPr>
-          <w:i/>
-        </w:rPr>
-        <w:t>а) Исследование зависимости качества обученной сети от параметра зашумления</w:t>
-      </w:r>
-    </w:p>
-    <w:p>
-      <w:pPr>
-        <w:spacing w:line="360" w:lineRule="auto"/>
-        <w:jc w:val="both"/>
-      </w:pPr>
-      <w:r>
-        <w:t xml:space="preserve">Построить графики зависимости </w:t>
-      </w:r>
-      <w:r>
-        <w:t>ошибки</w:t>
-      </w:r>
-      <w:r>
-        <w:t xml:space="preserve"> обученной сети на обучающей и тестовой выборках от с.к.о. </w:t>
+          <w:iCs/>
+        </w:rPr>
+        <w:t>Оценка важности признаков</w:t>
+      </w:r>
+    </w:p>
+    <w:p>
+      <w:pPr>
+        <w:spacing w:line="360" w:lineRule="auto"/>
+        <w:jc w:val="both"/>
+      </w:pPr>
+      <w:r>
+        <w:t xml:space="preserve">Визуализировать матрицу синаптических коэффициентов 1-го слоя обученной сети (использовать </w:t>
       </w:r>
       <w:r>
         <w:rPr>
           <w:lang w:val="en-US"/>
         </w:rPr>
-        <w:sym w:font="Symbol" w:char="F073"/>
-      </w:r>
-      <w:r>
-        <w:t xml:space="preserve"> шума</w:t>
-      </w:r>
-      <w:r>
-        <w:t xml:space="preserve"> при</w:t>
-      </w:r>
-      <w:r>
-        <w:t xml:space="preserve">: </w:t>
-      </w:r>
-      <w:r>
-        <w:t>1</w:t>
-      </w:r>
-      <w:r>
-        <w:t xml:space="preserve">) зашумлении входов; </w:t>
-      </w:r>
-      <w:r>
-        <w:t>2</w:t>
-      </w:r>
-      <w:r>
-        <w:t>) зашумлении градиентов.</w:t>
-      </w:r>
-    </w:p>
-    <w:p>
-      <w:pPr>
-        <w:spacing w:line="360" w:lineRule="auto"/>
-        <w:jc w:val="both"/>
-      </w:pPr>
-      <w:r>
-        <w:rPr>
-          <w:b/>
-        </w:rPr>
-        <w:t>Указание</w:t>
-      </w:r>
-      <w:r>
-        <w:rPr>
-          <w:b/>
-        </w:rPr>
-        <w:t> 1</w:t>
-      </w:r>
-      <w:r>
-        <w:t xml:space="preserve">: </w:t>
-      </w:r>
-      <w:r>
-        <w:t>ш</w:t>
-      </w:r>
-      <w:r>
-        <w:t xml:space="preserve">ум генерировать из нормального распределения </w:t>
-      </w:r>
-      <w:r>
-        <w:rPr>
-          <w:i/>
-          <w:lang w:val="en-US"/>
-        </w:rPr>
-        <w:t>N</w:t>
-      </w:r>
-      <w:r>
-        <w:t xml:space="preserve">(0; </w:t>
-      </w:r>
-      <w:r>
-        <w:rPr>
-          <w:lang w:val="en-US"/>
-        </w:rPr>
-        <w:sym w:font="Symbol" w:char="F073"/>
-      </w:r>
-      <w:r>
-        <w:t>).</w:t>
-      </w:r>
-    </w:p>
-    <w:p>
-      <w:pPr>
-        <w:spacing w:line="360" w:lineRule="auto"/>
-        <w:jc w:val="both"/>
-      </w:pPr>
-      <w:r>
-        <w:rPr>
-          <w:b/>
-        </w:rPr>
-        <w:t>Указание</w:t>
-      </w:r>
-      <w:r>
-        <w:rPr>
-          <w:b/>
-        </w:rPr>
-        <w:t> 2</w:t>
-      </w:r>
-      <w:r>
-        <w:t xml:space="preserve">: </w:t>
-      </w:r>
-      <w:r>
-        <w:t xml:space="preserve">исследования в </w:t>
-      </w:r>
-      <w:proofErr w:type="spellStart"/>
-      <w:r>
-        <w:t>пп</w:t>
-      </w:r>
-      <w:proofErr w:type="spellEnd"/>
-      <w:r>
-        <w:t>. а)–б) проводить для лучшей архитектуры, найденной в п. 4.14,</w:t>
-      </w:r>
-      <w:r>
-        <w:t xml:space="preserve"> для обучения использовать один из градиентных методов с адаптивным шагом, параметры метода выбрать наилучшими по результатам исследований </w:t>
-      </w:r>
-      <w:proofErr w:type="spellStart"/>
-      <w:r>
-        <w:t>пп</w:t>
-      </w:r>
-      <w:proofErr w:type="spellEnd"/>
-      <w:r>
-        <w:t>. 4.5–4.7.</w:t>
-      </w:r>
-    </w:p>
-    <w:p>
-      <w:pPr>
-        <w:spacing w:line="360" w:lineRule="auto"/>
-        <w:jc w:val="both"/>
-      </w:pPr>
-    </w:p>
-    <w:p>
-      <w:pPr>
-        <w:spacing w:line="360" w:lineRule="auto"/>
-        <w:jc w:val="both"/>
-        <w:rPr>
-          <w:i/>
-        </w:rPr>
-      </w:pPr>
-      <w:r>
-        <w:rPr>
-          <w:i/>
-        </w:rPr>
-        <w:t xml:space="preserve">б) </w:t>
-      </w:r>
-      <w:r>
-        <w:rPr>
-          <w:i/>
-        </w:rPr>
-        <w:t>Сравнение к</w:t>
-      </w:r>
-      <w:r>
-        <w:rPr>
-          <w:i/>
-        </w:rPr>
-        <w:t>ривы</w:t>
-      </w:r>
-      <w:r>
-        <w:rPr>
-          <w:i/>
-        </w:rPr>
-        <w:t>х</w:t>
-      </w:r>
-      <w:r>
-        <w:rPr>
-          <w:i/>
-        </w:rPr>
-        <w:t xml:space="preserve"> обучения</w:t>
-      </w:r>
-    </w:p>
-    <w:p>
-      <w:pPr>
-        <w:spacing w:line="360" w:lineRule="auto"/>
-        <w:jc w:val="both"/>
-      </w:pPr>
-      <w:r>
-        <w:t xml:space="preserve">Построить кривые обучения на обучающей, </w:t>
-      </w:r>
-      <w:proofErr w:type="spellStart"/>
-      <w:r>
-        <w:t>валидационной</w:t>
-      </w:r>
-      <w:proofErr w:type="spellEnd"/>
-      <w:r>
-        <w:t xml:space="preserve"> и тестовой выборках</w:t>
-      </w:r>
-      <w:r>
-        <w:t xml:space="preserve"> при обучении</w:t>
-      </w:r>
-      <w:r>
-        <w:t xml:space="preserve">: </w:t>
-      </w:r>
-      <w:r>
-        <w:t>1</w:t>
-      </w:r>
-      <w:r>
-        <w:t xml:space="preserve">) без зашумления; </w:t>
-      </w:r>
-      <w:r>
-        <w:t>2</w:t>
-      </w:r>
-      <w:r>
-        <w:t xml:space="preserve">) с зашумлением входов; </w:t>
-      </w:r>
-      <w:r>
-        <w:t>3</w:t>
-      </w:r>
-      <w:r>
-        <w:t>) с зашумлением</w:t>
-      </w:r>
-      <w:r>
-        <w:rPr>
-          <w:i/>
-        </w:rPr>
+        <w:t>heatmap</w:t>
+      </w:r>
+      <w:r>
+        <w:t xml:space="preserve">). Сделать предположения о важности </w:t>
+      </w:r>
+      <w:r>
+        <w:t>используемых признаков для решения поставленной задачи</w:t>
+      </w:r>
+      <w:r>
         <w:t xml:space="preserve"> </w:t>
       </w:r>
       <w:r>
-        <w:t xml:space="preserve">градиентов; </w:t>
-      </w:r>
-      <w:r>
-        <w:t>4</w:t>
-      </w:r>
-      <w:r>
-        <w:t>)</w:t>
-      </w:r>
-      <w:r>
-        <w:rPr>
-          <w:lang w:val="en-US"/>
-        </w:rPr>
-        <w:t> </w:t>
-      </w:r>
-      <w:r>
-        <w:t>с</w:t>
-      </w:r>
-      <w:r>
-        <w:rPr>
-          <w:lang w:val="en-US"/>
-        </w:rPr>
-        <w:t> </w:t>
-      </w:r>
-      <w:r>
-        <w:t>зашумлением</w:t>
-      </w:r>
-      <w:r>
-        <w:rPr>
-          <w:i/>
-        </w:rPr>
-        <w:t xml:space="preserve"> </w:t>
-      </w:r>
-      <w:r>
-        <w:t>входов и</w:t>
-      </w:r>
-      <w:r>
-        <w:rPr>
-          <w:i/>
-        </w:rPr>
-        <w:t xml:space="preserve"> </w:t>
-      </w:r>
-      <w:r>
-        <w:t>градиентов.</w:t>
-      </w:r>
-    </w:p>
-    <w:p>
-      <w:pPr>
-        <w:spacing w:line="360" w:lineRule="auto"/>
-        <w:jc w:val="both"/>
-      </w:pPr>
-      <w:r>
-        <w:rPr>
-          <w:b/>
-        </w:rPr>
-        <w:t>Указание</w:t>
-      </w:r>
-      <w:r>
-        <w:t>: ш</w:t>
-      </w:r>
-      <w:r>
-        <w:t xml:space="preserve">ум генерировать из нормального распределения </w:t>
-      </w:r>
-      <w:r>
-        <w:rPr>
-          <w:i/>
-          <w:lang w:val="en-US"/>
-        </w:rPr>
-        <w:t>N</w:t>
-      </w:r>
-      <w:r>
-        <w:t xml:space="preserve">(0; </w:t>
-      </w:r>
-      <w:r>
-        <w:rPr>
-          <w:lang w:val="en-US"/>
-        </w:rPr>
-        <w:sym w:font="Symbol" w:char="F073"/>
-      </w:r>
-      <w:r>
-        <w:t>)</w:t>
-      </w:r>
-      <w:r>
-        <w:t xml:space="preserve">, </w:t>
-      </w:r>
-      <w:r>
-        <w:t xml:space="preserve">использовать </w:t>
-      </w:r>
-      <w:r>
-        <w:t xml:space="preserve">с.к.о. шума </w:t>
-      </w:r>
-      <w:r>
-        <w:rPr>
-          <w:lang w:val="en-US"/>
-        </w:rPr>
-        <w:sym w:font="Symbol" w:char="F073"/>
-      </w:r>
-      <w:r>
-        <w:t xml:space="preserve">, при котором наблюдается наименьшая ошибка </w:t>
-      </w:r>
-      <w:r>
-        <w:t xml:space="preserve">сети </w:t>
-      </w:r>
-      <w:r>
-        <w:t>(</w:t>
-      </w:r>
-      <w:r>
-        <w:t>по результатам исследовани</w:t>
-      </w:r>
-      <w:r>
-        <w:t>й</w:t>
-      </w:r>
-      <w:r>
-        <w:t xml:space="preserve"> </w:t>
-      </w:r>
-      <w:r>
-        <w:t xml:space="preserve">в </w:t>
-      </w:r>
-      <w:r>
-        <w:t>п.</w:t>
-      </w:r>
-      <w:r>
-        <w:t> </w:t>
-      </w:r>
-      <w:r>
-        <w:t>а)</w:t>
-      </w:r>
-      <w:r>
-        <w:t>)</w:t>
-      </w:r>
-      <w:r>
-        <w:t xml:space="preserve"> либо задать произвольно</w:t>
+        <w:t>по результатам визуального анализа.</w:t>
+      </w:r>
+    </w:p>
+    <w:p>
+      <w:pPr>
+        <w:spacing w:line="360" w:lineRule="auto"/>
+        <w:jc w:val="both"/>
+      </w:pPr>
+    </w:p>
+    <w:p>
+      <w:pPr>
+        <w:spacing w:line="360" w:lineRule="auto"/>
+        <w:jc w:val="both"/>
+        <w:rPr>
+          <w:i/>
+          <w:iCs/>
+        </w:rPr>
+      </w:pPr>
+      <w:r>
+        <w:rPr>
+          <w:i/>
+          <w:iCs/>
+        </w:rPr>
+        <w:t>5.3. Выводы</w:t>
+      </w:r>
+    </w:p>
+    <w:p>
+      <w:pPr>
+        <w:spacing w:line="360" w:lineRule="auto"/>
+        <w:jc w:val="both"/>
+      </w:pPr>
+      <w:r>
+        <w:t>Сделать выводы о качестве и применимости построенной нейросетевой модели</w:t>
+      </w:r>
+      <w:r>
+        <w:t xml:space="preserve"> для решения рассматриваемой задачи</w:t>
       </w:r>
       <w:r>
         <w:t>.</w:t>
@@ -15070,527 +15373,9 @@
         <w:jc w:val="both"/>
       </w:pPr>
     </w:p>
-    <w:p>
-      <w:pPr>
-        <w:spacing w:line="360" w:lineRule="auto"/>
-        <w:jc w:val="both"/>
-        <w:rPr>
-          <w:i/>
-        </w:rPr>
-      </w:pPr>
-      <w:r>
-        <w:rPr>
-          <w:i/>
-        </w:rPr>
-        <w:t>в</w:t>
-      </w:r>
-      <w:r>
-        <w:rPr>
-          <w:i/>
-        </w:rPr>
-        <w:t>) Выводы</w:t>
-      </w:r>
-    </w:p>
-    <w:p>
-      <w:pPr>
-        <w:spacing w:line="360" w:lineRule="auto"/>
-        <w:jc w:val="both"/>
-      </w:pPr>
-      <w:r>
-        <w:t xml:space="preserve">Сделать выводы по результатам </w:t>
-      </w:r>
-      <w:r>
-        <w:t>использования</w:t>
-      </w:r>
-      <w:r>
-        <w:t xml:space="preserve"> </w:t>
-      </w:r>
-      <w:r>
-        <w:t>ин</w:t>
-      </w:r>
-      <w:r>
-        <w:t>ъекции шума.</w:t>
-      </w:r>
-    </w:p>
-    <w:p>
-      <w:pPr>
-        <w:spacing w:line="360" w:lineRule="auto"/>
-        <w:jc w:val="both"/>
-      </w:pPr>
-    </w:p>
-    <w:p>
-      <w:pPr>
-        <w:pStyle w:val="2"/>
-        <w:jc w:val="both"/>
-      </w:pPr>
-      <w:r>
-        <w:rPr>
-          <w:lang w:val="en-US"/>
-        </w:rPr>
-        <w:t>V</w:t>
-      </w:r>
-      <w:r>
-        <w:t xml:space="preserve">. Исследование </w:t>
-      </w:r>
-      <w:r>
-        <w:t xml:space="preserve">обученной </w:t>
-      </w:r>
-      <w:proofErr w:type="spellStart"/>
-      <w:r>
-        <w:t>нейросетевой</w:t>
-      </w:r>
-      <w:proofErr w:type="spellEnd"/>
-      <w:r>
-        <w:t xml:space="preserve"> модели</w:t>
-      </w:r>
-    </w:p>
-    <w:p>
-      <w:pPr>
-        <w:spacing w:line="360" w:lineRule="auto"/>
-        <w:jc w:val="both"/>
-        <w:rPr>
-          <w:iCs/>
-        </w:rPr>
-      </w:pPr>
-      <w:r>
-        <w:rPr>
-          <w:b/>
-          <w:iCs/>
-        </w:rPr>
-        <w:t>Указание:</w:t>
-      </w:r>
-      <w:r>
-        <w:rPr>
-          <w:iCs/>
-        </w:rPr>
-        <w:t xml:space="preserve"> среди всех построенных </w:t>
-      </w:r>
-      <w:r>
-        <w:rPr>
-          <w:iCs/>
-        </w:rPr>
-        <w:t xml:space="preserve">в </w:t>
-      </w:r>
-      <w:proofErr w:type="spellStart"/>
-      <w:r>
-        <w:rPr>
-          <w:iCs/>
-        </w:rPr>
-        <w:t>пп</w:t>
-      </w:r>
-      <w:proofErr w:type="spellEnd"/>
-      <w:r>
-        <w:rPr>
-          <w:iCs/>
-        </w:rPr>
-        <w:t>. 4.2–4.</w:t>
-      </w:r>
-      <w:r>
-        <w:rPr>
-          <w:iCs/>
-        </w:rPr>
-        <w:t>1</w:t>
-      </w:r>
-      <w:r>
-        <w:rPr>
-          <w:iCs/>
-        </w:rPr>
-        <w:t>6</w:t>
-      </w:r>
-      <w:r>
-        <w:rPr>
-          <w:iCs/>
-        </w:rPr>
-        <w:t xml:space="preserve"> </w:t>
-      </w:r>
-      <w:proofErr w:type="spellStart"/>
-      <w:r>
-        <w:rPr>
-          <w:iCs/>
-        </w:rPr>
-        <w:t>нейросетевых</w:t>
-      </w:r>
-      <w:proofErr w:type="spellEnd"/>
-      <w:r>
-        <w:rPr>
-          <w:iCs/>
-        </w:rPr>
-        <w:t xml:space="preserve"> моделей выбрать модель с наименьшими значениями ошибок на обучающей и </w:t>
-      </w:r>
-      <w:proofErr w:type="spellStart"/>
-      <w:r>
-        <w:rPr>
-          <w:iCs/>
-        </w:rPr>
-        <w:t>валидационной</w:t>
-      </w:r>
-      <w:proofErr w:type="spellEnd"/>
-      <w:r>
-        <w:rPr>
-          <w:iCs/>
-        </w:rPr>
-        <w:t xml:space="preserve"> выборках.</w:t>
-      </w:r>
-    </w:p>
-    <w:p>
-      <w:pPr>
-        <w:spacing w:line="360" w:lineRule="auto"/>
-        <w:jc w:val="both"/>
-        <w:rPr>
-          <w:b/>
-          <w:iCs/>
-        </w:rPr>
-      </w:pPr>
-      <w:r>
-        <w:rPr>
-          <w:i/>
-          <w:iCs/>
-        </w:rPr>
-        <w:t>5.1.</w:t>
-      </w:r>
-      <w:r>
-        <w:rPr>
-          <w:i/>
-          <w:iCs/>
-        </w:rPr>
-        <w:t>Исследование качества обученной модели</w:t>
-      </w:r>
-    </w:p>
-    <w:p>
-      <w:pPr>
-        <w:spacing w:line="360" w:lineRule="auto"/>
-        <w:jc w:val="both"/>
-        <w:rPr>
-          <w:iCs/>
-        </w:rPr>
-      </w:pPr>
-      <w:r>
-        <w:rPr>
-          <w:b/>
-          <w:iCs/>
-        </w:rPr>
-        <w:t>Для задач регрессии</w:t>
-      </w:r>
-      <w:r>
-        <w:rPr>
-          <w:iCs/>
-        </w:rPr>
-        <w:t xml:space="preserve">: построить диаграммы рассеяния в пространстве «выход модели – желаемый выход» для обучающей и тестовой выборок, </w:t>
-      </w:r>
-      <w:r>
-        <w:rPr>
-          <w:iCs/>
-        </w:rPr>
-        <w:t>построить</w:t>
-      </w:r>
-      <w:r>
-        <w:rPr>
-          <w:iCs/>
-        </w:rPr>
-        <w:t xml:space="preserve"> линейные регрессии выхода модели на желаемый выход, рассчитать коэффициент</w:t>
-      </w:r>
-      <w:r>
-        <w:rPr>
-          <w:iCs/>
-        </w:rPr>
-        <w:t>ы</w:t>
-      </w:r>
-      <w:r>
-        <w:rPr>
-          <w:iCs/>
-        </w:rPr>
-        <w:t xml:space="preserve"> детерминации линейн</w:t>
-      </w:r>
-      <w:r>
-        <w:rPr>
-          <w:iCs/>
-        </w:rPr>
-        <w:t>ых</w:t>
-      </w:r>
-      <w:r>
-        <w:rPr>
-          <w:iCs/>
-        </w:rPr>
-        <w:t xml:space="preserve"> регрессионн</w:t>
-      </w:r>
-      <w:r>
-        <w:rPr>
-          <w:iCs/>
-        </w:rPr>
-        <w:t>ых</w:t>
-      </w:r>
-      <w:r>
-        <w:rPr>
-          <w:iCs/>
-        </w:rPr>
-        <w:t xml:space="preserve"> модел</w:t>
-      </w:r>
-      <w:r>
-        <w:rPr>
-          <w:iCs/>
-        </w:rPr>
-        <w:t>ей</w:t>
-      </w:r>
-      <w:r>
-        <w:rPr>
-          <w:iCs/>
-        </w:rPr>
-        <w:t xml:space="preserve"> для обучающей и тестовой выборок.</w:t>
-      </w:r>
-      <w:r>
-        <w:rPr>
-          <w:iCs/>
-        </w:rPr>
-        <w:t xml:space="preserve"> </w:t>
-      </w:r>
-      <w:r>
-        <w:rPr>
-          <w:iCs/>
-        </w:rPr>
-        <w:t xml:space="preserve">Построить гистограммы распределения ошибок сети на примерах обучающей и тестовой выборок. </w:t>
-      </w:r>
-    </w:p>
-    <w:p>
-      <w:pPr>
-        <w:spacing w:line="360" w:lineRule="auto"/>
-        <w:jc w:val="both"/>
-        <w:rPr>
-          <w:iCs/>
-        </w:rPr>
-      </w:pPr>
-      <w:r>
-        <w:rPr>
-          <w:b/>
-          <w:iCs/>
-        </w:rPr>
-        <w:t>Для задач классификации</w:t>
-      </w:r>
-      <w:r>
-        <w:rPr>
-          <w:iCs/>
-        </w:rPr>
-        <w:t>: построить матриц</w:t>
-      </w:r>
-      <w:r>
-        <w:rPr>
-          <w:iCs/>
-        </w:rPr>
-        <w:t>ы</w:t>
-      </w:r>
-      <w:r>
-        <w:rPr>
-          <w:iCs/>
-        </w:rPr>
-        <w:t xml:space="preserve"> ошибок (</w:t>
-      </w:r>
-      <w:r>
-        <w:rPr>
-          <w:iCs/>
-          <w:lang w:val="en-US"/>
-        </w:rPr>
-        <w:t>confusion</w:t>
-      </w:r>
-      <w:r>
-        <w:rPr>
-          <w:iCs/>
-        </w:rPr>
-        <w:t xml:space="preserve"> </w:t>
-      </w:r>
-      <w:r>
-        <w:rPr>
-          <w:iCs/>
-          <w:lang w:val="en-US"/>
-        </w:rPr>
-        <w:t>matrix</w:t>
-      </w:r>
-      <w:r>
-        <w:rPr>
-          <w:iCs/>
-        </w:rPr>
-        <w:t>)</w:t>
-      </w:r>
-      <w:r>
-        <w:rPr>
-          <w:iCs/>
-        </w:rPr>
-        <w:t xml:space="preserve"> </w:t>
-      </w:r>
-      <w:proofErr w:type="spellStart"/>
-      <w:r>
-        <w:rPr>
-          <w:iCs/>
-        </w:rPr>
-        <w:t>нейросетево</w:t>
-      </w:r>
-      <w:r>
-        <w:rPr>
-          <w:iCs/>
-        </w:rPr>
-        <w:t>го</w:t>
-      </w:r>
-      <w:proofErr w:type="spellEnd"/>
-      <w:r>
-        <w:rPr>
-          <w:iCs/>
-        </w:rPr>
-        <w:t xml:space="preserve"> классифика</w:t>
-      </w:r>
-      <w:r>
-        <w:rPr>
-          <w:iCs/>
-        </w:rPr>
-        <w:t>тора</w:t>
-      </w:r>
-      <w:r>
-        <w:rPr>
-          <w:iCs/>
-        </w:rPr>
-        <w:t xml:space="preserve"> и рассчитать ошибки классификации (отношение числа неправильно классифицированных примеров к общему числу примеров) на обучающей и тестовой выборках</w:t>
-      </w:r>
-      <w:r>
-        <w:rPr>
-          <w:iCs/>
-        </w:rPr>
-        <w:t>.</w:t>
-      </w:r>
-    </w:p>
-    <w:p>
-      <w:pPr>
-        <w:spacing w:line="360" w:lineRule="auto"/>
-        <w:jc w:val="both"/>
-        <w:rPr>
-          <w:i/>
-          <w:iCs/>
-        </w:rPr>
-      </w:pPr>
-    </w:p>
-    <w:p>
-      <w:pPr>
-        <w:spacing w:line="360" w:lineRule="auto"/>
-        <w:jc w:val="both"/>
-        <w:rPr>
-          <w:i/>
-          <w:iCs/>
-        </w:rPr>
-      </w:pPr>
-      <w:r>
-        <w:rPr>
-          <w:i/>
-          <w:iCs/>
-        </w:rPr>
-        <w:t>5</w:t>
-      </w:r>
-      <w:r>
-        <w:rPr>
-          <w:i/>
-          <w:iCs/>
-        </w:rPr>
-        <w:t>.</w:t>
-      </w:r>
-      <w:r>
-        <w:rPr>
-          <w:i/>
-          <w:iCs/>
-        </w:rPr>
-        <w:t>2</w:t>
-      </w:r>
-      <w:r>
-        <w:rPr>
-          <w:i/>
-          <w:iCs/>
-        </w:rPr>
-        <w:t xml:space="preserve">. </w:t>
-      </w:r>
-      <w:r>
-        <w:rPr>
-          <w:i/>
-          <w:iCs/>
-        </w:rPr>
-        <w:t>Оценка важности признаков</w:t>
-      </w:r>
-    </w:p>
-    <w:p>
-      <w:pPr>
-        <w:spacing w:line="360" w:lineRule="auto"/>
-        <w:jc w:val="both"/>
-      </w:pPr>
-      <w:r>
-        <w:t xml:space="preserve">Визуализировать матрицу синаптических коэффициентов 1-го слоя обученной сети (использовать </w:t>
-      </w:r>
-      <w:r>
-        <w:rPr>
-          <w:lang w:val="en-US"/>
-        </w:rPr>
-        <w:t>heatmap</w:t>
-      </w:r>
-      <w:r>
-        <w:t xml:space="preserve">). Сделать предположения о важности </w:t>
-      </w:r>
-      <w:r>
-        <w:t>используемых признаков для решения поставленной задачи</w:t>
-      </w:r>
-      <w:r>
-        <w:t xml:space="preserve"> </w:t>
-      </w:r>
-      <w:r>
-        <w:t>по результатам визуального анализа.</w:t>
-      </w:r>
-    </w:p>
-    <w:p>
-      <w:pPr>
-        <w:spacing w:line="360" w:lineRule="auto"/>
-        <w:jc w:val="both"/>
-      </w:pPr>
-    </w:p>
-    <w:p>
-      <w:pPr>
-        <w:spacing w:line="360" w:lineRule="auto"/>
-        <w:jc w:val="both"/>
-        <w:rPr>
-          <w:i/>
-          <w:iCs/>
-        </w:rPr>
-      </w:pPr>
-      <w:r>
-        <w:rPr>
-          <w:i/>
-          <w:iCs/>
-        </w:rPr>
-        <w:t>5.3. Выводы</w:t>
-      </w:r>
-    </w:p>
-    <w:p>
-      <w:pPr>
-        <w:spacing w:line="360" w:lineRule="auto"/>
-        <w:jc w:val="both"/>
-      </w:pPr>
-      <w:r>
-        <w:t xml:space="preserve">Сделать выводы о качестве и применимости построенной </w:t>
-      </w:r>
-      <w:proofErr w:type="spellStart"/>
-      <w:r>
-        <w:t>нейросетевой</w:t>
-      </w:r>
-      <w:proofErr w:type="spellEnd"/>
-      <w:r>
-        <w:t xml:space="preserve"> модели</w:t>
-      </w:r>
-      <w:r>
-        <w:t xml:space="preserve"> для решения рассматриваемой задачи</w:t>
-      </w:r>
-      <w:r>
-        <w:t>.</w:t>
-      </w:r>
-    </w:p>
-    <w:p>
-      <w:pPr>
-        <w:spacing w:line="360" w:lineRule="auto"/>
-        <w:jc w:val="both"/>
-      </w:pPr>
-    </w:p>
     <w:sectPr>
-      <w:footerReference w:type="even" r:id="rId26"/>
-      <w:footerReference w:type="default" r:id="rId27"/>
+      <w:footerReference w:type="even" r:id="rId30"/>
+      <w:footerReference w:type="default" r:id="rId31"/>
       <w:pgSz w:w="11906" w:h="16838"/>
       <w:pgMar w:top="1134" w:right="850" w:bottom="1134" w:left="1134" w:header="708" w:footer="708" w:gutter="0"/>
       <w:cols w:space="708"/>
@@ -15602,7 +15387,7 @@
 </file>
 
 <file path=word/endnotes.xml><?xml version="1.0" encoding="utf-8"?>
-<w:endnotes xmlns:wpc="http://schemas.microsoft.com/office/word/2010/wordprocessingCanvas" xmlns:cx="http://schemas.microsoft.com/office/drawing/2014/chartex" xmlns:cx1="http://schemas.microsoft.com/office/drawing/2015/9/8/chartex" xmlns:cx2="http://schemas.microsoft.com/office/drawing/2015/10/21/chartex" xmlns:cx3="http://schemas.microsoft.com/office/drawing/2016/5/9/chartex" xmlns:cx4="http://schemas.microsoft.com/office/drawing/2016/5/10/chartex" xmlns:cx5="http://schemas.microsoft.com/office/drawing/2016/5/11/chartex" xmlns:cx6="http://schemas.microsoft.com/office/drawing/2016/5/12/chartex" xmlns:cx7="http://schemas.microsoft.com/office/drawing/2016/5/13/chartex" xmlns:cx8="http://schemas.microsoft.com/office/drawing/2016/5/14/chartex" xmlns:mc="http://schemas.openxmlformats.org/markup-compatibility/2006" xmlns:aink="http://schemas.microsoft.com/office/drawing/2016/ink" xmlns:am3d="http://schemas.microsoft.com/office/drawing/2017/model3d" xmlns:o="urn:schemas-microsoft-com:office:office" xmlns:r="http://schemas.openxmlformats.org/officeDocument/2006/relationships" xmlns:m="http://schemas.openxmlformats.org/officeDocument/2006/math" xmlns:v="urn:schemas-microsoft-com:vml" xmlns:wp14="http://schemas.microsoft.com/office/word/2010/wordprocessingDrawing" xmlns:wp="http://schemas.openxmlformats.org/drawingml/2006/wordprocessingDrawing" xmlns:w10="urn:schemas-microsoft-com:office:word" xmlns:w="http://schemas.openxmlformats.org/wordprocessingml/2006/main" xmlns:w14="http://schemas.microsoft.com/office/word/2010/wordml" xmlns:w15="http://schemas.microsoft.com/office/word/2012/wordml" xmlns:w16cid="http://schemas.microsoft.com/office/word/2016/wordml/cid" xmlns:w16se="http://schemas.microsoft.com/office/word/2015/wordml/symex" xmlns:wpg="http://schemas.microsoft.com/office/word/2010/wordprocessingGroup" xmlns:wpi="http://schemas.microsoft.com/office/word/2010/wordprocessingInk" xmlns:wne="http://schemas.microsoft.com/office/word/2006/wordml" xmlns:wps="http://schemas.microsoft.com/office/word/2010/wordprocessingShape" mc:Ignorable="w14 w15 w16se w16cid wp14">
+<w:endnotes xmlns:wpc="http://schemas.microsoft.com/office/word/2010/wordprocessingCanvas" xmlns:cx="http://schemas.microsoft.com/office/drawing/2014/chartex" xmlns:cx1="http://schemas.microsoft.com/office/drawing/2015/9/8/chartex" xmlns:cx2="http://schemas.microsoft.com/office/drawing/2015/10/21/chartex" xmlns:cx3="http://schemas.microsoft.com/office/drawing/2016/5/9/chartex" xmlns:cx4="http://schemas.microsoft.com/office/drawing/2016/5/10/chartex" xmlns:cx5="http://schemas.microsoft.com/office/drawing/2016/5/11/chartex" xmlns:cx6="http://schemas.microsoft.com/office/drawing/2016/5/12/chartex" xmlns:cx7="http://schemas.microsoft.com/office/drawing/2016/5/13/chartex" xmlns:cx8="http://schemas.microsoft.com/office/drawing/2016/5/14/chartex" xmlns:mc="http://schemas.openxmlformats.org/markup-compatibility/2006" xmlns:aink="http://schemas.microsoft.com/office/drawing/2016/ink" xmlns:am3d="http://schemas.microsoft.com/office/drawing/2017/model3d" xmlns:o="urn:schemas-microsoft-com:office:office" xmlns:r="http://schemas.openxmlformats.org/officeDocument/2006/relationships" xmlns:m="http://schemas.openxmlformats.org/officeDocument/2006/math" xmlns:v="urn:schemas-microsoft-com:vml" xmlns:wp14="http://schemas.microsoft.com/office/word/2010/wordprocessingDrawing" xmlns:wp="http://schemas.openxmlformats.org/drawingml/2006/wordprocessingDrawing" xmlns:w10="urn:schemas-microsoft-com:office:word" xmlns:w="http://schemas.openxmlformats.org/wordprocessingml/2006/main" xmlns:w14="http://schemas.microsoft.com/office/word/2010/wordml" xmlns:w15="http://schemas.microsoft.com/office/word/2012/wordml" xmlns:w16cex="http://schemas.microsoft.com/office/word/2018/wordml/cex" xmlns:w16cid="http://schemas.microsoft.com/office/word/2016/wordml/cid" xmlns:w16="http://schemas.microsoft.com/office/word/2018/wordml" xmlns:w16sdtdh="http://schemas.microsoft.com/office/word/2020/wordml/sdtdatahash" xmlns:w16se="http://schemas.microsoft.com/office/word/2015/wordml/symex" xmlns:wpg="http://schemas.microsoft.com/office/word/2010/wordprocessingGroup" xmlns:wpi="http://schemas.microsoft.com/office/word/2010/wordprocessingInk" xmlns:wne="http://schemas.microsoft.com/office/word/2006/wordml" xmlns:wps="http://schemas.microsoft.com/office/word/2010/wordprocessingShape" mc:Ignorable="w14 w15 w16se w16cid w16 w16cex w16sdtdh wp14">
   <w:endnote w:type="separator" w:id="-1">
     <w:p>
       <w:r>
@@ -15621,7 +15406,7 @@
 </file>
 
 <file path=word/footer1.xml><?xml version="1.0" encoding="utf-8"?>
-<w:ftr xmlns:wpc="http://schemas.microsoft.com/office/word/2010/wordprocessingCanvas" xmlns:cx="http://schemas.microsoft.com/office/drawing/2014/chartex" xmlns:cx1="http://schemas.microsoft.com/office/drawing/2015/9/8/chartex" xmlns:cx2="http://schemas.microsoft.com/office/drawing/2015/10/21/chartex" xmlns:cx3="http://schemas.microsoft.com/office/drawing/2016/5/9/chartex" xmlns:cx4="http://schemas.microsoft.com/office/drawing/2016/5/10/chartex" xmlns:cx5="http://schemas.microsoft.com/office/drawing/2016/5/11/chartex" xmlns:cx6="http://schemas.microsoft.com/office/drawing/2016/5/12/chartex" xmlns:cx7="http://schemas.microsoft.com/office/drawing/2016/5/13/chartex" xmlns:cx8="http://schemas.microsoft.com/office/drawing/2016/5/14/chartex" xmlns:mc="http://schemas.openxmlformats.org/markup-compatibility/2006" xmlns:aink="http://schemas.microsoft.com/office/drawing/2016/ink" xmlns:am3d="http://schemas.microsoft.com/office/drawing/2017/model3d" xmlns:o="urn:schemas-microsoft-com:office:office" xmlns:r="http://schemas.openxmlformats.org/officeDocument/2006/relationships" xmlns:m="http://schemas.openxmlformats.org/officeDocument/2006/math" xmlns:v="urn:schemas-microsoft-com:vml" xmlns:wp14="http://schemas.microsoft.com/office/word/2010/wordprocessingDrawing" xmlns:wp="http://schemas.openxmlformats.org/drawingml/2006/wordprocessingDrawing" xmlns:w10="urn:schemas-microsoft-com:office:word" xmlns:w="http://schemas.openxmlformats.org/wordprocessingml/2006/main" xmlns:w14="http://schemas.microsoft.com/office/word/2010/wordml" xmlns:w15="http://schemas.microsoft.com/office/word/2012/wordml" xmlns:w16cid="http://schemas.microsoft.com/office/word/2016/wordml/cid" xmlns:w16se="http://schemas.microsoft.com/office/word/2015/wordml/symex" xmlns:wpg="http://schemas.microsoft.com/office/word/2010/wordprocessingGroup" xmlns:wpi="http://schemas.microsoft.com/office/word/2010/wordprocessingInk" xmlns:wne="http://schemas.microsoft.com/office/word/2006/wordml" xmlns:wps="http://schemas.microsoft.com/office/word/2010/wordprocessingShape" mc:Ignorable="w14 w15 w16se w16cid wp14">
+<w:ftr xmlns:wpc="http://schemas.microsoft.com/office/word/2010/wordprocessingCanvas" xmlns:cx="http://schemas.microsoft.com/office/drawing/2014/chartex" xmlns:cx1="http://schemas.microsoft.com/office/drawing/2015/9/8/chartex" xmlns:cx2="http://schemas.microsoft.com/office/drawing/2015/10/21/chartex" xmlns:cx3="http://schemas.microsoft.com/office/drawing/2016/5/9/chartex" xmlns:cx4="http://schemas.microsoft.com/office/drawing/2016/5/10/chartex" xmlns:cx5="http://schemas.microsoft.com/office/drawing/2016/5/11/chartex" xmlns:cx6="http://schemas.microsoft.com/office/drawing/2016/5/12/chartex" xmlns:cx7="http://schemas.microsoft.com/office/drawing/2016/5/13/chartex" xmlns:cx8="http://schemas.microsoft.com/office/drawing/2016/5/14/chartex" xmlns:mc="http://schemas.openxmlformats.org/markup-compatibility/2006" xmlns:aink="http://schemas.microsoft.com/office/drawing/2016/ink" xmlns:am3d="http://schemas.microsoft.com/office/drawing/2017/model3d" xmlns:o="urn:schemas-microsoft-com:office:office" xmlns:r="http://schemas.openxmlformats.org/officeDocument/2006/relationships" xmlns:m="http://schemas.openxmlformats.org/officeDocument/2006/math" xmlns:v="urn:schemas-microsoft-com:vml" xmlns:wp14="http://schemas.microsoft.com/office/word/2010/wordprocessingDrawing" xmlns:wp="http://schemas.openxmlformats.org/drawingml/2006/wordprocessingDrawing" xmlns:w10="urn:schemas-microsoft-com:office:word" xmlns:w="http://schemas.openxmlformats.org/wordprocessingml/2006/main" xmlns:w14="http://schemas.microsoft.com/office/word/2010/wordml" xmlns:w15="http://schemas.microsoft.com/office/word/2012/wordml" xmlns:w16cex="http://schemas.microsoft.com/office/word/2018/wordml/cex" xmlns:w16cid="http://schemas.microsoft.com/office/word/2016/wordml/cid" xmlns:w16="http://schemas.microsoft.com/office/word/2018/wordml" xmlns:w16sdtdh="http://schemas.microsoft.com/office/word/2020/wordml/sdtdatahash" xmlns:w16se="http://schemas.microsoft.com/office/word/2015/wordml/symex" xmlns:wpg="http://schemas.microsoft.com/office/word/2010/wordprocessingGroup" xmlns:wpi="http://schemas.microsoft.com/office/word/2010/wordprocessingInk" xmlns:wne="http://schemas.microsoft.com/office/word/2006/wordml" xmlns:wps="http://schemas.microsoft.com/office/word/2010/wordprocessingShape" mc:Ignorable="w14 w15 w16se w16cid w16 w16cex w16sdtdh wp14">
   <w:p>
     <w:pPr>
       <w:pStyle w:val="a3"/>
@@ -15672,7 +15457,7 @@
 </file>
 
 <file path=word/footer2.xml><?xml version="1.0" encoding="utf-8"?>
-<w:ftr xmlns:wpc="http://schemas.microsoft.com/office/word/2010/wordprocessingCanvas" xmlns:cx="http://schemas.microsoft.com/office/drawing/2014/chartex" xmlns:cx1="http://schemas.microsoft.com/office/drawing/2015/9/8/chartex" xmlns:cx2="http://schemas.microsoft.com/office/drawing/2015/10/21/chartex" xmlns:cx3="http://schemas.microsoft.com/office/drawing/2016/5/9/chartex" xmlns:cx4="http://schemas.microsoft.com/office/drawing/2016/5/10/chartex" xmlns:cx5="http://schemas.microsoft.com/office/drawing/2016/5/11/chartex" xmlns:cx6="http://schemas.microsoft.com/office/drawing/2016/5/12/chartex" xmlns:cx7="http://schemas.microsoft.com/office/drawing/2016/5/13/chartex" xmlns:cx8="http://schemas.microsoft.com/office/drawing/2016/5/14/chartex" xmlns:mc="http://schemas.openxmlformats.org/markup-compatibility/2006" xmlns:aink="http://schemas.microsoft.com/office/drawing/2016/ink" xmlns:am3d="http://schemas.microsoft.com/office/drawing/2017/model3d" xmlns:o="urn:schemas-microsoft-com:office:office" xmlns:r="http://schemas.openxmlformats.org/officeDocument/2006/relationships" xmlns:m="http://schemas.openxmlformats.org/officeDocument/2006/math" xmlns:v="urn:schemas-microsoft-com:vml" xmlns:wp14="http://schemas.microsoft.com/office/word/2010/wordprocessingDrawing" xmlns:wp="http://schemas.openxmlformats.org/drawingml/2006/wordprocessingDrawing" xmlns:w10="urn:schemas-microsoft-com:office:word" xmlns:w="http://schemas.openxmlformats.org/wordprocessingml/2006/main" xmlns:w14="http://schemas.microsoft.com/office/word/2010/wordml" xmlns:w15="http://schemas.microsoft.com/office/word/2012/wordml" xmlns:w16cid="http://schemas.microsoft.com/office/word/2016/wordml/cid" xmlns:w16se="http://schemas.microsoft.com/office/word/2015/wordml/symex" xmlns:wpg="http://schemas.microsoft.com/office/word/2010/wordprocessingGroup" xmlns:wpi="http://schemas.microsoft.com/office/word/2010/wordprocessingInk" xmlns:wne="http://schemas.microsoft.com/office/word/2006/wordml" xmlns:wps="http://schemas.microsoft.com/office/word/2010/wordprocessingShape" mc:Ignorable="w14 w15 w16se w16cid wp14">
+<w:ftr xmlns:wpc="http://schemas.microsoft.com/office/word/2010/wordprocessingCanvas" xmlns:cx="http://schemas.microsoft.com/office/drawing/2014/chartex" xmlns:cx1="http://schemas.microsoft.com/office/drawing/2015/9/8/chartex" xmlns:cx2="http://schemas.microsoft.com/office/drawing/2015/10/21/chartex" xmlns:cx3="http://schemas.microsoft.com/office/drawing/2016/5/9/chartex" xmlns:cx4="http://schemas.microsoft.com/office/drawing/2016/5/10/chartex" xmlns:cx5="http://schemas.microsoft.com/office/drawing/2016/5/11/chartex" xmlns:cx6="http://schemas.microsoft.com/office/drawing/2016/5/12/chartex" xmlns:cx7="http://schemas.microsoft.com/office/drawing/2016/5/13/chartex" xmlns:cx8="http://schemas.microsoft.com/office/drawing/2016/5/14/chartex" xmlns:mc="http://schemas.openxmlformats.org/markup-compatibility/2006" xmlns:aink="http://schemas.microsoft.com/office/drawing/2016/ink" xmlns:am3d="http://schemas.microsoft.com/office/drawing/2017/model3d" xmlns:o="urn:schemas-microsoft-com:office:office" xmlns:r="http://schemas.openxmlformats.org/officeDocument/2006/relationships" xmlns:m="http://schemas.openxmlformats.org/officeDocument/2006/math" xmlns:v="urn:schemas-microsoft-com:vml" xmlns:wp14="http://schemas.microsoft.com/office/word/2010/wordprocessingDrawing" xmlns:wp="http://schemas.openxmlformats.org/drawingml/2006/wordprocessingDrawing" xmlns:w10="urn:schemas-microsoft-com:office:word" xmlns:w="http://schemas.openxmlformats.org/wordprocessingml/2006/main" xmlns:w14="http://schemas.microsoft.com/office/word/2010/wordml" xmlns:w15="http://schemas.microsoft.com/office/word/2012/wordml" xmlns:w16cex="http://schemas.microsoft.com/office/word/2018/wordml/cex" xmlns:w16cid="http://schemas.microsoft.com/office/word/2016/wordml/cid" xmlns:w16="http://schemas.microsoft.com/office/word/2018/wordml" xmlns:w16sdtdh="http://schemas.microsoft.com/office/word/2020/wordml/sdtdatahash" xmlns:w16se="http://schemas.microsoft.com/office/word/2015/wordml/symex" xmlns:wpg="http://schemas.microsoft.com/office/word/2010/wordprocessingGroup" xmlns:wpi="http://schemas.microsoft.com/office/word/2010/wordprocessingInk" xmlns:wne="http://schemas.microsoft.com/office/word/2006/wordml" xmlns:wps="http://schemas.microsoft.com/office/word/2010/wordprocessingShape" mc:Ignorable="w14 w15 w16se w16cid w16 w16cex w16sdtdh wp14">
   <w:sdt>
     <w:sdtPr>
       <w:id w:val="178767056"/>
@@ -15681,6 +15466,7 @@
         <w:docPartUnique/>
       </w:docPartObj>
     </w:sdtPr>
+    <w:sdtEndPr/>
     <w:sdtContent>
       <w:p>
         <w:pPr>
@@ -15721,7 +15507,7 @@
 </file>
 
 <file path=word/footnotes.xml><?xml version="1.0" encoding="utf-8"?>
-<w:footnotes xmlns:wpc="http://schemas.microsoft.com/office/word/2010/wordprocessingCanvas" xmlns:cx="http://schemas.microsoft.com/office/drawing/2014/chartex" xmlns:cx1="http://schemas.microsoft.com/office/drawing/2015/9/8/chartex" xmlns:cx2="http://schemas.microsoft.com/office/drawing/2015/10/21/chartex" xmlns:cx3="http://schemas.microsoft.com/office/drawing/2016/5/9/chartex" xmlns:cx4="http://schemas.microsoft.com/office/drawing/2016/5/10/chartex" xmlns:cx5="http://schemas.microsoft.com/office/drawing/2016/5/11/chartex" xmlns:cx6="http://schemas.microsoft.com/office/drawing/2016/5/12/chartex" xmlns:cx7="http://schemas.microsoft.com/office/drawing/2016/5/13/chartex" xmlns:cx8="http://schemas.microsoft.com/office/drawing/2016/5/14/chartex" xmlns:mc="http://schemas.openxmlformats.org/markup-compatibility/2006" xmlns:aink="http://schemas.microsoft.com/office/drawing/2016/ink" xmlns:am3d="http://schemas.microsoft.com/office/drawing/2017/model3d" xmlns:o="urn:schemas-microsoft-com:office:office" xmlns:r="http://schemas.openxmlformats.org/officeDocument/2006/relationships" xmlns:m="http://schemas.openxmlformats.org/officeDocument/2006/math" xmlns:v="urn:schemas-microsoft-com:vml" xmlns:wp14="http://schemas.microsoft.com/office/word/2010/wordprocessingDrawing" xmlns:wp="http://schemas.openxmlformats.org/drawingml/2006/wordprocessingDrawing" xmlns:w10="urn:schemas-microsoft-com:office:word" xmlns:w="http://schemas.openxmlformats.org/wordprocessingml/2006/main" xmlns:w14="http://schemas.microsoft.com/office/word/2010/wordml" xmlns:w15="http://schemas.microsoft.com/office/word/2012/wordml" xmlns:w16cid="http://schemas.microsoft.com/office/word/2016/wordml/cid" xmlns:w16se="http://schemas.microsoft.com/office/word/2015/wordml/symex" xmlns:wpg="http://schemas.microsoft.com/office/word/2010/wordprocessingGroup" xmlns:wpi="http://schemas.microsoft.com/office/word/2010/wordprocessingInk" xmlns:wne="http://schemas.microsoft.com/office/word/2006/wordml" xmlns:wps="http://schemas.microsoft.com/office/word/2010/wordprocessingShape" mc:Ignorable="w14 w15 w16se w16cid wp14">
+<w:footnotes xmlns:wpc="http://schemas.microsoft.com/office/word/2010/wordprocessingCanvas" xmlns:cx="http://schemas.microsoft.com/office/drawing/2014/chartex" xmlns:cx1="http://schemas.microsoft.com/office/drawing/2015/9/8/chartex" xmlns:cx2="http://schemas.microsoft.com/office/drawing/2015/10/21/chartex" xmlns:cx3="http://schemas.microsoft.com/office/drawing/2016/5/9/chartex" xmlns:cx4="http://schemas.microsoft.com/office/drawing/2016/5/10/chartex" xmlns:cx5="http://schemas.microsoft.com/office/drawing/2016/5/11/chartex" xmlns:cx6="http://schemas.microsoft.com/office/drawing/2016/5/12/chartex" xmlns:cx7="http://schemas.microsoft.com/office/drawing/2016/5/13/chartex" xmlns:cx8="http://schemas.microsoft.com/office/drawing/2016/5/14/chartex" xmlns:mc="http://schemas.openxmlformats.org/markup-compatibility/2006" xmlns:aink="http://schemas.microsoft.com/office/drawing/2016/ink" xmlns:am3d="http://schemas.microsoft.com/office/drawing/2017/model3d" xmlns:o="urn:schemas-microsoft-com:office:office" xmlns:r="http://schemas.openxmlformats.org/officeDocument/2006/relationships" xmlns:m="http://schemas.openxmlformats.org/officeDocument/2006/math" xmlns:v="urn:schemas-microsoft-com:vml" xmlns:wp14="http://schemas.microsoft.com/office/word/2010/wordprocessingDrawing" xmlns:wp="http://schemas.openxmlformats.org/drawingml/2006/wordprocessingDrawing" xmlns:w10="urn:schemas-microsoft-com:office:word" xmlns:w="http://schemas.openxmlformats.org/wordprocessingml/2006/main" xmlns:w14="http://schemas.microsoft.com/office/word/2010/wordml" xmlns:w15="http://schemas.microsoft.com/office/word/2012/wordml" xmlns:w16cex="http://schemas.microsoft.com/office/word/2018/wordml/cex" xmlns:w16cid="http://schemas.microsoft.com/office/word/2016/wordml/cid" xmlns:w16="http://schemas.microsoft.com/office/word/2018/wordml" xmlns:w16sdtdh="http://schemas.microsoft.com/office/word/2020/wordml/sdtdatahash" xmlns:w16se="http://schemas.microsoft.com/office/word/2015/wordml/symex" xmlns:wpg="http://schemas.microsoft.com/office/word/2010/wordprocessingGroup" xmlns:wpi="http://schemas.microsoft.com/office/word/2010/wordprocessingInk" xmlns:wne="http://schemas.microsoft.com/office/word/2006/wordml" xmlns:wps="http://schemas.microsoft.com/office/word/2010/wordprocessingShape" mc:Ignorable="w14 w15 w16se w16cid w16 w16cex w16sdtdh wp14">
   <w:footnote w:type="separator" w:id="-1">
     <w:p>
       <w:r>
@@ -15740,7 +15526,7 @@
 </file>
 
 <file path=word/numbering.xml><?xml version="1.0" encoding="utf-8"?>
-<w:numbering xmlns:wpc="http://schemas.microsoft.com/office/word/2010/wordprocessingCanvas" xmlns:cx="http://schemas.microsoft.com/office/drawing/2014/chartex" xmlns:cx1="http://schemas.microsoft.com/office/drawing/2015/9/8/chartex" xmlns:cx2="http://schemas.microsoft.com/office/drawing/2015/10/21/chartex" xmlns:cx3="http://schemas.microsoft.com/office/drawing/2016/5/9/chartex" xmlns:cx4="http://schemas.microsoft.com/office/drawing/2016/5/10/chartex" xmlns:cx5="http://schemas.microsoft.com/office/drawing/2016/5/11/chartex" xmlns:cx6="http://schemas.microsoft.com/office/drawing/2016/5/12/chartex" xmlns:cx7="http://schemas.microsoft.com/office/drawing/2016/5/13/chartex" xmlns:cx8="http://schemas.microsoft.com/office/drawing/2016/5/14/chartex" xmlns:mc="http://schemas.openxmlformats.org/markup-compatibility/2006" xmlns:aink="http://schemas.microsoft.com/office/drawing/2016/ink" xmlns:am3d="http://schemas.microsoft.com/office/drawing/2017/model3d" xmlns:o="urn:schemas-microsoft-com:office:office" xmlns:r="http://schemas.openxmlformats.org/officeDocument/2006/relationships" xmlns:m="http://schemas.openxmlformats.org/officeDocument/2006/math" xmlns:v="urn:schemas-microsoft-com:vml" xmlns:wp14="http://schemas.microsoft.com/office/word/2010/wordprocessingDrawing" xmlns:wp="http://schemas.openxmlformats.org/drawingml/2006/wordprocessingDrawing" xmlns:w10="urn:schemas-microsoft-com:office:word" xmlns:w="http://schemas.openxmlformats.org/wordprocessingml/2006/main" xmlns:w14="http://schemas.microsoft.com/office/word/2010/wordml" xmlns:w15="http://schemas.microsoft.com/office/word/2012/wordml" xmlns:w16cid="http://schemas.microsoft.com/office/word/2016/wordml/cid" xmlns:w16se="http://schemas.microsoft.com/office/word/2015/wordml/symex" xmlns:wpg="http://schemas.microsoft.com/office/word/2010/wordprocessingGroup" xmlns:wpi="http://schemas.microsoft.com/office/word/2010/wordprocessingInk" xmlns:wne="http://schemas.microsoft.com/office/word/2006/wordml" xmlns:wps="http://schemas.microsoft.com/office/word/2010/wordprocessingShape" mc:Ignorable="w14 w15 w16se w16cid wp14">
+<w:numbering xmlns:wpc="http://schemas.microsoft.com/office/word/2010/wordprocessingCanvas" xmlns:cx="http://schemas.microsoft.com/office/drawing/2014/chartex" xmlns:cx1="http://schemas.microsoft.com/office/drawing/2015/9/8/chartex" xmlns:cx2="http://schemas.microsoft.com/office/drawing/2015/10/21/chartex" xmlns:cx3="http://schemas.microsoft.com/office/drawing/2016/5/9/chartex" xmlns:cx4="http://schemas.microsoft.com/office/drawing/2016/5/10/chartex" xmlns:cx5="http://schemas.microsoft.com/office/drawing/2016/5/11/chartex" xmlns:cx6="http://schemas.microsoft.com/office/drawing/2016/5/12/chartex" xmlns:cx7="http://schemas.microsoft.com/office/drawing/2016/5/13/chartex" xmlns:cx8="http://schemas.microsoft.com/office/drawing/2016/5/14/chartex" xmlns:mc="http://schemas.openxmlformats.org/markup-compatibility/2006" xmlns:aink="http://schemas.microsoft.com/office/drawing/2016/ink" xmlns:am3d="http://schemas.microsoft.com/office/drawing/2017/model3d" xmlns:o="urn:schemas-microsoft-com:office:office" xmlns:r="http://schemas.openxmlformats.org/officeDocument/2006/relationships" xmlns:m="http://schemas.openxmlformats.org/officeDocument/2006/math" xmlns:v="urn:schemas-microsoft-com:vml" xmlns:wp14="http://schemas.microsoft.com/office/word/2010/wordprocessingDrawing" xmlns:wp="http://schemas.openxmlformats.org/drawingml/2006/wordprocessingDrawing" xmlns:w10="urn:schemas-microsoft-com:office:word" xmlns:w="http://schemas.openxmlformats.org/wordprocessingml/2006/main" xmlns:w14="http://schemas.microsoft.com/office/word/2010/wordml" xmlns:w15="http://schemas.microsoft.com/office/word/2012/wordml" xmlns:w16cex="http://schemas.microsoft.com/office/word/2018/wordml/cex" xmlns:w16cid="http://schemas.microsoft.com/office/word/2016/wordml/cid" xmlns:w16="http://schemas.microsoft.com/office/word/2018/wordml" xmlns:w16sdtdh="http://schemas.microsoft.com/office/word/2020/wordml/sdtdatahash" xmlns:w16se="http://schemas.microsoft.com/office/word/2015/wordml/symex" xmlns:wpg="http://schemas.microsoft.com/office/word/2010/wordprocessingGroup" xmlns:wpi="http://schemas.microsoft.com/office/word/2010/wordprocessingInk" xmlns:wne="http://schemas.microsoft.com/office/word/2006/wordml" xmlns:wps="http://schemas.microsoft.com/office/word/2010/wordprocessingShape" mc:Ignorable="w14 w15 w16se w16cid w16 w16cex w16sdtdh wp14">
   <w:abstractNum w:abstractNumId="0" w15:restartNumberingAfterBreak="0">
     <w:nsid w:val="4B3750DA"/>
     <w:multiLevelType w:val="hybridMultilevel"/>
@@ -15837,7 +15623,7 @@
 </file>
 
 <file path=word/styles.xml><?xml version="1.0" encoding="utf-8"?>
-<w:styles xmlns:mc="http://schemas.openxmlformats.org/markup-compatibility/2006" xmlns:r="http://schemas.openxmlformats.org/officeDocument/2006/relationships" xmlns:w="http://schemas.openxmlformats.org/wordprocessingml/2006/main" xmlns:w14="http://schemas.microsoft.com/office/word/2010/wordml" xmlns:w15="http://schemas.microsoft.com/office/word/2012/wordml" xmlns:w16cid="http://schemas.microsoft.com/office/word/2016/wordml/cid" xmlns:w16se="http://schemas.microsoft.com/office/word/2015/wordml/symex" mc:Ignorable="w14 w15 w16se w16cid">
+<w:styles xmlns:mc="http://schemas.openxmlformats.org/markup-compatibility/2006" xmlns:r="http://schemas.openxmlformats.org/officeDocument/2006/relationships" xmlns:w="http://schemas.openxmlformats.org/wordprocessingml/2006/main" xmlns:w14="http://schemas.microsoft.com/office/word/2010/wordml" xmlns:w15="http://schemas.microsoft.com/office/word/2012/wordml" xmlns:w16cex="http://schemas.microsoft.com/office/word/2018/wordml/cex" xmlns:w16cid="http://schemas.microsoft.com/office/word/2016/wordml/cid" xmlns:w16="http://schemas.microsoft.com/office/word/2018/wordml" xmlns:w16sdtdh="http://schemas.microsoft.com/office/word/2020/wordml/sdtdatahash" xmlns:w16se="http://schemas.microsoft.com/office/word/2015/wordml/symex" mc:Ignorable="w14 w15 w16se w16cid w16 w16cex w16sdtdh">
   <w:docDefaults>
     <w:rPrDefault>
       <w:rPr>
@@ -15853,7 +15639,7 @@
       </w:pPr>
     </w:pPrDefault>
   </w:docDefaults>
-  <w:latentStyles w:defLockedState="0" w:defUIPriority="99" w:defSemiHidden="0" w:defUnhideWhenUsed="0" w:defQFormat="0" w:count="375">
+  <w:latentStyles w:defLockedState="0" w:defUIPriority="99" w:defSemiHidden="0" w:defUnhideWhenUsed="0" w:defQFormat="0" w:count="376">
     <w:lsdException w:name="Normal" w:uiPriority="0" w:qFormat="1"/>
     <w:lsdException w:name="heading 1" w:uiPriority="0" w:qFormat="1"/>
     <w:lsdException w:name="heading 2" w:semiHidden="1" w:uiPriority="9" w:unhideWhenUsed="1" w:qFormat="1"/>
@@ -15959,7 +15745,6 @@
     <w:lsdException w:name="HTML Sample" w:semiHidden="1" w:unhideWhenUsed="1"/>
     <w:lsdException w:name="HTML Typewriter" w:semiHidden="1" w:unhideWhenUsed="1"/>
     <w:lsdException w:name="HTML Variable" w:semiHidden="1" w:unhideWhenUsed="1"/>
-    <w:lsdException w:name="Normal Table" w:semiHidden="1" w:unhideWhenUsed="1"/>
     <w:lsdException w:name="annotation subject" w:semiHidden="1" w:unhideWhenUsed="1"/>
     <w:lsdException w:name="No List" w:semiHidden="1" w:unhideWhenUsed="1"/>
     <w:lsdException w:name="Outline List 1" w:semiHidden="1" w:unhideWhenUsed="1"/>
@@ -16006,10 +15791,8 @@
     <w:lsdException w:name="Table Subtle 2" w:semiHidden="1" w:unhideWhenUsed="1"/>
     <w:lsdException w:name="Table Web 1" w:semiHidden="1" w:unhideWhenUsed="1"/>
     <w:lsdException w:name="Table Web 2" w:semiHidden="1" w:unhideWhenUsed="1"/>
-    <w:lsdException w:name="Table Web 3" w:semiHidden="1" w:unhideWhenUsed="1"/>
     <w:lsdException w:name="Balloon Text" w:semiHidden="1" w:unhideWhenUsed="1"/>
-    <w:lsdException w:name="Table Grid" w:semiHidden="1" w:uiPriority="59" w:unhideWhenUsed="1"/>
-    <w:lsdException w:name="Table Theme" w:semiHidden="1" w:unhideWhenUsed="1"/>
+    <w:lsdException w:name="Table Grid" w:uiPriority="59"/>
     <w:lsdException w:name="Placeholder Text" w:semiHidden="1"/>
     <w:lsdException w:name="No Spacing" w:uiPriority="1" w:qFormat="1"/>
     <w:lsdException w:name="Light Shading" w:uiPriority="60"/>
@@ -16229,6 +16012,7 @@
     <w:lsdException w:name="Smart Hyperlink" w:semiHidden="1" w:unhideWhenUsed="1"/>
     <w:lsdException w:name="Hashtag" w:semiHidden="1" w:unhideWhenUsed="1"/>
     <w:lsdException w:name="Unresolved Mention" w:semiHidden="1" w:unhideWhenUsed="1"/>
+    <w:lsdException w:name="Smart Link" w:semiHidden="1" w:unhideWhenUsed="1"/>
   </w:latentStyles>
   <w:style w:type="paragraph" w:default="1" w:styleId="a">
     <w:name w:val="Normal"/>
